--- a/ITER3/ARTEFACTOS/Manual de usuario.docx
+++ b/ITER3/ARTEFACTOS/Manual de usuario.docx
@@ -5,12 +5,16 @@
     <w:p>
       <w:pPr>
         <w:pStyle w:val="Ttulo"/>
+        <w:jc w:val="both"/>
       </w:pPr>
       <w:r>
         <w:t>Manual de usuario</w:t>
       </w:r>
     </w:p>
     <w:p>
+      <w:pPr>
+        <w:jc w:val="both"/>
+      </w:pPr>
       <w:r>
         <w:br w:type="page"/>
       </w:r>
@@ -18,6 +22,7 @@
     <w:p>
       <w:pPr>
         <w:pStyle w:val="Ttulo1"/>
+        <w:jc w:val="both"/>
       </w:pPr>
       <w:r>
         <w:lastRenderedPageBreak/>
@@ -26,6 +31,7 @@
     </w:p>
     <w:p>
       <w:pPr>
+        <w:jc w:val="both"/>
         <w:rPr>
           <w:sz w:val="28"/>
         </w:rPr>
@@ -39,314 +45,3053 @@
     </w:p>
     <w:p>
       <w:pPr>
-        <w:rPr>
-          <w:sz w:val="28"/>
-        </w:rPr>
-      </w:pPr>
-      <w:r>
-        <w:rPr>
-          <w:sz w:val="28"/>
-        </w:rPr>
-        <w:t xml:space="preserve">En la solución 3, los clientes a través de la página web podrán exclusivamente solicitar peticiones de trabajo, comprobar el estado </w:t>
-      </w:r>
+        <w:jc w:val="both"/>
+        <w:rPr>
+          <w:sz w:val="28"/>
+        </w:rPr>
+      </w:pPr>
+      <w:r>
+        <w:rPr>
+          <w:sz w:val="28"/>
+        </w:rPr>
+        <w:t>En la solución 3, los clientes a través de la página web podrán exclusivamente solicitar peticiones de trabajo, comproba</w:t>
+      </w:r>
+      <w:r>
+        <w:rPr>
+          <w:sz w:val="28"/>
+        </w:rPr>
+        <w:t>r el estado de las peticiones y aceptar o declinar los presupuestos solicitados.</w:t>
+      </w:r>
+    </w:p>
+    <w:p>
+      <w:pPr>
+        <w:jc w:val="both"/>
+        <w:rPr>
+          <w:sz w:val="28"/>
+        </w:rPr>
+      </w:pPr>
+      <w:r>
+        <w:rPr>
+          <w:sz w:val="28"/>
+        </w:rPr>
+        <w:t>El resto de los usuarios son trabajadores de la empresa, los cuales pueden realizar una mayor cantidad de operaciones con el sistema que se detallarán de manera más precisa en los siguientes apartados.</w:t>
+      </w:r>
+    </w:p>
+    <w:p>
+      <w:pPr>
+        <w:pStyle w:val="Ttulo1"/>
+      </w:pPr>
+      <w:r>
+        <w:t>Sistema gestión de la empresa</w:t>
+      </w:r>
+    </w:p>
+    <w:p>
+      <w:pPr>
+        <w:pStyle w:val="Ttulo2"/>
+      </w:pPr>
+      <w:r>
+        <w:t>Acciones comunes para todos los usuarios</w:t>
+      </w:r>
+    </w:p>
+    <w:p>
+      <w:pPr>
+        <w:pStyle w:val="Ttulo3"/>
+      </w:pPr>
+      <w:r>
+        <w:t>Acceder</w:t>
+      </w:r>
+      <w:r>
+        <w:t xml:space="preserve"> </w:t>
+      </w:r>
+      <w:r>
+        <w:t>a</w:t>
+      </w:r>
+      <w:r>
+        <w:t>l sistema</w:t>
+      </w:r>
+    </w:p>
+    <w:p>
+      <w:pPr>
+        <w:rPr>
+          <w:sz w:val="24"/>
+        </w:rPr>
+      </w:pPr>
+      <w:r>
+        <w:rPr>
+          <w:sz w:val="24"/>
+        </w:rPr>
+        <w:t>Para acceder correctamente al sistema se deberá introducir correctamente el correo y la contraseña. Para los trabajadores de la empresa, el correo que se deberá introducir será el correo corporativo (el cual se les asignará cuando comiencen a trabajar en la empresa) sin necesidad de realizar ningún tipo de registro previo, ya que se encargará el administrador de darles de alta dentro del sistema. Sin embargo, los clientes sí que deberán registrarse antes de poder tener acceso al sistema.</w:t>
+      </w:r>
+    </w:p>
+    <w:p>
+      <w:pPr>
+        <w:rPr>
+          <w:sz w:val="24"/>
+        </w:rPr>
+      </w:pPr>
+      <w:r>
+        <w:rPr>
+          <w:sz w:val="24"/>
+        </w:rPr>
+        <w:t>Los clientes accederán indicando el correo electrónico y la contraseña que hayan proporcionado durante el registro.</w:t>
+      </w:r>
+    </w:p>
+    <w:p>
+      <w:pPr>
+        <w:pStyle w:val="Ttulo3"/>
+        <w:jc w:val="both"/>
+      </w:pPr>
+      <w:r>
+        <w:t>Registr</w:t>
+      </w:r>
+      <w:r>
+        <w:t>o de los clientes</w:t>
+      </w:r>
+    </w:p>
+    <w:p>
+      <w:pPr>
+        <w:jc w:val="both"/>
+        <w:rPr>
+          <w:sz w:val="24"/>
+        </w:rPr>
+      </w:pPr>
+      <w:r>
+        <w:rPr>
+          <w:sz w:val="24"/>
+        </w:rPr>
+        <w:t>En esta tarea, el cliente deberá rellenar el siguiente formulario:</w:t>
+      </w:r>
+    </w:p>
+    <w:p>
+      <w:pPr>
+        <w:jc w:val="both"/>
+        <w:rPr>
+          <w:sz w:val="24"/>
+        </w:rPr>
+      </w:pPr>
+      <w:r>
+        <w:rPr>
+          <w:sz w:val="24"/>
+        </w:rPr>
+        <w:t>[FOTICO INTERFAZ HERE PLS]</w:t>
+      </w:r>
+    </w:p>
+    <w:p>
+      <w:pPr>
+        <w:jc w:val="both"/>
+        <w:rPr>
+          <w:sz w:val="24"/>
+        </w:rPr>
+      </w:pPr>
+      <w:r>
+        <w:rPr>
+          <w:sz w:val="24"/>
+        </w:rPr>
+        <w:tab/>
+      </w:r>
+      <w:r>
+        <w:rPr>
+          <w:b/>
+          <w:sz w:val="20"/>
+        </w:rPr>
+        <w:t xml:space="preserve">NOMBRE: </w:t>
+      </w:r>
+      <w:r>
+        <w:rPr>
+          <w:sz w:val="24"/>
+        </w:rPr>
+        <w:t>Se deberá aportar el nombre completo (nombre y apellidos) en caso de que sea un particular o el nombre completo de la empresa</w:t>
+      </w:r>
+    </w:p>
+    <w:p>
+      <w:pPr>
+        <w:rPr>
+          <w:sz w:val="24"/>
+        </w:rPr>
+      </w:pPr>
+      <w:r>
+        <w:rPr>
+          <w:sz w:val="24"/>
+        </w:rPr>
+        <w:tab/>
+      </w:r>
+      <w:r>
+        <w:rPr>
+          <w:b/>
+          <w:sz w:val="20"/>
+        </w:rPr>
+        <w:t xml:space="preserve">DNI/CIF: </w:t>
+      </w:r>
+      <w:r>
+        <w:rPr>
+          <w:sz w:val="24"/>
+        </w:rPr>
+        <w:t>Se deberá aportar un documento de identificación (</w:t>
+      </w:r>
+      <w:proofErr w:type="gramStart"/>
+      <w:r>
+        <w:rPr>
+          <w:sz w:val="24"/>
+        </w:rPr>
+        <w:t>DNI ,</w:t>
+      </w:r>
+      <w:proofErr w:type="gramEnd"/>
+      <w:r>
+        <w:rPr>
+          <w:sz w:val="24"/>
+        </w:rPr>
+        <w:t xml:space="preserve"> NIE o PASAPORTE) en caso de los particulares o el CIF de la empresa.</w:t>
+      </w:r>
+    </w:p>
+    <w:p>
+      <w:pPr>
+        <w:rPr>
+          <w:sz w:val="24"/>
+        </w:rPr>
+      </w:pPr>
+      <w:r>
+        <w:rPr>
+          <w:sz w:val="24"/>
+        </w:rPr>
+        <w:tab/>
+      </w:r>
+      <w:r>
+        <w:rPr>
+          <w:b/>
+          <w:sz w:val="20"/>
+        </w:rPr>
+        <w:t xml:space="preserve">DIRECCIÓN: </w:t>
+      </w:r>
+      <w:r>
+        <w:rPr>
+          <w:sz w:val="24"/>
+        </w:rPr>
+        <w:t>Se deberá proporcionar una dirección principal, a la cuál se dirigirán los técnicos para la realización del trabajo (esta puede cambiarse en cada solicitud de trabajo, pero debe aparecer una como la principal).</w:t>
+      </w:r>
+    </w:p>
+    <w:p>
+      <w:pPr>
+        <w:rPr>
+          <w:sz w:val="24"/>
+        </w:rPr>
+      </w:pPr>
+      <w:r>
+        <w:rPr>
+          <w:sz w:val="24"/>
+        </w:rPr>
+        <w:lastRenderedPageBreak/>
+        <w:tab/>
+      </w:r>
+      <w:r>
+        <w:rPr>
+          <w:b/>
+          <w:sz w:val="20"/>
+        </w:rPr>
+        <w:t xml:space="preserve">TELÉFONO: </w:t>
+      </w:r>
+      <w:r>
+        <w:rPr>
+          <w:sz w:val="24"/>
+        </w:rPr>
+        <w:t>Se deberá proporcionar, al menos, un teléfono de contacto al cual se notificará cualquier incidencia que pueda producirse.</w:t>
+      </w:r>
+    </w:p>
+    <w:p>
+      <w:pPr>
+        <w:rPr>
+          <w:sz w:val="24"/>
+        </w:rPr>
+      </w:pPr>
+      <w:r>
+        <w:rPr>
+          <w:sz w:val="24"/>
+        </w:rPr>
+        <w:tab/>
+      </w:r>
+      <w:r>
+        <w:rPr>
+          <w:b/>
+          <w:sz w:val="20"/>
+        </w:rPr>
+        <w:t xml:space="preserve">E-MAIL: </w:t>
+      </w:r>
+      <w:r>
+        <w:rPr>
+          <w:sz w:val="24"/>
+        </w:rPr>
+        <w:t>Se deberá proporcionar una dirección de correo electrónico, en la que se recibirán notificaciones de los estados de las peticiones de trabajo (aunque estas también pueden consultarse dentro del sistema) y gracias a la cual, se podrá acceder al sistema.</w:t>
+      </w:r>
+    </w:p>
+    <w:p>
+      <w:pPr>
+        <w:rPr>
+          <w:sz w:val="24"/>
+        </w:rPr>
+      </w:pPr>
+      <w:r>
+        <w:rPr>
+          <w:noProof/>
+          <w:sz w:val="24"/>
+        </w:rPr>
+        <mc:AlternateContent>
+          <mc:Choice Requires="wpg">
+            <w:drawing>
+              <wp:anchor distT="0" distB="0" distL="114300" distR="114300" simplePos="0" relativeHeight="251659264" behindDoc="0" locked="0" layoutInCell="1" allowOverlap="1">
+                <wp:simplePos x="0" y="0"/>
+                <wp:positionH relativeFrom="column">
+                  <wp:posOffset>5715</wp:posOffset>
+                </wp:positionH>
+                <wp:positionV relativeFrom="paragraph">
+                  <wp:posOffset>1497965</wp:posOffset>
+                </wp:positionV>
+                <wp:extent cx="5605527" cy="1591196"/>
+                <wp:effectExtent l="0" t="19050" r="33655" b="28575"/>
+                <wp:wrapNone/>
+                <wp:docPr id="2" name="Grupo 2"/>
+                <wp:cNvGraphicFramePr/>
+                <a:graphic xmlns:a="http://schemas.openxmlformats.org/drawingml/2006/main">
+                  <a:graphicData uri="http://schemas.microsoft.com/office/word/2010/wordprocessingGroup">
+                    <wpg:wgp>
+                      <wpg:cNvGrpSpPr/>
+                      <wpg:grpSpPr>
+                        <a:xfrm>
+                          <a:off x="0" y="0"/>
+                          <a:ext cx="5605527" cy="1591196"/>
+                          <a:chOff x="0" y="0"/>
+                          <a:chExt cx="5605527" cy="1591196"/>
+                        </a:xfrm>
+                      </wpg:grpSpPr>
+                      <wps:wsp>
+                        <wps:cNvPr id="117" name="Recortar rectángulo de esquina sencilla 117"/>
+                        <wps:cNvSpPr/>
+                        <wps:spPr>
+                          <a:xfrm>
+                            <a:off x="0" y="0"/>
+                            <a:ext cx="5605527" cy="1591196"/>
+                          </a:xfrm>
+                          <a:prstGeom prst="snip1Rect">
+                            <a:avLst/>
+                          </a:prstGeom>
+                          <a:ln/>
+                        </wps:spPr>
+                        <wps:style>
+                          <a:lnRef idx="1">
+                            <a:schemeClr val="accent6"/>
+                          </a:lnRef>
+                          <a:fillRef idx="2">
+                            <a:schemeClr val="accent6"/>
+                          </a:fillRef>
+                          <a:effectRef idx="1">
+                            <a:schemeClr val="accent6"/>
+                          </a:effectRef>
+                          <a:fontRef idx="minor">
+                            <a:schemeClr val="dk1"/>
+                          </a:fontRef>
+                        </wps:style>
+                        <wps:txbx>
+                          <w:txbxContent>
+                            <w:p>
+                              <w:pPr>
+                                <w:pStyle w:val="Prrafodelista"/>
+                                <w:numPr>
+                                  <w:ilvl w:val="0"/>
+                                  <w:numId w:val="2"/>
+                                </w:numPr>
+                                <w:rPr>
+                                  <w:caps/>
+                                  <w:sz w:val="24"/>
+                                  <w:szCs w:val="24"/>
+                                </w:rPr>
+                              </w:pPr>
+                              <w:r>
+                                <w:t xml:space="preserve">Incluir caracteres especiales. Estos caracteres serían - * </w:t>
+                              </w:r>
+                              <w:proofErr w:type="gramStart"/>
+                              <w:r>
+                                <w:t>+ ?</w:t>
+                              </w:r>
+                              <w:proofErr w:type="gramEnd"/>
+                              <w:r>
+                                <w:t xml:space="preserve"> ! @ # $ / ( ) = .  ,  ;  :</w:t>
+                              </w:r>
+                            </w:p>
+                            <w:p>
+                              <w:pPr>
+                                <w:pStyle w:val="Prrafodelista"/>
+                                <w:numPr>
+                                  <w:ilvl w:val="0"/>
+                                  <w:numId w:val="2"/>
+                                </w:numPr>
+                                <w:rPr>
+                                  <w:caps/>
+                                  <w:sz w:val="24"/>
+                                  <w:szCs w:val="24"/>
+                                </w:rPr>
+                              </w:pPr>
+                              <w:r>
+                                <w:rPr>
+                                  <w:caps/>
+                                  <w:sz w:val="24"/>
+                                  <w:szCs w:val="24"/>
+                                </w:rPr>
+                                <w:t>n</w:t>
+                              </w:r>
+                              <w:r>
+                                <w:rPr>
+                                  <w:sz w:val="24"/>
+                                  <w:szCs w:val="24"/>
+                                </w:rPr>
+                                <w:t>o utilizar patrones de teclado (</w:t>
+                              </w:r>
+                              <w:proofErr w:type="spellStart"/>
+                              <w:r>
+                                <w:rPr>
+                                  <w:sz w:val="24"/>
+                                  <w:szCs w:val="24"/>
+                                </w:rPr>
+                                <w:t>qwerty</w:t>
+                              </w:r>
+                              <w:proofErr w:type="spellEnd"/>
+                              <w:r>
+                                <w:rPr>
+                                  <w:sz w:val="24"/>
+                                  <w:szCs w:val="24"/>
+                                </w:rPr>
+                                <w:t xml:space="preserve">) ni </w:t>
+                              </w:r>
+                              <w:proofErr w:type="spellStart"/>
+                              <w:r>
+                                <w:rPr>
+                                  <w:sz w:val="24"/>
+                                  <w:szCs w:val="24"/>
+                                </w:rPr>
+                                <w:t>numeros</w:t>
+                              </w:r>
+                              <w:proofErr w:type="spellEnd"/>
+                              <w:r>
+                                <w:rPr>
+                                  <w:sz w:val="24"/>
+                                  <w:szCs w:val="24"/>
+                                </w:rPr>
+                                <w:t xml:space="preserve"> en secuencia (1234)</w:t>
+                              </w:r>
+                            </w:p>
+                            <w:p>
+                              <w:pPr>
+                                <w:pStyle w:val="Prrafodelista"/>
+                                <w:numPr>
+                                  <w:ilvl w:val="0"/>
+                                  <w:numId w:val="2"/>
+                                </w:numPr>
+                                <w:rPr>
+                                  <w:caps/>
+                                  <w:sz w:val="24"/>
+                                  <w:szCs w:val="24"/>
+                                </w:rPr>
+                              </w:pPr>
+                              <w:r>
+                                <w:rPr>
+                                  <w:caps/>
+                                  <w:sz w:val="24"/>
+                                  <w:szCs w:val="24"/>
+                                </w:rPr>
+                                <w:t>N</w:t>
+                              </w:r>
+                              <w:r>
+                                <w:rPr>
+                                  <w:sz w:val="24"/>
+                                  <w:szCs w:val="24"/>
+                                </w:rPr>
+                                <w:t>o utilizar información personal en la contraseña (como su nombre, fecha de nacimiento…)</w:t>
+                              </w:r>
+                              <w:r>
+                                <w:rPr>
+                                  <w:sz w:val="24"/>
+                                  <w:szCs w:val="24"/>
+                                </w:rPr>
+                                <w:tab/>
+                              </w:r>
+                            </w:p>
+                            <w:p>
+                              <w:pPr>
+                                <w:pStyle w:val="Prrafodelista"/>
+                                <w:numPr>
+                                  <w:ilvl w:val="0"/>
+                                  <w:numId w:val="2"/>
+                                </w:numPr>
+                                <w:rPr>
+                                  <w:caps/>
+                                  <w:sz w:val="24"/>
+                                  <w:szCs w:val="24"/>
+                                </w:rPr>
+                              </w:pPr>
+                              <w:r>
+                                <w:rPr>
+                                  <w:caps/>
+                                  <w:sz w:val="24"/>
+                                  <w:szCs w:val="24"/>
+                                </w:rPr>
+                                <w:t>n</w:t>
+                              </w:r>
+                              <w:r>
+                                <w:rPr>
+                                  <w:sz w:val="24"/>
+                                  <w:szCs w:val="24"/>
+                                </w:rPr>
+                                <w:t xml:space="preserve">o repetir caracteres </w:t>
+                              </w:r>
+                            </w:p>
+                          </w:txbxContent>
+                        </wps:txbx>
+                        <wps:bodyPr rot="0" spcFirstLastPara="0" vertOverflow="overflow" horzOverflow="overflow" vert="horz" wrap="square" lIns="137160" tIns="91440" rIns="91440" bIns="91440" numCol="1" spcCol="0" rtlCol="0" fromWordArt="0" anchor="t" anchorCtr="0" forceAA="0" compatLnSpc="1">
+                          <a:prstTxWarp prst="textNoShape">
+                            <a:avLst/>
+                          </a:prstTxWarp>
+                          <a:spAutoFit/>
+                        </wps:bodyPr>
+                      </wps:wsp>
+                      <wps:wsp>
+                        <wps:cNvPr id="1" name="Triángulo isósceles 1"/>
+                        <wps:cNvSpPr/>
+                        <wps:spPr>
+                          <a:xfrm rot="13543721">
+                            <a:off x="5219700" y="104775"/>
+                            <a:ext cx="380850" cy="195591"/>
+                          </a:xfrm>
+                          <a:prstGeom prst="triangle">
+                            <a:avLst/>
+                          </a:prstGeom>
+                        </wps:spPr>
+                        <wps:style>
+                          <a:lnRef idx="2">
+                            <a:schemeClr val="accent1">
+                              <a:shade val="50000"/>
+                            </a:schemeClr>
+                          </a:lnRef>
+                          <a:fillRef idx="1">
+                            <a:schemeClr val="accent1"/>
+                          </a:fillRef>
+                          <a:effectRef idx="0">
+                            <a:schemeClr val="accent1"/>
+                          </a:effectRef>
+                          <a:fontRef idx="minor">
+                            <a:schemeClr val="lt1"/>
+                          </a:fontRef>
+                        </wps:style>
+                        <wps:bodyPr rot="0" spcFirstLastPara="0" vertOverflow="overflow" horzOverflow="overflow" vert="horz" wrap="square" lIns="91440" tIns="45720" rIns="91440" bIns="45720" numCol="1" spcCol="0" rtlCol="0" fromWordArt="0" anchor="ctr" anchorCtr="0" forceAA="0" compatLnSpc="1">
+                          <a:prstTxWarp prst="textNoShape">
+                            <a:avLst/>
+                          </a:prstTxWarp>
+                          <a:noAutofit/>
+                        </wps:bodyPr>
+                      </wps:wsp>
+                    </wpg:wgp>
+                  </a:graphicData>
+                </a:graphic>
+              </wp:anchor>
+            </w:drawing>
+          </mc:Choice>
+          <mc:Fallback>
+            <w:pict>
+              <v:group id="Grupo 2" o:spid="_x0000_s1026" style="position:absolute;margin-left:.45pt;margin-top:117.95pt;width:441.4pt;height:125.3pt;z-index:251659264" coordsize="56055,15911" o:gfxdata="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">
+                <v:shape id="Recortar rectángulo de esquina sencilla 117" o:spid="_x0000_s1027" style="position:absolute;width:56055;height:15911;visibility:visible;mso-wrap-style:square;v-text-anchor:top" coordsize="5605527,1591196" o:spt="100" o:gfxdata="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" adj="-11796480,,5400" path="m,l5340322,r265205,265205l5605527,1591196,,1591196,,xe" fillcolor="#a89ea3 [2233]" strokecolor="#4c4549 [1929]">
+                  <v:stroke joinstyle="miter"/>
+                  <v:formulas/>
+                  <v:path arrowok="t" o:connecttype="custom" o:connectlocs="0,0;5340322,0;5605527,265205;5605527,1591196;0,1591196;0,0" o:connectangles="0,0,0,0,0,0" textboxrect="0,0,5605527,1591196"/>
+                  <v:textbox style="mso-fit-shape-to-text:t" inset="10.8pt,7.2pt,,7.2pt">
+                    <w:txbxContent>
+                      <w:p>
+                        <w:pPr>
+                          <w:pStyle w:val="Prrafodelista"/>
+                          <w:numPr>
+                            <w:ilvl w:val="0"/>
+                            <w:numId w:val="2"/>
+                          </w:numPr>
+                          <w:rPr>
+                            <w:caps/>
+                            <w:sz w:val="24"/>
+                            <w:szCs w:val="24"/>
+                          </w:rPr>
+                        </w:pPr>
+                        <w:r>
+                          <w:t xml:space="preserve">Incluir caracteres especiales. Estos caracteres serían - * </w:t>
+                        </w:r>
+                        <w:proofErr w:type="gramStart"/>
+                        <w:r>
+                          <w:t>+ ?</w:t>
+                        </w:r>
+                        <w:proofErr w:type="gramEnd"/>
+                        <w:r>
+                          <w:t xml:space="preserve"> ! @ # $ / ( ) = .  ,  ;  :</w:t>
+                        </w:r>
+                      </w:p>
+                      <w:p>
+                        <w:pPr>
+                          <w:pStyle w:val="Prrafodelista"/>
+                          <w:numPr>
+                            <w:ilvl w:val="0"/>
+                            <w:numId w:val="2"/>
+                          </w:numPr>
+                          <w:rPr>
+                            <w:caps/>
+                            <w:sz w:val="24"/>
+                            <w:szCs w:val="24"/>
+                          </w:rPr>
+                        </w:pPr>
+                        <w:r>
+                          <w:rPr>
+                            <w:caps/>
+                            <w:sz w:val="24"/>
+                            <w:szCs w:val="24"/>
+                          </w:rPr>
+                          <w:t>n</w:t>
+                        </w:r>
+                        <w:r>
+                          <w:rPr>
+                            <w:sz w:val="24"/>
+                            <w:szCs w:val="24"/>
+                          </w:rPr>
+                          <w:t>o utilizar patrones de teclado (</w:t>
+                        </w:r>
+                        <w:proofErr w:type="spellStart"/>
+                        <w:r>
+                          <w:rPr>
+                            <w:sz w:val="24"/>
+                            <w:szCs w:val="24"/>
+                          </w:rPr>
+                          <w:t>qwerty</w:t>
+                        </w:r>
+                        <w:proofErr w:type="spellEnd"/>
+                        <w:r>
+                          <w:rPr>
+                            <w:sz w:val="24"/>
+                            <w:szCs w:val="24"/>
+                          </w:rPr>
+                          <w:t xml:space="preserve">) ni </w:t>
+                        </w:r>
+                        <w:proofErr w:type="spellStart"/>
+                        <w:r>
+                          <w:rPr>
+                            <w:sz w:val="24"/>
+                            <w:szCs w:val="24"/>
+                          </w:rPr>
+                          <w:t>numeros</w:t>
+                        </w:r>
+                        <w:proofErr w:type="spellEnd"/>
+                        <w:r>
+                          <w:rPr>
+                            <w:sz w:val="24"/>
+                            <w:szCs w:val="24"/>
+                          </w:rPr>
+                          <w:t xml:space="preserve"> en secuencia (1234)</w:t>
+                        </w:r>
+                      </w:p>
+                      <w:p>
+                        <w:pPr>
+                          <w:pStyle w:val="Prrafodelista"/>
+                          <w:numPr>
+                            <w:ilvl w:val="0"/>
+                            <w:numId w:val="2"/>
+                          </w:numPr>
+                          <w:rPr>
+                            <w:caps/>
+                            <w:sz w:val="24"/>
+                            <w:szCs w:val="24"/>
+                          </w:rPr>
+                        </w:pPr>
+                        <w:r>
+                          <w:rPr>
+                            <w:caps/>
+                            <w:sz w:val="24"/>
+                            <w:szCs w:val="24"/>
+                          </w:rPr>
+                          <w:t>N</w:t>
+                        </w:r>
+                        <w:r>
+                          <w:rPr>
+                            <w:sz w:val="24"/>
+                            <w:szCs w:val="24"/>
+                          </w:rPr>
+                          <w:t>o utilizar información personal en la contraseña (como su nombre, fecha de nacimiento…)</w:t>
+                        </w:r>
+                        <w:r>
+                          <w:rPr>
+                            <w:sz w:val="24"/>
+                            <w:szCs w:val="24"/>
+                          </w:rPr>
+                          <w:tab/>
+                        </w:r>
+                      </w:p>
+                      <w:p>
+                        <w:pPr>
+                          <w:pStyle w:val="Prrafodelista"/>
+                          <w:numPr>
+                            <w:ilvl w:val="0"/>
+                            <w:numId w:val="2"/>
+                          </w:numPr>
+                          <w:rPr>
+                            <w:caps/>
+                            <w:sz w:val="24"/>
+                            <w:szCs w:val="24"/>
+                          </w:rPr>
+                        </w:pPr>
+                        <w:r>
+                          <w:rPr>
+                            <w:caps/>
+                            <w:sz w:val="24"/>
+                            <w:szCs w:val="24"/>
+                          </w:rPr>
+                          <w:t>n</w:t>
+                        </w:r>
+                        <w:r>
+                          <w:rPr>
+                            <w:sz w:val="24"/>
+                            <w:szCs w:val="24"/>
+                          </w:rPr>
+                          <w:t xml:space="preserve">o repetir caracteres </w:t>
+                        </w:r>
+                      </w:p>
+                    </w:txbxContent>
+                  </v:textbox>
+                </v:shape>
+                <v:shapetype id="_x0000_t5" coordsize="21600,21600" o:spt="5" adj="10800" path="m@0,l,21600r21600,xe">
+                  <v:stroke joinstyle="miter"/>
+                  <v:formulas>
+                    <v:f eqn="val #0"/>
+                    <v:f eqn="prod #0 1 2"/>
+                    <v:f eqn="sum @1 10800 0"/>
+                  </v:formulas>
+                  <v:path gradientshapeok="t" o:connecttype="custom" o:connectlocs="@0,0;@1,10800;0,21600;10800,21600;21600,21600;@2,10800" textboxrect="0,10800,10800,18000;5400,10800,16200,18000;10800,10800,21600,18000;0,7200,7200,21600;7200,7200,14400,21600;14400,7200,21600,21600"/>
+                  <v:handles>
+                    <v:h position="#0,topLeft" xrange="0,21600"/>
+                  </v:handles>
+                </v:shapetype>
+                <v:shape id="Triángulo isósceles 1" o:spid="_x0000_s1028" type="#_x0000_t5" style="position:absolute;left:52197;top:1047;width:3808;height:1956;rotation:-8799605fd;visibility:visible;mso-wrap-style:square;v-text-anchor:middle" o:gfxdata="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" fillcolor="#b80e0f [3204]" strokecolor="#5b0707 [1604]" strokeweight="1.5pt"/>
+              </v:group>
+            </w:pict>
+          </mc:Fallback>
+        </mc:AlternateContent>
+      </w:r>
+      <w:r>
+        <w:rPr>
+          <w:sz w:val="24"/>
+        </w:rPr>
+        <w:tab/>
+      </w:r>
+      <w:r>
+        <w:rPr>
+          <w:b/>
+          <w:sz w:val="20"/>
+        </w:rPr>
+        <w:t xml:space="preserve">CONTRASEÑA: </w:t>
+      </w:r>
+      <w:r>
+        <w:rPr>
+          <w:sz w:val="24"/>
+        </w:rPr>
+        <w:t>Se deberá proporcionar una contraseña para garantizar la seguridad de los datos. Dicha contraseña deberá tener una longitud mayor o igual a 8 caracteres y deberá contener mayúsculas, minúsculas y números. Estos son los requisitos mínimos que se exigirán para aceptar una contraseña que se aporte, pero algunos consejos para obtener una contraseña segura serían los que se describen a continuación.</w:t>
+      </w:r>
+    </w:p>
+    <w:p>
+      <w:pPr>
+        <w:rPr>
+          <w:sz w:val="24"/>
+        </w:rPr>
+      </w:pPr>
+    </w:p>
+    <w:p>
+      <w:pPr>
+        <w:rPr>
+          <w:sz w:val="24"/>
+        </w:rPr>
+      </w:pPr>
+    </w:p>
+    <w:p>
+      <w:pPr>
+        <w:rPr>
+          <w:sz w:val="24"/>
+        </w:rPr>
+      </w:pPr>
+    </w:p>
+    <w:p>
+      <w:pPr>
+        <w:rPr>
+          <w:sz w:val="24"/>
+        </w:rPr>
+      </w:pPr>
+    </w:p>
+    <w:p>
+      <w:pPr>
+        <w:rPr>
+          <w:sz w:val="24"/>
+        </w:rPr>
+      </w:pPr>
+    </w:p>
+    <w:p>
+      <w:pPr>
+        <w:pStyle w:val="Ttulo3"/>
+      </w:pPr>
+      <w:r>
+        <w:t>No recuerdo mis datos</w:t>
+      </w:r>
+    </w:p>
+    <w:p>
+      <w:pPr>
+        <w:rPr>
+          <w:sz w:val="24"/>
+        </w:rPr>
+      </w:pPr>
+      <w:r>
+        <w:rPr>
+          <w:sz w:val="24"/>
+        </w:rPr>
+        <w:t>Para aquellos trabajadores que no recuerden los datos de acceso al sistema, deberán ponerse en contacto con el administrador.</w:t>
+      </w:r>
+    </w:p>
+    <w:p>
+      <w:pPr>
+        <w:rPr>
+          <w:sz w:val="24"/>
+        </w:rPr>
+      </w:pPr>
+      <w:r>
+        <w:rPr>
+          <w:sz w:val="24"/>
+        </w:rPr>
+        <w:t xml:space="preserve">Los clientes que no recuerden sus datos de </w:t>
+      </w:r>
+      <w:proofErr w:type="gramStart"/>
+      <w:r>
+        <w:rPr>
+          <w:sz w:val="24"/>
+        </w:rPr>
+        <w:t>acceso,</w:t>
+      </w:r>
+      <w:proofErr w:type="gramEnd"/>
+      <w:r>
+        <w:rPr>
+          <w:sz w:val="24"/>
+        </w:rPr>
+        <w:t xml:space="preserve"> deberán clicar la opción </w:t>
+      </w:r>
+      <w:r>
+        <w:rPr>
+          <w:sz w:val="24"/>
+          <w:u w:val="single"/>
+        </w:rPr>
+        <w:t>He olvidado mis datos</w:t>
+      </w:r>
+      <w:r>
+        <w:rPr>
+          <w:sz w:val="24"/>
+        </w:rPr>
+        <w:t>, entonces se les mostrará una pantalla en la cual se les pedirá que introduzcan su e-mail, donde se les enviará un correo con los pasos que deben de seguir.</w:t>
+      </w:r>
+    </w:p>
+    <w:p>
+      <w:pPr>
+        <w:pStyle w:val="Ttulo2"/>
+        <w:rPr>
+          <w:sz w:val="36"/>
+        </w:rPr>
+      </w:pPr>
+      <w:r>
+        <w:rPr>
+          <w:sz w:val="36"/>
+        </w:rPr>
+        <w:t>Coordinador técnico</w:t>
+      </w:r>
+    </w:p>
+    <w:p>
+      <w:pPr>
+        <w:pStyle w:val="Ttulo3"/>
+        <w:rPr>
+          <w:sz w:val="28"/>
+        </w:rPr>
+      </w:pPr>
+      <w:r>
+        <w:rPr>
+          <w:sz w:val="28"/>
+        </w:rPr>
+        <w:t>Crear presupuesto</w:t>
+      </w:r>
+    </w:p>
+    <w:p>
+      <w:pPr>
+        <w:rPr>
+          <w:sz w:val="24"/>
+        </w:rPr>
+      </w:pPr>
+      <w:r>
+        <w:rPr>
+          <w:sz w:val="24"/>
+        </w:rPr>
+        <w:t>El sistema no nos permitirá crear presupuestos si no contamos con la petición de trabajo asociada, por tanto, si al rellenar los datos del presupuesto nos aparece un mensaje de error deberemos comprobar que la petición de trabajo se encuentra correctamente creada dentro del sistema.</w:t>
+      </w:r>
+    </w:p>
+    <w:p>
+      <w:pPr>
+        <w:rPr>
+          <w:sz w:val="24"/>
+        </w:rPr>
+      </w:pPr>
+      <w:r>
+        <w:rPr>
+          <w:sz w:val="24"/>
+        </w:rPr>
+        <w:t>Otro posible escenario que se nos puede plantear es que estemos tratando de crear un presupuesto sobre una petición de trabajo que ya ha sido cancelada, acción que tampoco nos será permitida por parte del sistema.</w:t>
+      </w:r>
+    </w:p>
+    <w:p>
+      <w:pPr>
+        <w:rPr>
+          <w:sz w:val="24"/>
+        </w:rPr>
+      </w:pPr>
+      <w:r>
+        <w:rPr>
+          <w:sz w:val="24"/>
+        </w:rPr>
+        <w:lastRenderedPageBreak/>
+        <w:t>Suponiendo que no nos encontramos en ninguno de esos escenario, el procedimiento estándar para la creación de un presupuesto consiste en seleccionar la petición de trabajo de la cual el cliente nos ha solicitado el presupuesto, acto seguido deberemos rellenar el siguiente formulario:</w:t>
+      </w:r>
+    </w:p>
+    <w:p>
+      <w:pPr>
+        <w:rPr>
+          <w:noProof/>
+        </w:rPr>
+      </w:pPr>
+    </w:p>
+    <w:p>
+      <w:pPr>
+        <w:rPr>
+          <w:sz w:val="24"/>
+        </w:rPr>
+      </w:pPr>
+      <w:r>
+        <w:rPr>
+          <w:noProof/>
+        </w:rPr>
+        <w:drawing>
+          <wp:inline distT="0" distB="0" distL="0" distR="0" wp14:anchorId="3ED6509B" wp14:editId="6A47279F">
+            <wp:extent cx="5400040" cy="3031490"/>
+            <wp:effectExtent l="0" t="0" r="0" b="0"/>
+            <wp:docPr id="4" name="Imagen 4"/>
+            <wp:cNvGraphicFramePr>
+              <a:graphicFrameLocks xmlns:a="http://schemas.openxmlformats.org/drawingml/2006/main" noChangeAspect="1"/>
+            </wp:cNvGraphicFramePr>
+            <a:graphic xmlns:a="http://schemas.openxmlformats.org/drawingml/2006/main">
+              <a:graphicData uri="http://schemas.openxmlformats.org/drawingml/2006/picture">
+                <pic:pic xmlns:pic="http://schemas.openxmlformats.org/drawingml/2006/picture">
+                  <pic:nvPicPr>
+                    <pic:cNvPr id="1" name=""/>
+                    <pic:cNvPicPr/>
+                  </pic:nvPicPr>
+                  <pic:blipFill rotWithShape="1">
+                    <a:blip r:embed="rId6"/>
+                    <a:srcRect t="3341"/>
+                    <a:stretch/>
+                  </pic:blipFill>
+                  <pic:spPr bwMode="auto">
+                    <a:xfrm>
+                      <a:off x="0" y="0"/>
+                      <a:ext cx="5400040" cy="3031490"/>
+                    </a:xfrm>
+                    <a:prstGeom prst="rect">
+                      <a:avLst/>
+                    </a:prstGeom>
+                    <a:ln>
+                      <a:noFill/>
+                    </a:ln>
+                    <a:extLst>
+                      <a:ext uri="{53640926-AAD7-44D8-BBD7-CCE9431645EC}">
+                        <a14:shadowObscured xmlns:a14="http://schemas.microsoft.com/office/drawing/2010/main"/>
+                      </a:ext>
+                    </a:extLst>
+                  </pic:spPr>
+                </pic:pic>
+              </a:graphicData>
+            </a:graphic>
+          </wp:inline>
+        </w:drawing>
+      </w:r>
+    </w:p>
+    <w:p>
+      <w:pPr>
+        <w:rPr>
+          <w:sz w:val="24"/>
+        </w:rPr>
+      </w:pPr>
+      <w:r>
+        <w:rPr>
+          <w:sz w:val="24"/>
+        </w:rPr>
+        <w:tab/>
+      </w:r>
+      <w:r>
+        <w:rPr>
+          <w:b/>
+          <w:sz w:val="20"/>
+        </w:rPr>
+        <w:t xml:space="preserve">HORAS: </w:t>
+      </w:r>
+      <w:r>
+        <w:rPr>
+          <w:sz w:val="24"/>
+        </w:rPr>
+        <w:t>Es una estimación aproximada del tiempo que los técnicos necesitarán para finalizar el parte de trabajo</w:t>
+      </w:r>
+    </w:p>
+    <w:p>
+      <w:pPr>
+        <w:rPr>
+          <w:sz w:val="24"/>
+        </w:rPr>
+      </w:pPr>
+      <w:r>
+        <w:rPr>
+          <w:sz w:val="20"/>
+        </w:rPr>
+        <w:tab/>
+      </w:r>
+      <w:r>
+        <w:rPr>
+          <w:b/>
+          <w:sz w:val="20"/>
+        </w:rPr>
+        <w:t xml:space="preserve">PRECIO/HORA: </w:t>
+      </w:r>
+      <w:r>
+        <w:rPr>
+          <w:sz w:val="24"/>
+        </w:rPr>
+        <w:t xml:space="preserve">Se debe fijar el precio que tendrá la hora de trabajo (este puede variar en función del tipo de trabajo que se vaya a realizar y la cualificación que posea el técnico que se prevé que se encargará de realizar dicha petición). </w:t>
+      </w:r>
+    </w:p>
+    <w:p>
+      <w:pPr>
+        <w:rPr>
+          <w:sz w:val="24"/>
+        </w:rPr>
+      </w:pPr>
+      <w:r>
+        <w:rPr>
+          <w:sz w:val="20"/>
+        </w:rPr>
+        <w:tab/>
+      </w:r>
+      <w:r>
+        <w:rPr>
+          <w:b/>
+          <w:sz w:val="20"/>
+        </w:rPr>
+        <w:t xml:space="preserve">PIEZAS EMPLEADAS: </w:t>
+      </w:r>
+      <w:r>
+        <w:rPr>
+          <w:sz w:val="24"/>
+        </w:rPr>
+        <w:t>Se seleccionará del listado de piezas del sistema, las piezas que vayan a ser necesarias y la cantidad. Además, consultaremos el precio que poseen para sumarlo luego al precio total de nuestro presupuesto</w:t>
+      </w:r>
+    </w:p>
+    <w:p>
+      <w:pPr>
+        <w:rPr>
+          <w:sz w:val="24"/>
+        </w:rPr>
+      </w:pPr>
+      <w:r>
+        <w:rPr>
+          <w:sz w:val="24"/>
+        </w:rPr>
+        <w:t>Una vez el presupuesto estará realizado, este se imprimirá para mandarse por correo ordinario o se guardará para adjuntarse al email que recibirá nuestro cliente. En el caso de la solución 3, este presupuesto le llegará al cliente mediante el propio sistema, por lo que únicamente tendremos que guardar el presupuesto tras asegurarnos que todos los datos introducidos son correctos.</w:t>
+      </w:r>
+    </w:p>
+    <w:p>
+      <w:pPr>
+        <w:rPr>
+          <w:sz w:val="32"/>
+        </w:rPr>
+      </w:pPr>
+    </w:p>
+    <w:p>
+      <w:pPr>
+        <w:pStyle w:val="Ttulo3"/>
+        <w:rPr>
+          <w:sz w:val="28"/>
+        </w:rPr>
+      </w:pPr>
+      <w:r>
+        <w:rPr>
+          <w:sz w:val="28"/>
+        </w:rPr>
+        <w:lastRenderedPageBreak/>
+        <w:t>Emitir factura</w:t>
+      </w:r>
+    </w:p>
+    <w:p>
+      <w:pPr>
+        <w:rPr>
+          <w:sz w:val="24"/>
+        </w:rPr>
+      </w:pPr>
+      <w:r>
+        <w:rPr>
+          <w:sz w:val="24"/>
+        </w:rPr>
+        <w:t>Para poder emitir una factura es indispensable que el parte de trabajo asociado a la petición de trabajo se encuentre en estado finalizado. De lo contrario, la aplicación no nos permitirá emitir la factura. Teniendo esto en cuenta, emitir una factura es tan sencillo como dirigirnos al menú de peticiones de trabajo, seleccionar la petición de la cual se desea emitir la factura, dirigirnos al parte de trabajo asociado, comprobar que los datos son correctos y presionar el botón “CREAR FACTURA”.</w:t>
+      </w:r>
+    </w:p>
+    <w:p>
+      <w:pPr>
+        <w:rPr>
+          <w:noProof/>
+        </w:rPr>
+      </w:pPr>
       <w:bookmarkStart w:id="0" w:name="_GoBack"/>
       <w:bookmarkEnd w:id="0"/>
-    </w:p>
-    <w:p>
-      <w:pPr>
-        <w:pStyle w:val="Ttulo1"/>
-      </w:pPr>
-      <w:r>
+      <w:r>
+        <w:rPr>
+          <w:noProof/>
+        </w:rPr>
+        <mc:AlternateContent>
+          <mc:Choice Requires="wpg">
+            <w:drawing>
+              <wp:anchor distT="0" distB="0" distL="114300" distR="114300" simplePos="0" relativeHeight="251667456" behindDoc="0" locked="0" layoutInCell="1" allowOverlap="1">
+                <wp:simplePos x="0" y="0"/>
+                <wp:positionH relativeFrom="column">
+                  <wp:posOffset>-3810</wp:posOffset>
+                </wp:positionH>
+                <wp:positionV relativeFrom="paragraph">
+                  <wp:posOffset>321946</wp:posOffset>
+                </wp:positionV>
+                <wp:extent cx="3403600" cy="1905000"/>
+                <wp:effectExtent l="0" t="0" r="6350" b="0"/>
+                <wp:wrapNone/>
+                <wp:docPr id="12" name="Grupo 12"/>
+                <wp:cNvGraphicFramePr/>
+                <a:graphic xmlns:a="http://schemas.openxmlformats.org/drawingml/2006/main">
+                  <a:graphicData uri="http://schemas.microsoft.com/office/word/2010/wordprocessingGroup">
+                    <wpg:wgp>
+                      <wpg:cNvGrpSpPr/>
+                      <wpg:grpSpPr>
+                        <a:xfrm>
+                          <a:off x="0" y="0"/>
+                          <a:ext cx="3403600" cy="1905000"/>
+                          <a:chOff x="0" y="0"/>
+                          <a:chExt cx="5401873" cy="3019425"/>
+                        </a:xfrm>
+                      </wpg:grpSpPr>
+                      <wps:wsp>
+                        <wps:cNvPr id="7" name="Rectángulo 7"/>
+                        <wps:cNvSpPr/>
+                        <wps:spPr>
+                          <a:xfrm>
+                            <a:off x="0" y="0"/>
+                            <a:ext cx="5400040" cy="1314450"/>
+                          </a:xfrm>
+                          <a:prstGeom prst="rect">
+                            <a:avLst/>
+                          </a:prstGeom>
+                          <a:solidFill>
+                            <a:schemeClr val="accent3">
+                              <a:alpha val="50000"/>
+                            </a:schemeClr>
+                          </a:solidFill>
+                          <a:ln>
+                            <a:noFill/>
+                          </a:ln>
+                        </wps:spPr>
+                        <wps:style>
+                          <a:lnRef idx="0">
+                            <a:scrgbClr r="0" g="0" b="0"/>
+                          </a:lnRef>
+                          <a:fillRef idx="0">
+                            <a:scrgbClr r="0" g="0" b="0"/>
+                          </a:fillRef>
+                          <a:effectRef idx="0">
+                            <a:scrgbClr r="0" g="0" b="0"/>
+                          </a:effectRef>
+                          <a:fontRef idx="minor">
+                            <a:schemeClr val="lt1"/>
+                          </a:fontRef>
+                        </wps:style>
+                        <wps:bodyPr rot="0" spcFirstLastPara="0" vertOverflow="overflow" horzOverflow="overflow" vert="horz" wrap="square" lIns="91440" tIns="45720" rIns="91440" bIns="45720" numCol="1" spcCol="0" rtlCol="0" fromWordArt="0" anchor="ctr" anchorCtr="0" forceAA="0" compatLnSpc="1">
+                          <a:prstTxWarp prst="textNoShape">
+                            <a:avLst/>
+                          </a:prstTxWarp>
+                          <a:noAutofit/>
+                        </wps:bodyPr>
+                      </wps:wsp>
+                      <wps:wsp>
+                        <wps:cNvPr id="8" name="Rectángulo 8"/>
+                        <wps:cNvSpPr/>
+                        <wps:spPr>
+                          <a:xfrm>
+                            <a:off x="0" y="1762125"/>
+                            <a:ext cx="5400040" cy="1257300"/>
+                          </a:xfrm>
+                          <a:prstGeom prst="rect">
+                            <a:avLst/>
+                          </a:prstGeom>
+                          <a:solidFill>
+                            <a:schemeClr val="accent3">
+                              <a:alpha val="50000"/>
+                            </a:schemeClr>
+                          </a:solidFill>
+                          <a:ln>
+                            <a:noFill/>
+                          </a:ln>
+                        </wps:spPr>
+                        <wps:style>
+                          <a:lnRef idx="0">
+                            <a:scrgbClr r="0" g="0" b="0"/>
+                          </a:lnRef>
+                          <a:fillRef idx="0">
+                            <a:scrgbClr r="0" g="0" b="0"/>
+                          </a:fillRef>
+                          <a:effectRef idx="0">
+                            <a:scrgbClr r="0" g="0" b="0"/>
+                          </a:effectRef>
+                          <a:fontRef idx="minor">
+                            <a:schemeClr val="lt1"/>
+                          </a:fontRef>
+                        </wps:style>
+                        <wps:bodyPr rot="0" spcFirstLastPara="0" vertOverflow="overflow" horzOverflow="overflow" vert="horz" wrap="square" lIns="91440" tIns="45720" rIns="91440" bIns="45720" numCol="1" spcCol="0" rtlCol="0" fromWordArt="0" anchor="ctr" anchorCtr="0" forceAA="0" compatLnSpc="1">
+                          <a:prstTxWarp prst="textNoShape">
+                            <a:avLst/>
+                          </a:prstTxWarp>
+                          <a:noAutofit/>
+                        </wps:bodyPr>
+                      </wps:wsp>
+                      <wps:wsp>
+                        <wps:cNvPr id="9" name="Rectángulo 9"/>
+                        <wps:cNvSpPr/>
+                        <wps:spPr>
+                          <a:xfrm>
+                            <a:off x="0" y="1314450"/>
+                            <a:ext cx="1695450" cy="447675"/>
+                          </a:xfrm>
+                          <a:prstGeom prst="rect">
+                            <a:avLst/>
+                          </a:prstGeom>
+                          <a:solidFill>
+                            <a:schemeClr val="accent3">
+                              <a:alpha val="50000"/>
+                            </a:schemeClr>
+                          </a:solidFill>
+                          <a:ln>
+                            <a:noFill/>
+                          </a:ln>
+                        </wps:spPr>
+                        <wps:style>
+                          <a:lnRef idx="0">
+                            <a:scrgbClr r="0" g="0" b="0"/>
+                          </a:lnRef>
+                          <a:fillRef idx="0">
+                            <a:scrgbClr r="0" g="0" b="0"/>
+                          </a:fillRef>
+                          <a:effectRef idx="0">
+                            <a:scrgbClr r="0" g="0" b="0"/>
+                          </a:effectRef>
+                          <a:fontRef idx="minor">
+                            <a:schemeClr val="lt1"/>
+                          </a:fontRef>
+                        </wps:style>
+                        <wps:bodyPr rot="0" spcFirstLastPara="0" vertOverflow="overflow" horzOverflow="overflow" vert="horz" wrap="square" lIns="91440" tIns="45720" rIns="91440" bIns="45720" numCol="1" spcCol="0" rtlCol="0" fromWordArt="0" anchor="ctr" anchorCtr="0" forceAA="0" compatLnSpc="1">
+                          <a:prstTxWarp prst="textNoShape">
+                            <a:avLst/>
+                          </a:prstTxWarp>
+                          <a:noAutofit/>
+                        </wps:bodyPr>
+                      </wps:wsp>
+                      <wps:wsp>
+                        <wps:cNvPr id="10" name="Rectángulo 10"/>
+                        <wps:cNvSpPr/>
+                        <wps:spPr>
+                          <a:xfrm flipV="1">
+                            <a:off x="3714750" y="1314450"/>
+                            <a:ext cx="1687123" cy="447675"/>
+                          </a:xfrm>
+                          <a:custGeom>
+                            <a:avLst/>
+                            <a:gdLst>
+                              <a:gd name="connsiteX0" fmla="*/ 0 w 1685290"/>
+                              <a:gd name="connsiteY0" fmla="*/ 0 h 447675"/>
+                              <a:gd name="connsiteX1" fmla="*/ 1685290 w 1685290"/>
+                              <a:gd name="connsiteY1" fmla="*/ 0 h 447675"/>
+                              <a:gd name="connsiteX2" fmla="*/ 1685290 w 1685290"/>
+                              <a:gd name="connsiteY2" fmla="*/ 447675 h 447675"/>
+                              <a:gd name="connsiteX3" fmla="*/ 0 w 1685290"/>
+                              <a:gd name="connsiteY3" fmla="*/ 447675 h 447675"/>
+                              <a:gd name="connsiteX4" fmla="*/ 0 w 1685290"/>
+                              <a:gd name="connsiteY4" fmla="*/ 0 h 447675"/>
+                              <a:gd name="connsiteX0" fmla="*/ 1833 w 1687123"/>
+                              <a:gd name="connsiteY0" fmla="*/ 0 h 447675"/>
+                              <a:gd name="connsiteX1" fmla="*/ 1687123 w 1687123"/>
+                              <a:gd name="connsiteY1" fmla="*/ 0 h 447675"/>
+                              <a:gd name="connsiteX2" fmla="*/ 1687123 w 1687123"/>
+                              <a:gd name="connsiteY2" fmla="*/ 447675 h 447675"/>
+                              <a:gd name="connsiteX3" fmla="*/ 1833 w 1687123"/>
+                              <a:gd name="connsiteY3" fmla="*/ 447675 h 447675"/>
+                              <a:gd name="connsiteX4" fmla="*/ 1833 w 1687123"/>
+                              <a:gd name="connsiteY4" fmla="*/ 57150 h 447675"/>
+                              <a:gd name="connsiteX5" fmla="*/ 1833 w 1687123"/>
+                              <a:gd name="connsiteY5" fmla="*/ 0 h 447675"/>
+                            </a:gdLst>
+                            <a:ahLst/>
+                            <a:cxnLst>
+                              <a:cxn ang="0">
+                                <a:pos x="connsiteX0" y="connsiteY0"/>
+                              </a:cxn>
+                              <a:cxn ang="0">
+                                <a:pos x="connsiteX1" y="connsiteY1"/>
+                              </a:cxn>
+                              <a:cxn ang="0">
+                                <a:pos x="connsiteX2" y="connsiteY2"/>
+                              </a:cxn>
+                              <a:cxn ang="0">
+                                <a:pos x="connsiteX3" y="connsiteY3"/>
+                              </a:cxn>
+                              <a:cxn ang="0">
+                                <a:pos x="connsiteX4" y="connsiteY4"/>
+                              </a:cxn>
+                              <a:cxn ang="0">
+                                <a:pos x="connsiteX5" y="connsiteY5"/>
+                              </a:cxn>
+                            </a:cxnLst>
+                            <a:rect l="l" t="t" r="r" b="b"/>
+                            <a:pathLst>
+                              <a:path w="1687123" h="447675">
+                                <a:moveTo>
+                                  <a:pt x="1833" y="0"/>
+                                </a:moveTo>
+                                <a:lnTo>
+                                  <a:pt x="1687123" y="0"/>
+                                </a:lnTo>
+                                <a:lnTo>
+                                  <a:pt x="1687123" y="447675"/>
+                                </a:lnTo>
+                                <a:lnTo>
+                                  <a:pt x="1833" y="447675"/>
+                                </a:lnTo>
+                                <a:cubicBezTo>
+                                  <a:pt x="-4517" y="330200"/>
+                                  <a:pt x="8183" y="174625"/>
+                                  <a:pt x="1833" y="57150"/>
+                                </a:cubicBezTo>
+                                <a:lnTo>
+                                  <a:pt x="1833" y="0"/>
+                                </a:lnTo>
+                                <a:close/>
+                              </a:path>
+                            </a:pathLst>
+                          </a:custGeom>
+                          <a:solidFill>
+                            <a:schemeClr val="accent3">
+                              <a:alpha val="50000"/>
+                            </a:schemeClr>
+                          </a:solidFill>
+                          <a:ln>
+                            <a:noFill/>
+                          </a:ln>
+                        </wps:spPr>
+                        <wps:style>
+                          <a:lnRef idx="0">
+                            <a:scrgbClr r="0" g="0" b="0"/>
+                          </a:lnRef>
+                          <a:fillRef idx="0">
+                            <a:scrgbClr r="0" g="0" b="0"/>
+                          </a:fillRef>
+                          <a:effectRef idx="0">
+                            <a:scrgbClr r="0" g="0" b="0"/>
+                          </a:effectRef>
+                          <a:fontRef idx="minor">
+                            <a:schemeClr val="lt1"/>
+                          </a:fontRef>
+                        </wps:style>
+                        <wps:bodyPr rot="0" spcFirstLastPara="0" vertOverflow="overflow" horzOverflow="overflow" vert="horz" wrap="square" lIns="91440" tIns="45720" rIns="91440" bIns="45720" numCol="1" spcCol="0" rtlCol="0" fromWordArt="0" anchor="ctr" anchorCtr="0" forceAA="0" compatLnSpc="1">
+                          <a:prstTxWarp prst="textNoShape">
+                            <a:avLst/>
+                          </a:prstTxWarp>
+                          <a:noAutofit/>
+                        </wps:bodyPr>
+                      </wps:wsp>
+                    </wpg:wgp>
+                  </a:graphicData>
+                </a:graphic>
+                <wp14:sizeRelH relativeFrom="margin">
+                  <wp14:pctWidth>0</wp14:pctWidth>
+                </wp14:sizeRelH>
+                <wp14:sizeRelV relativeFrom="margin">
+                  <wp14:pctHeight>0</wp14:pctHeight>
+                </wp14:sizeRelV>
+              </wp:anchor>
+            </w:drawing>
+          </mc:Choice>
+          <mc:Fallback>
+            <w:pict>
+              <v:group w14:anchorId="7A4D3311" id="Grupo 12" o:spid="_x0000_s1026" style="position:absolute;margin-left:-.3pt;margin-top:25.35pt;width:268pt;height:150pt;z-index:251667456;mso-width-relative:margin;mso-height-relative:margin" coordsize="54018,30194" o:gfxdata="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">
+                <v:rect id="Rectángulo 7" o:spid="_x0000_s1027" style="position:absolute;width:54000;height:13144;visibility:visible;mso-wrap-style:square;v-text-anchor:middle" o:gfxdata="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" fillcolor="#7f9a71 [3206]" stroked="f">
+                  <v:fill opacity="32896f"/>
+                </v:rect>
+                <v:rect id="Rectángulo 8" o:spid="_x0000_s1028" style="position:absolute;top:17621;width:54000;height:12573;visibility:visible;mso-wrap-style:square;v-text-anchor:middle" o:gfxdata="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" fillcolor="#7f9a71 [3206]" stroked="f">
+                  <v:fill opacity="32896f"/>
+                </v:rect>
+                <v:rect id="Rectángulo 9" o:spid="_x0000_s1029" style="position:absolute;top:13144;width:16954;height:4477;visibility:visible;mso-wrap-style:square;v-text-anchor:middle" o:gfxdata="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" fillcolor="#7f9a71 [3206]" stroked="f">
+                  <v:fill opacity="32896f"/>
+                </v:rect>
+                <v:shape id="Rectángulo 10" o:spid="_x0000_s1030" style="position:absolute;left:37147;top:13144;width:16871;height:4477;flip:y;visibility:visible;mso-wrap-style:square;v-text-anchor:middle" coordsize="1687123,447675" o:gfxdata="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" path="m1833,l1687123,r,447675l1833,447675c-4517,330200,8183,174625,1833,57150l1833,xe" fillcolor="#7f9a71 [3206]" stroked="f">
+                  <v:fill opacity="32896f"/>
+                  <v:path arrowok="t" o:connecttype="custom" o:connectlocs="1833,0;1687123,0;1687123,447675;1833,447675;1833,57150;1833,0" o:connectangles="0,0,0,0,0,0"/>
+                </v:shape>
+              </v:group>
+            </w:pict>
+          </mc:Fallback>
+        </mc:AlternateContent>
+      </w:r>
+    </w:p>
+    <w:p>
+      <w:pPr>
+        <w:rPr>
+          <w:sz w:val="24"/>
+        </w:rPr>
+      </w:pPr>
+      <w:r>
+        <w:rPr>
+          <w:noProof/>
+        </w:rPr>
+        <w:drawing>
+          <wp:inline distT="0" distB="0" distL="0" distR="0" wp14:anchorId="46527017" wp14:editId="3F9AC7EF">
+            <wp:extent cx="3404102" cy="1905000"/>
+            <wp:effectExtent l="0" t="0" r="6350" b="0"/>
+            <wp:docPr id="5" name="Imagen 5"/>
+            <wp:cNvGraphicFramePr>
+              <a:graphicFrameLocks xmlns:a="http://schemas.openxmlformats.org/drawingml/2006/main" noChangeAspect="1"/>
+            </wp:cNvGraphicFramePr>
+            <a:graphic xmlns:a="http://schemas.openxmlformats.org/drawingml/2006/main">
+              <a:graphicData uri="http://schemas.openxmlformats.org/drawingml/2006/picture">
+                <pic:pic xmlns:pic="http://schemas.openxmlformats.org/drawingml/2006/picture">
+                  <pic:nvPicPr>
+                    <pic:cNvPr id="1" name=""/>
+                    <pic:cNvPicPr/>
+                  </pic:nvPicPr>
+                  <pic:blipFill rotWithShape="1">
+                    <a:blip r:embed="rId7"/>
+                    <a:srcRect t="3644"/>
+                    <a:stretch/>
+                  </pic:blipFill>
+                  <pic:spPr bwMode="auto">
+                    <a:xfrm>
+                      <a:off x="0" y="0"/>
+                      <a:ext cx="3404102" cy="1905000"/>
+                    </a:xfrm>
+                    <a:prstGeom prst="rect">
+                      <a:avLst/>
+                    </a:prstGeom>
+                    <a:ln>
+                      <a:noFill/>
+                    </a:ln>
+                    <a:extLst>
+                      <a:ext uri="{53640926-AAD7-44D8-BBD7-CCE9431645EC}">
+                        <a14:shadowObscured xmlns:a14="http://schemas.microsoft.com/office/drawing/2010/main"/>
+                      </a:ext>
+                    </a:extLst>
+                  </pic:spPr>
+                </pic:pic>
+              </a:graphicData>
+            </a:graphic>
+          </wp:inline>
+        </w:drawing>
+      </w:r>
+    </w:p>
+    <w:p>
+      <w:pPr>
+        <w:pStyle w:val="Prrafodelista"/>
+        <w:numPr>
+          <w:ilvl w:val="0"/>
+          <w:numId w:val="3"/>
+        </w:numPr>
+        <w:rPr>
+          <w:sz w:val="24"/>
+        </w:rPr>
+      </w:pPr>
+      <w:r>
+        <w:rPr>
+          <w:sz w:val="24"/>
+        </w:rPr>
+        <w:t>Seleccionamos el menú de peticiones</w:t>
+      </w:r>
+    </w:p>
+    <w:p>
+      <w:pPr>
+        <w:pStyle w:val="Prrafodelista"/>
+        <w:rPr>
+          <w:noProof/>
+        </w:rPr>
+      </w:pPr>
+      <w:r>
+        <w:rPr>
+          <w:noProof/>
+        </w:rPr>
+        <mc:AlternateContent>
+          <mc:Choice Requires="wpg">
+            <w:drawing>
+              <wp:anchor distT="0" distB="0" distL="114300" distR="114300" simplePos="0" relativeHeight="251669504" behindDoc="0" locked="0" layoutInCell="1" allowOverlap="1" wp14:anchorId="38ECA673" wp14:editId="69BA639D">
+                <wp:simplePos x="0" y="0"/>
+                <wp:positionH relativeFrom="column">
+                  <wp:posOffset>453390</wp:posOffset>
+                </wp:positionH>
+                <wp:positionV relativeFrom="paragraph">
+                  <wp:posOffset>197485</wp:posOffset>
+                </wp:positionV>
+                <wp:extent cx="3057525" cy="1721485"/>
+                <wp:effectExtent l="0" t="0" r="9525" b="0"/>
+                <wp:wrapNone/>
+                <wp:docPr id="14" name="Grupo 14"/>
+                <wp:cNvGraphicFramePr/>
+                <a:graphic xmlns:a="http://schemas.openxmlformats.org/drawingml/2006/main">
+                  <a:graphicData uri="http://schemas.microsoft.com/office/word/2010/wordprocessingGroup">
+                    <wpg:wgp>
+                      <wpg:cNvGrpSpPr/>
+                      <wpg:grpSpPr>
+                        <a:xfrm>
+                          <a:off x="0" y="0"/>
+                          <a:ext cx="3057525" cy="1721485"/>
+                          <a:chOff x="0" y="0"/>
+                          <a:chExt cx="5401873" cy="3019425"/>
+                        </a:xfrm>
+                      </wpg:grpSpPr>
+                      <wps:wsp>
+                        <wps:cNvPr id="15" name="Rectángulo 15"/>
+                        <wps:cNvSpPr/>
+                        <wps:spPr>
+                          <a:xfrm>
+                            <a:off x="0" y="0"/>
+                            <a:ext cx="5400040" cy="1314450"/>
+                          </a:xfrm>
+                          <a:prstGeom prst="rect">
+                            <a:avLst/>
+                          </a:prstGeom>
+                          <a:solidFill>
+                            <a:schemeClr val="accent3">
+                              <a:alpha val="50000"/>
+                            </a:schemeClr>
+                          </a:solidFill>
+                          <a:ln>
+                            <a:noFill/>
+                          </a:ln>
+                        </wps:spPr>
+                        <wps:style>
+                          <a:lnRef idx="0">
+                            <a:scrgbClr r="0" g="0" b="0"/>
+                          </a:lnRef>
+                          <a:fillRef idx="0">
+                            <a:scrgbClr r="0" g="0" b="0"/>
+                          </a:fillRef>
+                          <a:effectRef idx="0">
+                            <a:scrgbClr r="0" g="0" b="0"/>
+                          </a:effectRef>
+                          <a:fontRef idx="minor">
+                            <a:schemeClr val="lt1"/>
+                          </a:fontRef>
+                        </wps:style>
+                        <wps:bodyPr rot="0" spcFirstLastPara="0" vertOverflow="overflow" horzOverflow="overflow" vert="horz" wrap="square" lIns="91440" tIns="45720" rIns="91440" bIns="45720" numCol="1" spcCol="0" rtlCol="0" fromWordArt="0" anchor="ctr" anchorCtr="0" forceAA="0" compatLnSpc="1">
+                          <a:prstTxWarp prst="textNoShape">
+                            <a:avLst/>
+                          </a:prstTxWarp>
+                          <a:noAutofit/>
+                        </wps:bodyPr>
+                      </wps:wsp>
+                      <wps:wsp>
+                        <wps:cNvPr id="16" name="Rectángulo 16"/>
+                        <wps:cNvSpPr/>
+                        <wps:spPr>
+                          <a:xfrm>
+                            <a:off x="0" y="1825274"/>
+                            <a:ext cx="5400040" cy="1194151"/>
+                          </a:xfrm>
+                          <a:prstGeom prst="rect">
+                            <a:avLst/>
+                          </a:prstGeom>
+                          <a:solidFill>
+                            <a:schemeClr val="accent3">
+                              <a:alpha val="50000"/>
+                            </a:schemeClr>
+                          </a:solidFill>
+                          <a:ln>
+                            <a:noFill/>
+                          </a:ln>
+                        </wps:spPr>
+                        <wps:style>
+                          <a:lnRef idx="0">
+                            <a:scrgbClr r="0" g="0" b="0"/>
+                          </a:lnRef>
+                          <a:fillRef idx="0">
+                            <a:scrgbClr r="0" g="0" b="0"/>
+                          </a:fillRef>
+                          <a:effectRef idx="0">
+                            <a:scrgbClr r="0" g="0" b="0"/>
+                          </a:effectRef>
+                          <a:fontRef idx="minor">
+                            <a:schemeClr val="lt1"/>
+                          </a:fontRef>
+                        </wps:style>
+                        <wps:bodyPr rot="0" spcFirstLastPara="0" vertOverflow="overflow" horzOverflow="overflow" vert="horz" wrap="square" lIns="91440" tIns="45720" rIns="91440" bIns="45720" numCol="1" spcCol="0" rtlCol="0" fromWordArt="0" anchor="ctr" anchorCtr="0" forceAA="0" compatLnSpc="1">
+                          <a:prstTxWarp prst="textNoShape">
+                            <a:avLst/>
+                          </a:prstTxWarp>
+                          <a:noAutofit/>
+                        </wps:bodyPr>
+                      </wps:wsp>
+                      <wps:wsp>
+                        <wps:cNvPr id="17" name="Rectángulo 17"/>
+                        <wps:cNvSpPr/>
+                        <wps:spPr>
+                          <a:xfrm>
+                            <a:off x="0" y="1314450"/>
+                            <a:ext cx="924239" cy="510823"/>
+                          </a:xfrm>
+                          <a:prstGeom prst="rect">
+                            <a:avLst/>
+                          </a:prstGeom>
+                          <a:solidFill>
+                            <a:schemeClr val="accent3">
+                              <a:alpha val="50000"/>
+                            </a:schemeClr>
+                          </a:solidFill>
+                          <a:ln>
+                            <a:noFill/>
+                          </a:ln>
+                        </wps:spPr>
+                        <wps:style>
+                          <a:lnRef idx="0">
+                            <a:scrgbClr r="0" g="0" b="0"/>
+                          </a:lnRef>
+                          <a:fillRef idx="0">
+                            <a:scrgbClr r="0" g="0" b="0"/>
+                          </a:fillRef>
+                          <a:effectRef idx="0">
+                            <a:scrgbClr r="0" g="0" b="0"/>
+                          </a:effectRef>
+                          <a:fontRef idx="minor">
+                            <a:schemeClr val="lt1"/>
+                          </a:fontRef>
+                        </wps:style>
+                        <wps:bodyPr rot="0" spcFirstLastPara="0" vertOverflow="overflow" horzOverflow="overflow" vert="horz" wrap="square" lIns="91440" tIns="45720" rIns="91440" bIns="45720" numCol="1" spcCol="0" rtlCol="0" fromWordArt="0" anchor="ctr" anchorCtr="0" forceAA="0" compatLnSpc="1">
+                          <a:prstTxWarp prst="textNoShape">
+                            <a:avLst/>
+                          </a:prstTxWarp>
+                          <a:noAutofit/>
+                        </wps:bodyPr>
+                      </wps:wsp>
+                      <wps:wsp>
+                        <wps:cNvPr id="18" name="Rectángulo 10"/>
+                        <wps:cNvSpPr/>
+                        <wps:spPr>
+                          <a:xfrm flipV="1">
+                            <a:off x="4573552" y="1314450"/>
+                            <a:ext cx="828321" cy="510823"/>
+                          </a:xfrm>
+                          <a:custGeom>
+                            <a:avLst/>
+                            <a:gdLst>
+                              <a:gd name="connsiteX0" fmla="*/ 0 w 1685290"/>
+                              <a:gd name="connsiteY0" fmla="*/ 0 h 447675"/>
+                              <a:gd name="connsiteX1" fmla="*/ 1685290 w 1685290"/>
+                              <a:gd name="connsiteY1" fmla="*/ 0 h 447675"/>
+                              <a:gd name="connsiteX2" fmla="*/ 1685290 w 1685290"/>
+                              <a:gd name="connsiteY2" fmla="*/ 447675 h 447675"/>
+                              <a:gd name="connsiteX3" fmla="*/ 0 w 1685290"/>
+                              <a:gd name="connsiteY3" fmla="*/ 447675 h 447675"/>
+                              <a:gd name="connsiteX4" fmla="*/ 0 w 1685290"/>
+                              <a:gd name="connsiteY4" fmla="*/ 0 h 447675"/>
+                              <a:gd name="connsiteX0" fmla="*/ 1833 w 1687123"/>
+                              <a:gd name="connsiteY0" fmla="*/ 0 h 447675"/>
+                              <a:gd name="connsiteX1" fmla="*/ 1687123 w 1687123"/>
+                              <a:gd name="connsiteY1" fmla="*/ 0 h 447675"/>
+                              <a:gd name="connsiteX2" fmla="*/ 1687123 w 1687123"/>
+                              <a:gd name="connsiteY2" fmla="*/ 447675 h 447675"/>
+                              <a:gd name="connsiteX3" fmla="*/ 1833 w 1687123"/>
+                              <a:gd name="connsiteY3" fmla="*/ 447675 h 447675"/>
+                              <a:gd name="connsiteX4" fmla="*/ 1833 w 1687123"/>
+                              <a:gd name="connsiteY4" fmla="*/ 57150 h 447675"/>
+                              <a:gd name="connsiteX5" fmla="*/ 1833 w 1687123"/>
+                              <a:gd name="connsiteY5" fmla="*/ 0 h 447675"/>
+                            </a:gdLst>
+                            <a:ahLst/>
+                            <a:cxnLst>
+                              <a:cxn ang="0">
+                                <a:pos x="connsiteX0" y="connsiteY0"/>
+                              </a:cxn>
+                              <a:cxn ang="0">
+                                <a:pos x="connsiteX1" y="connsiteY1"/>
+                              </a:cxn>
+                              <a:cxn ang="0">
+                                <a:pos x="connsiteX2" y="connsiteY2"/>
+                              </a:cxn>
+                              <a:cxn ang="0">
+                                <a:pos x="connsiteX3" y="connsiteY3"/>
+                              </a:cxn>
+                              <a:cxn ang="0">
+                                <a:pos x="connsiteX4" y="connsiteY4"/>
+                              </a:cxn>
+                              <a:cxn ang="0">
+                                <a:pos x="connsiteX5" y="connsiteY5"/>
+                              </a:cxn>
+                            </a:cxnLst>
+                            <a:rect l="l" t="t" r="r" b="b"/>
+                            <a:pathLst>
+                              <a:path w="1687123" h="447675">
+                                <a:moveTo>
+                                  <a:pt x="1833" y="0"/>
+                                </a:moveTo>
+                                <a:lnTo>
+                                  <a:pt x="1687123" y="0"/>
+                                </a:lnTo>
+                                <a:lnTo>
+                                  <a:pt x="1687123" y="447675"/>
+                                </a:lnTo>
+                                <a:lnTo>
+                                  <a:pt x="1833" y="447675"/>
+                                </a:lnTo>
+                                <a:cubicBezTo>
+                                  <a:pt x="-4517" y="330200"/>
+                                  <a:pt x="8183" y="174625"/>
+                                  <a:pt x="1833" y="57150"/>
+                                </a:cubicBezTo>
+                                <a:lnTo>
+                                  <a:pt x="1833" y="0"/>
+                                </a:lnTo>
+                                <a:close/>
+                              </a:path>
+                            </a:pathLst>
+                          </a:custGeom>
+                          <a:solidFill>
+                            <a:schemeClr val="accent3">
+                              <a:alpha val="50000"/>
+                            </a:schemeClr>
+                          </a:solidFill>
+                          <a:ln>
+                            <a:noFill/>
+                          </a:ln>
+                        </wps:spPr>
+                        <wps:style>
+                          <a:lnRef idx="0">
+                            <a:scrgbClr r="0" g="0" b="0"/>
+                          </a:lnRef>
+                          <a:fillRef idx="0">
+                            <a:scrgbClr r="0" g="0" b="0"/>
+                          </a:fillRef>
+                          <a:effectRef idx="0">
+                            <a:scrgbClr r="0" g="0" b="0"/>
+                          </a:effectRef>
+                          <a:fontRef idx="minor">
+                            <a:schemeClr val="lt1"/>
+                          </a:fontRef>
+                        </wps:style>
+                        <wps:bodyPr rot="0" spcFirstLastPara="0" vertOverflow="overflow" horzOverflow="overflow" vert="horz" wrap="square" lIns="91440" tIns="45720" rIns="91440" bIns="45720" numCol="1" spcCol="0" rtlCol="0" fromWordArt="0" anchor="ctr" anchorCtr="0" forceAA="0" compatLnSpc="1">
+                          <a:prstTxWarp prst="textNoShape">
+                            <a:avLst/>
+                          </a:prstTxWarp>
+                          <a:noAutofit/>
+                        </wps:bodyPr>
+                      </wps:wsp>
+                    </wpg:wgp>
+                  </a:graphicData>
+                </a:graphic>
+                <wp14:sizeRelH relativeFrom="margin">
+                  <wp14:pctWidth>0</wp14:pctWidth>
+                </wp14:sizeRelH>
+                <wp14:sizeRelV relativeFrom="margin">
+                  <wp14:pctHeight>0</wp14:pctHeight>
+                </wp14:sizeRelV>
+              </wp:anchor>
+            </w:drawing>
+          </mc:Choice>
+          <mc:Fallback>
+            <w:pict>
+              <v:group w14:anchorId="23D73926" id="Grupo 14" o:spid="_x0000_s1026" style="position:absolute;margin-left:35.7pt;margin-top:15.55pt;width:240.75pt;height:135.55pt;z-index:251669504;mso-width-relative:margin;mso-height-relative:margin" coordsize="54018,30194" o:gfxdata="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">
+                <v:rect id="Rectángulo 15" o:spid="_x0000_s1027" style="position:absolute;width:54000;height:13144;visibility:visible;mso-wrap-style:square;v-text-anchor:middle" o:gfxdata="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" fillcolor="#7f9a71 [3206]" stroked="f">
+                  <v:fill opacity="32896f"/>
+                </v:rect>
+                <v:rect id="Rectángulo 16" o:spid="_x0000_s1028" style="position:absolute;top:18252;width:54000;height:11942;visibility:visible;mso-wrap-style:square;v-text-anchor:middle" o:gfxdata="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" fillcolor="#7f9a71 [3206]" stroked="f">
+                  <v:fill opacity="32896f"/>
+                </v:rect>
+                <v:rect id="Rectángulo 17" o:spid="_x0000_s1029" style="position:absolute;top:13144;width:9242;height:5108;visibility:visible;mso-wrap-style:square;v-text-anchor:middle" o:gfxdata="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" fillcolor="#7f9a71 [3206]" stroked="f">
+                  <v:fill opacity="32896f"/>
+                </v:rect>
+                <v:shape id="Rectángulo 10" o:spid="_x0000_s1030" style="position:absolute;left:45735;top:13144;width:8283;height:5108;flip:y;visibility:visible;mso-wrap-style:square;v-text-anchor:middle" coordsize="1687123,447675" o:gfxdata="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" path="m1833,l1687123,r,447675l1833,447675c-4517,330200,8183,174625,1833,57150l1833,xe" fillcolor="#7f9a71 [3206]" stroked="f">
+                  <v:fill opacity="32896f"/>
+                  <v:path arrowok="t" o:connecttype="custom" o:connectlocs="900,0;828321,0;828321,510823;900,510823;900,65211;900,0" o:connectangles="0,0,0,0,0,0"/>
+                </v:shape>
+              </v:group>
+            </w:pict>
+          </mc:Fallback>
+        </mc:AlternateContent>
+      </w:r>
+    </w:p>
+    <w:p>
+      <w:pPr>
+        <w:pStyle w:val="Prrafodelista"/>
+        <w:rPr>
+          <w:sz w:val="24"/>
+        </w:rPr>
+      </w:pPr>
+      <w:r>
+        <w:rPr>
+          <w:noProof/>
+        </w:rPr>
+        <w:drawing>
+          <wp:inline distT="0" distB="0" distL="0" distR="0" wp14:anchorId="1667F686" wp14:editId="390FDA08">
+            <wp:extent cx="3057525" cy="1721835"/>
+            <wp:effectExtent l="0" t="0" r="0" b="0"/>
+            <wp:docPr id="13" name="Imagen 13"/>
+            <wp:cNvGraphicFramePr>
+              <a:graphicFrameLocks xmlns:a="http://schemas.openxmlformats.org/drawingml/2006/main" noChangeAspect="1"/>
+            </wp:cNvGraphicFramePr>
+            <a:graphic xmlns:a="http://schemas.openxmlformats.org/drawingml/2006/main">
+              <a:graphicData uri="http://schemas.openxmlformats.org/drawingml/2006/picture">
+                <pic:pic xmlns:pic="http://schemas.openxmlformats.org/drawingml/2006/picture">
+                  <pic:nvPicPr>
+                    <pic:cNvPr id="1" name=""/>
+                    <pic:cNvPicPr/>
+                  </pic:nvPicPr>
+                  <pic:blipFill rotWithShape="1">
+                    <a:blip r:embed="rId8"/>
+                    <a:srcRect t="3037"/>
+                    <a:stretch/>
+                  </pic:blipFill>
+                  <pic:spPr bwMode="auto">
+                    <a:xfrm>
+                      <a:off x="0" y="0"/>
+                      <a:ext cx="3069364" cy="1728502"/>
+                    </a:xfrm>
+                    <a:prstGeom prst="rect">
+                      <a:avLst/>
+                    </a:prstGeom>
+                    <a:ln>
+                      <a:noFill/>
+                    </a:ln>
+                    <a:extLst>
+                      <a:ext uri="{53640926-AAD7-44D8-BBD7-CCE9431645EC}">
+                        <a14:shadowObscured xmlns:a14="http://schemas.microsoft.com/office/drawing/2010/main"/>
+                      </a:ext>
+                    </a:extLst>
+                  </pic:spPr>
+                </pic:pic>
+              </a:graphicData>
+            </a:graphic>
+          </wp:inline>
+        </w:drawing>
+      </w:r>
+    </w:p>
+    <w:p>
+      <w:pPr>
+        <w:pStyle w:val="Prrafodelista"/>
+        <w:numPr>
+          <w:ilvl w:val="0"/>
+          <w:numId w:val="3"/>
+        </w:numPr>
+        <w:rPr>
+          <w:sz w:val="24"/>
+        </w:rPr>
+      </w:pPr>
+      <w:r>
+        <w:rPr>
+          <w:sz w:val="24"/>
+        </w:rPr>
+        <w:t>Seleccionamos la petición</w:t>
+      </w:r>
+    </w:p>
+    <w:p>
+      <w:pPr>
+        <w:pStyle w:val="Prrafodelista"/>
+        <w:rPr>
+          <w:noProof/>
+        </w:rPr>
+      </w:pPr>
+      <w:r>
+        <w:rPr>
+          <w:noProof/>
+        </w:rPr>
+        <mc:AlternateContent>
+          <mc:Choice Requires="wpg">
+            <w:drawing>
+              <wp:anchor distT="0" distB="0" distL="114300" distR="114300" simplePos="0" relativeHeight="251671552" behindDoc="0" locked="0" layoutInCell="1" allowOverlap="1" wp14:anchorId="50250329" wp14:editId="36F71044">
+                <wp:simplePos x="0" y="0"/>
+                <wp:positionH relativeFrom="column">
+                  <wp:posOffset>453390</wp:posOffset>
+                </wp:positionH>
+                <wp:positionV relativeFrom="paragraph">
+                  <wp:posOffset>187326</wp:posOffset>
+                </wp:positionV>
+                <wp:extent cx="3715385" cy="2095500"/>
+                <wp:effectExtent l="0" t="0" r="0" b="0"/>
+                <wp:wrapNone/>
+                <wp:docPr id="20" name="Grupo 20"/>
+                <wp:cNvGraphicFramePr/>
+                <a:graphic xmlns:a="http://schemas.openxmlformats.org/drawingml/2006/main">
+                  <a:graphicData uri="http://schemas.microsoft.com/office/word/2010/wordprocessingGroup">
+                    <wpg:wgp>
+                      <wpg:cNvGrpSpPr/>
+                      <wpg:grpSpPr>
+                        <a:xfrm>
+                          <a:off x="0" y="0"/>
+                          <a:ext cx="3715385" cy="2095500"/>
+                          <a:chOff x="0" y="0"/>
+                          <a:chExt cx="5401873" cy="3019425"/>
+                        </a:xfrm>
+                      </wpg:grpSpPr>
+                      <wps:wsp>
+                        <wps:cNvPr id="21" name="Rectángulo 21"/>
+                        <wps:cNvSpPr/>
+                        <wps:spPr>
+                          <a:xfrm>
+                            <a:off x="0" y="0"/>
+                            <a:ext cx="5400040" cy="2071165"/>
+                          </a:xfrm>
+                          <a:prstGeom prst="rect">
+                            <a:avLst/>
+                          </a:prstGeom>
+                          <a:solidFill>
+                            <a:schemeClr val="accent3">
+                              <a:alpha val="50000"/>
+                            </a:schemeClr>
+                          </a:solidFill>
+                          <a:ln>
+                            <a:noFill/>
+                          </a:ln>
+                        </wps:spPr>
+                        <wps:style>
+                          <a:lnRef idx="0">
+                            <a:scrgbClr r="0" g="0" b="0"/>
+                          </a:lnRef>
+                          <a:fillRef idx="0">
+                            <a:scrgbClr r="0" g="0" b="0"/>
+                          </a:fillRef>
+                          <a:effectRef idx="0">
+                            <a:scrgbClr r="0" g="0" b="0"/>
+                          </a:effectRef>
+                          <a:fontRef idx="minor">
+                            <a:schemeClr val="lt1"/>
+                          </a:fontRef>
+                        </wps:style>
+                        <wps:bodyPr rot="0" spcFirstLastPara="0" vertOverflow="overflow" horzOverflow="overflow" vert="horz" wrap="square" lIns="91440" tIns="45720" rIns="91440" bIns="45720" numCol="1" spcCol="0" rtlCol="0" fromWordArt="0" anchor="ctr" anchorCtr="0" forceAA="0" compatLnSpc="1">
+                          <a:prstTxWarp prst="textNoShape">
+                            <a:avLst/>
+                          </a:prstTxWarp>
+                          <a:noAutofit/>
+                        </wps:bodyPr>
+                      </wps:wsp>
+                      <wps:wsp>
+                        <wps:cNvPr id="22" name="Rectángulo 22"/>
+                        <wps:cNvSpPr/>
+                        <wps:spPr>
+                          <a:xfrm>
+                            <a:off x="0" y="2279228"/>
+                            <a:ext cx="5400040" cy="740197"/>
+                          </a:xfrm>
+                          <a:prstGeom prst="rect">
+                            <a:avLst/>
+                          </a:prstGeom>
+                          <a:solidFill>
+                            <a:schemeClr val="accent3">
+                              <a:alpha val="50000"/>
+                            </a:schemeClr>
+                          </a:solidFill>
+                          <a:ln>
+                            <a:noFill/>
+                          </a:ln>
+                        </wps:spPr>
+                        <wps:style>
+                          <a:lnRef idx="0">
+                            <a:scrgbClr r="0" g="0" b="0"/>
+                          </a:lnRef>
+                          <a:fillRef idx="0">
+                            <a:scrgbClr r="0" g="0" b="0"/>
+                          </a:fillRef>
+                          <a:effectRef idx="0">
+                            <a:scrgbClr r="0" g="0" b="0"/>
+                          </a:effectRef>
+                          <a:fontRef idx="minor">
+                            <a:schemeClr val="lt1"/>
+                          </a:fontRef>
+                        </wps:style>
+                        <wps:bodyPr rot="0" spcFirstLastPara="0" vertOverflow="overflow" horzOverflow="overflow" vert="horz" wrap="square" lIns="91440" tIns="45720" rIns="91440" bIns="45720" numCol="1" spcCol="0" rtlCol="0" fromWordArt="0" anchor="ctr" anchorCtr="0" forceAA="0" compatLnSpc="1">
+                          <a:prstTxWarp prst="textNoShape">
+                            <a:avLst/>
+                          </a:prstTxWarp>
+                          <a:noAutofit/>
+                        </wps:bodyPr>
+                      </wps:wsp>
+                      <wps:wsp>
+                        <wps:cNvPr id="23" name="Rectángulo 23"/>
+                        <wps:cNvSpPr/>
+                        <wps:spPr>
+                          <a:xfrm>
+                            <a:off x="0" y="2071165"/>
+                            <a:ext cx="2248663" cy="208062"/>
+                          </a:xfrm>
+                          <a:prstGeom prst="rect">
+                            <a:avLst/>
+                          </a:prstGeom>
+                          <a:solidFill>
+                            <a:schemeClr val="accent3">
+                              <a:alpha val="50000"/>
+                            </a:schemeClr>
+                          </a:solidFill>
+                          <a:ln>
+                            <a:noFill/>
+                          </a:ln>
+                        </wps:spPr>
+                        <wps:style>
+                          <a:lnRef idx="0">
+                            <a:scrgbClr r="0" g="0" b="0"/>
+                          </a:lnRef>
+                          <a:fillRef idx="0">
+                            <a:scrgbClr r="0" g="0" b="0"/>
+                          </a:fillRef>
+                          <a:effectRef idx="0">
+                            <a:scrgbClr r="0" g="0" b="0"/>
+                          </a:effectRef>
+                          <a:fontRef idx="minor">
+                            <a:schemeClr val="lt1"/>
+                          </a:fontRef>
+                        </wps:style>
+                        <wps:bodyPr rot="0" spcFirstLastPara="0" vertOverflow="overflow" horzOverflow="overflow" vert="horz" wrap="square" lIns="91440" tIns="45720" rIns="91440" bIns="45720" numCol="1" spcCol="0" rtlCol="0" fromWordArt="0" anchor="ctr" anchorCtr="0" forceAA="0" compatLnSpc="1">
+                          <a:prstTxWarp prst="textNoShape">
+                            <a:avLst/>
+                          </a:prstTxWarp>
+                          <a:noAutofit/>
+                        </wps:bodyPr>
+                      </wps:wsp>
+                      <wps:wsp>
+                        <wps:cNvPr id="24" name="Rectángulo 10"/>
+                        <wps:cNvSpPr/>
+                        <wps:spPr>
+                          <a:xfrm flipV="1">
+                            <a:off x="3144317" y="2071165"/>
+                            <a:ext cx="2257556" cy="208062"/>
+                          </a:xfrm>
+                          <a:custGeom>
+                            <a:avLst/>
+                            <a:gdLst>
+                              <a:gd name="connsiteX0" fmla="*/ 0 w 1685290"/>
+                              <a:gd name="connsiteY0" fmla="*/ 0 h 447675"/>
+                              <a:gd name="connsiteX1" fmla="*/ 1685290 w 1685290"/>
+                              <a:gd name="connsiteY1" fmla="*/ 0 h 447675"/>
+                              <a:gd name="connsiteX2" fmla="*/ 1685290 w 1685290"/>
+                              <a:gd name="connsiteY2" fmla="*/ 447675 h 447675"/>
+                              <a:gd name="connsiteX3" fmla="*/ 0 w 1685290"/>
+                              <a:gd name="connsiteY3" fmla="*/ 447675 h 447675"/>
+                              <a:gd name="connsiteX4" fmla="*/ 0 w 1685290"/>
+                              <a:gd name="connsiteY4" fmla="*/ 0 h 447675"/>
+                              <a:gd name="connsiteX0" fmla="*/ 1833 w 1687123"/>
+                              <a:gd name="connsiteY0" fmla="*/ 0 h 447675"/>
+                              <a:gd name="connsiteX1" fmla="*/ 1687123 w 1687123"/>
+                              <a:gd name="connsiteY1" fmla="*/ 0 h 447675"/>
+                              <a:gd name="connsiteX2" fmla="*/ 1687123 w 1687123"/>
+                              <a:gd name="connsiteY2" fmla="*/ 447675 h 447675"/>
+                              <a:gd name="connsiteX3" fmla="*/ 1833 w 1687123"/>
+                              <a:gd name="connsiteY3" fmla="*/ 447675 h 447675"/>
+                              <a:gd name="connsiteX4" fmla="*/ 1833 w 1687123"/>
+                              <a:gd name="connsiteY4" fmla="*/ 57150 h 447675"/>
+                              <a:gd name="connsiteX5" fmla="*/ 1833 w 1687123"/>
+                              <a:gd name="connsiteY5" fmla="*/ 0 h 447675"/>
+                            </a:gdLst>
+                            <a:ahLst/>
+                            <a:cxnLst>
+                              <a:cxn ang="0">
+                                <a:pos x="connsiteX0" y="connsiteY0"/>
+                              </a:cxn>
+                              <a:cxn ang="0">
+                                <a:pos x="connsiteX1" y="connsiteY1"/>
+                              </a:cxn>
+                              <a:cxn ang="0">
+                                <a:pos x="connsiteX2" y="connsiteY2"/>
+                              </a:cxn>
+                              <a:cxn ang="0">
+                                <a:pos x="connsiteX3" y="connsiteY3"/>
+                              </a:cxn>
+                              <a:cxn ang="0">
+                                <a:pos x="connsiteX4" y="connsiteY4"/>
+                              </a:cxn>
+                              <a:cxn ang="0">
+                                <a:pos x="connsiteX5" y="connsiteY5"/>
+                              </a:cxn>
+                            </a:cxnLst>
+                            <a:rect l="l" t="t" r="r" b="b"/>
+                            <a:pathLst>
+                              <a:path w="1687123" h="447675">
+                                <a:moveTo>
+                                  <a:pt x="1833" y="0"/>
+                                </a:moveTo>
+                                <a:lnTo>
+                                  <a:pt x="1687123" y="0"/>
+                                </a:lnTo>
+                                <a:lnTo>
+                                  <a:pt x="1687123" y="447675"/>
+                                </a:lnTo>
+                                <a:lnTo>
+                                  <a:pt x="1833" y="447675"/>
+                                </a:lnTo>
+                                <a:cubicBezTo>
+                                  <a:pt x="-4517" y="330200"/>
+                                  <a:pt x="8183" y="174625"/>
+                                  <a:pt x="1833" y="57150"/>
+                                </a:cubicBezTo>
+                                <a:lnTo>
+                                  <a:pt x="1833" y="0"/>
+                                </a:lnTo>
+                                <a:close/>
+                              </a:path>
+                            </a:pathLst>
+                          </a:custGeom>
+                          <a:solidFill>
+                            <a:schemeClr val="accent3">
+                              <a:alpha val="50000"/>
+                            </a:schemeClr>
+                          </a:solidFill>
+                          <a:ln>
+                            <a:noFill/>
+                          </a:ln>
+                        </wps:spPr>
+                        <wps:style>
+                          <a:lnRef idx="0">
+                            <a:scrgbClr r="0" g="0" b="0"/>
+                          </a:lnRef>
+                          <a:fillRef idx="0">
+                            <a:scrgbClr r="0" g="0" b="0"/>
+                          </a:fillRef>
+                          <a:effectRef idx="0">
+                            <a:scrgbClr r="0" g="0" b="0"/>
+                          </a:effectRef>
+                          <a:fontRef idx="minor">
+                            <a:schemeClr val="lt1"/>
+                          </a:fontRef>
+                        </wps:style>
+                        <wps:bodyPr rot="0" spcFirstLastPara="0" vertOverflow="overflow" horzOverflow="overflow" vert="horz" wrap="square" lIns="91440" tIns="45720" rIns="91440" bIns="45720" numCol="1" spcCol="0" rtlCol="0" fromWordArt="0" anchor="ctr" anchorCtr="0" forceAA="0" compatLnSpc="1">
+                          <a:prstTxWarp prst="textNoShape">
+                            <a:avLst/>
+                          </a:prstTxWarp>
+                          <a:noAutofit/>
+                        </wps:bodyPr>
+                      </wps:wsp>
+                    </wpg:wgp>
+                  </a:graphicData>
+                </a:graphic>
+                <wp14:sizeRelH relativeFrom="margin">
+                  <wp14:pctWidth>0</wp14:pctWidth>
+                </wp14:sizeRelH>
+                <wp14:sizeRelV relativeFrom="margin">
+                  <wp14:pctHeight>0</wp14:pctHeight>
+                </wp14:sizeRelV>
+              </wp:anchor>
+            </w:drawing>
+          </mc:Choice>
+          <mc:Fallback>
+            <w:pict>
+              <v:group w14:anchorId="16D653A3" id="Grupo 20" o:spid="_x0000_s1026" style="position:absolute;margin-left:35.7pt;margin-top:14.75pt;width:292.55pt;height:165pt;z-index:251671552;mso-width-relative:margin;mso-height-relative:margin" coordsize="54018,30194" o:gfxdata="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">
+                <v:rect id="Rectángulo 21" o:spid="_x0000_s1027" style="position:absolute;width:54000;height:20711;visibility:visible;mso-wrap-style:square;v-text-anchor:middle" o:gfxdata="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" fillcolor="#7f9a71 [3206]" stroked="f">
+                  <v:fill opacity="32896f"/>
+                </v:rect>
+                <v:rect id="Rectángulo 22" o:spid="_x0000_s1028" style="position:absolute;top:22792;width:54000;height:7402;visibility:visible;mso-wrap-style:square;v-text-anchor:middle" o:gfxdata="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" fillcolor="#7f9a71 [3206]" stroked="f">
+                  <v:fill opacity="32896f"/>
+                </v:rect>
+                <v:rect id="Rectángulo 23" o:spid="_x0000_s1029" style="position:absolute;top:20711;width:22486;height:2081;visibility:visible;mso-wrap-style:square;v-text-anchor:middle" o:gfxdata="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" fillcolor="#7f9a71 [3206]" stroked="f">
+                  <v:fill opacity="32896f"/>
+                </v:rect>
+                <v:shape id="Rectángulo 10" o:spid="_x0000_s1030" style="position:absolute;left:31443;top:20711;width:22575;height:2081;flip:y;visibility:visible;mso-wrap-style:square;v-text-anchor:middle" coordsize="1687123,447675" o:gfxdata="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" path="m1833,l1687123,r,447675l1833,447675c-4517,330200,8183,174625,1833,57150l1833,xe" fillcolor="#7f9a71 [3206]" stroked="f">
+                  <v:fill opacity="32896f"/>
+                  <v:path arrowok="t" o:connecttype="custom" o:connectlocs="2453,0;2257556,0;2257556,208062;2453,208062;2453,26561;2453,0" o:connectangles="0,0,0,0,0,0"/>
+                </v:shape>
+              </v:group>
+            </w:pict>
+          </mc:Fallback>
+        </mc:AlternateContent>
+      </w:r>
+    </w:p>
+    <w:p>
+      <w:pPr>
+        <w:pStyle w:val="Prrafodelista"/>
+        <w:rPr>
+          <w:sz w:val="24"/>
+        </w:rPr>
+      </w:pPr>
+      <w:r>
+        <w:rPr>
+          <w:noProof/>
+        </w:rPr>
+        <w:drawing>
+          <wp:inline distT="0" distB="0" distL="0" distR="0" wp14:anchorId="57E5EE4E" wp14:editId="691881C0">
+            <wp:extent cx="3715780" cy="2085975"/>
+            <wp:effectExtent l="0" t="0" r="0" b="0"/>
+            <wp:docPr id="19" name="Imagen 19"/>
+            <wp:cNvGraphicFramePr>
+              <a:graphicFrameLocks xmlns:a="http://schemas.openxmlformats.org/drawingml/2006/main" noChangeAspect="1"/>
+            </wp:cNvGraphicFramePr>
+            <a:graphic xmlns:a="http://schemas.openxmlformats.org/drawingml/2006/main">
+              <a:graphicData uri="http://schemas.openxmlformats.org/drawingml/2006/picture">
+                <pic:pic xmlns:pic="http://schemas.openxmlformats.org/drawingml/2006/picture">
+                  <pic:nvPicPr>
+                    <pic:cNvPr id="1" name=""/>
+                    <pic:cNvPicPr/>
+                  </pic:nvPicPr>
+                  <pic:blipFill rotWithShape="1">
+                    <a:blip r:embed="rId9"/>
+                    <a:srcRect t="3341"/>
+                    <a:stretch/>
+                  </pic:blipFill>
+                  <pic:spPr bwMode="auto">
+                    <a:xfrm>
+                      <a:off x="0" y="0"/>
+                      <a:ext cx="3723250" cy="2090168"/>
+                    </a:xfrm>
+                    <a:prstGeom prst="rect">
+                      <a:avLst/>
+                    </a:prstGeom>
+                    <a:ln>
+                      <a:noFill/>
+                    </a:ln>
+                    <a:extLst>
+                      <a:ext uri="{53640926-AAD7-44D8-BBD7-CCE9431645EC}">
+                        <a14:shadowObscured xmlns:a14="http://schemas.microsoft.com/office/drawing/2010/main"/>
+                      </a:ext>
+                    </a:extLst>
+                  </pic:spPr>
+                </pic:pic>
+              </a:graphicData>
+            </a:graphic>
+          </wp:inline>
+        </w:drawing>
+      </w:r>
+    </w:p>
+    <w:p>
+      <w:pPr>
+        <w:pStyle w:val="Prrafodelista"/>
+        <w:numPr>
+          <w:ilvl w:val="0"/>
+          <w:numId w:val="3"/>
+        </w:numPr>
+        <w:rPr>
+          <w:sz w:val="24"/>
+        </w:rPr>
+      </w:pPr>
+      <w:r>
+        <w:rPr>
+          <w:noProof/>
+        </w:rPr>
         <w:lastRenderedPageBreak/>
-        <w:t>Sistema gestión de la empresa</w:t>
+        <mc:AlternateContent>
+          <mc:Choice Requires="wpg">
+            <w:drawing>
+              <wp:anchor distT="0" distB="0" distL="114300" distR="114300" simplePos="0" relativeHeight="251673600" behindDoc="0" locked="0" layoutInCell="1" allowOverlap="1" wp14:anchorId="328ED9E6" wp14:editId="2D4A2259">
+                <wp:simplePos x="0" y="0"/>
+                <wp:positionH relativeFrom="column">
+                  <wp:posOffset>-3809</wp:posOffset>
+                </wp:positionH>
+                <wp:positionV relativeFrom="paragraph">
+                  <wp:posOffset>347980</wp:posOffset>
+                </wp:positionV>
+                <wp:extent cx="3924300" cy="2195830"/>
+                <wp:effectExtent l="0" t="0" r="0" b="0"/>
+                <wp:wrapNone/>
+                <wp:docPr id="26" name="Grupo 26"/>
+                <wp:cNvGraphicFramePr/>
+                <a:graphic xmlns:a="http://schemas.openxmlformats.org/drawingml/2006/main">
+                  <a:graphicData uri="http://schemas.microsoft.com/office/word/2010/wordprocessingGroup">
+                    <wpg:wgp>
+                      <wpg:cNvGrpSpPr/>
+                      <wpg:grpSpPr>
+                        <a:xfrm>
+                          <a:off x="0" y="0"/>
+                          <a:ext cx="3924300" cy="2195830"/>
+                          <a:chOff x="-1" y="0"/>
+                          <a:chExt cx="5468754" cy="3019224"/>
+                        </a:xfrm>
+                      </wpg:grpSpPr>
+                      <wps:wsp>
+                        <wps:cNvPr id="27" name="Rectángulo 27"/>
+                        <wps:cNvSpPr/>
+                        <wps:spPr>
+                          <a:xfrm>
+                            <a:off x="0" y="0"/>
+                            <a:ext cx="5468753" cy="631070"/>
+                          </a:xfrm>
+                          <a:prstGeom prst="rect">
+                            <a:avLst/>
+                          </a:prstGeom>
+                          <a:solidFill>
+                            <a:schemeClr val="accent3">
+                              <a:alpha val="50000"/>
+                            </a:schemeClr>
+                          </a:solidFill>
+                          <a:ln>
+                            <a:noFill/>
+                          </a:ln>
+                        </wps:spPr>
+                        <wps:style>
+                          <a:lnRef idx="0">
+                            <a:scrgbClr r="0" g="0" b="0"/>
+                          </a:lnRef>
+                          <a:fillRef idx="0">
+                            <a:scrgbClr r="0" g="0" b="0"/>
+                          </a:fillRef>
+                          <a:effectRef idx="0">
+                            <a:scrgbClr r="0" g="0" b="0"/>
+                          </a:effectRef>
+                          <a:fontRef idx="minor">
+                            <a:schemeClr val="lt1"/>
+                          </a:fontRef>
+                        </wps:style>
+                        <wps:bodyPr rot="0" spcFirstLastPara="0" vertOverflow="overflow" horzOverflow="overflow" vert="horz" wrap="square" lIns="91440" tIns="45720" rIns="91440" bIns="45720" numCol="1" spcCol="0" rtlCol="0" fromWordArt="0" anchor="ctr" anchorCtr="0" forceAA="0" compatLnSpc="1">
+                          <a:prstTxWarp prst="textNoShape">
+                            <a:avLst/>
+                          </a:prstTxWarp>
+                          <a:noAutofit/>
+                        </wps:bodyPr>
+                      </wps:wsp>
+                      <wps:wsp>
+                        <wps:cNvPr id="28" name="Rectángulo 28"/>
+                        <wps:cNvSpPr/>
+                        <wps:spPr>
+                          <a:xfrm>
+                            <a:off x="0" y="912624"/>
+                            <a:ext cx="5468753" cy="2106600"/>
+                          </a:xfrm>
+                          <a:prstGeom prst="rect">
+                            <a:avLst/>
+                          </a:prstGeom>
+                          <a:solidFill>
+                            <a:schemeClr val="accent3">
+                              <a:alpha val="50000"/>
+                            </a:schemeClr>
+                          </a:solidFill>
+                          <a:ln>
+                            <a:noFill/>
+                          </a:ln>
+                        </wps:spPr>
+                        <wps:style>
+                          <a:lnRef idx="0">
+                            <a:scrgbClr r="0" g="0" b="0"/>
+                          </a:lnRef>
+                          <a:fillRef idx="0">
+                            <a:scrgbClr r="0" g="0" b="0"/>
+                          </a:fillRef>
+                          <a:effectRef idx="0">
+                            <a:scrgbClr r="0" g="0" b="0"/>
+                          </a:effectRef>
+                          <a:fontRef idx="minor">
+                            <a:schemeClr val="lt1"/>
+                          </a:fontRef>
+                        </wps:style>
+                        <wps:bodyPr rot="0" spcFirstLastPara="0" vertOverflow="overflow" horzOverflow="overflow" vert="horz" wrap="square" lIns="91440" tIns="45720" rIns="91440" bIns="45720" numCol="1" spcCol="0" rtlCol="0" fromWordArt="0" anchor="ctr" anchorCtr="0" forceAA="0" compatLnSpc="1">
+                          <a:prstTxWarp prst="textNoShape">
+                            <a:avLst/>
+                          </a:prstTxWarp>
+                          <a:noAutofit/>
+                        </wps:bodyPr>
+                      </wps:wsp>
+                      <wps:wsp>
+                        <wps:cNvPr id="29" name="Rectángulo 29"/>
+                        <wps:cNvSpPr/>
+                        <wps:spPr>
+                          <a:xfrm>
+                            <a:off x="-1" y="631198"/>
+                            <a:ext cx="4369729" cy="281366"/>
+                          </a:xfrm>
+                          <a:prstGeom prst="rect">
+                            <a:avLst/>
+                          </a:prstGeom>
+                          <a:solidFill>
+                            <a:schemeClr val="accent3">
+                              <a:alpha val="50000"/>
+                            </a:schemeClr>
+                          </a:solidFill>
+                          <a:ln>
+                            <a:noFill/>
+                          </a:ln>
+                        </wps:spPr>
+                        <wps:style>
+                          <a:lnRef idx="0">
+                            <a:scrgbClr r="0" g="0" b="0"/>
+                          </a:lnRef>
+                          <a:fillRef idx="0">
+                            <a:scrgbClr r="0" g="0" b="0"/>
+                          </a:fillRef>
+                          <a:effectRef idx="0">
+                            <a:scrgbClr r="0" g="0" b="0"/>
+                          </a:effectRef>
+                          <a:fontRef idx="minor">
+                            <a:schemeClr val="lt1"/>
+                          </a:fontRef>
+                        </wps:style>
+                        <wps:bodyPr rot="0" spcFirstLastPara="0" vertOverflow="overflow" horzOverflow="overflow" vert="horz" wrap="square" lIns="91440" tIns="45720" rIns="91440" bIns="45720" numCol="1" spcCol="0" rtlCol="0" fromWordArt="0" anchor="ctr" anchorCtr="0" forceAA="0" compatLnSpc="1">
+                          <a:prstTxWarp prst="textNoShape">
+                            <a:avLst/>
+                          </a:prstTxWarp>
+                          <a:noAutofit/>
+                        </wps:bodyPr>
+                      </wps:wsp>
+                      <wps:wsp>
+                        <wps:cNvPr id="30" name="Rectángulo 10"/>
+                        <wps:cNvSpPr/>
+                        <wps:spPr>
+                          <a:xfrm flipV="1">
+                            <a:off x="5208946" y="631103"/>
+                            <a:ext cx="259806" cy="281250"/>
+                          </a:xfrm>
+                          <a:custGeom>
+                            <a:avLst/>
+                            <a:gdLst>
+                              <a:gd name="connsiteX0" fmla="*/ 0 w 1685290"/>
+                              <a:gd name="connsiteY0" fmla="*/ 0 h 447675"/>
+                              <a:gd name="connsiteX1" fmla="*/ 1685290 w 1685290"/>
+                              <a:gd name="connsiteY1" fmla="*/ 0 h 447675"/>
+                              <a:gd name="connsiteX2" fmla="*/ 1685290 w 1685290"/>
+                              <a:gd name="connsiteY2" fmla="*/ 447675 h 447675"/>
+                              <a:gd name="connsiteX3" fmla="*/ 0 w 1685290"/>
+                              <a:gd name="connsiteY3" fmla="*/ 447675 h 447675"/>
+                              <a:gd name="connsiteX4" fmla="*/ 0 w 1685290"/>
+                              <a:gd name="connsiteY4" fmla="*/ 0 h 447675"/>
+                              <a:gd name="connsiteX0" fmla="*/ 1833 w 1687123"/>
+                              <a:gd name="connsiteY0" fmla="*/ 0 h 447675"/>
+                              <a:gd name="connsiteX1" fmla="*/ 1687123 w 1687123"/>
+                              <a:gd name="connsiteY1" fmla="*/ 0 h 447675"/>
+                              <a:gd name="connsiteX2" fmla="*/ 1687123 w 1687123"/>
+                              <a:gd name="connsiteY2" fmla="*/ 447675 h 447675"/>
+                              <a:gd name="connsiteX3" fmla="*/ 1833 w 1687123"/>
+                              <a:gd name="connsiteY3" fmla="*/ 447675 h 447675"/>
+                              <a:gd name="connsiteX4" fmla="*/ 1833 w 1687123"/>
+                              <a:gd name="connsiteY4" fmla="*/ 57150 h 447675"/>
+                              <a:gd name="connsiteX5" fmla="*/ 1833 w 1687123"/>
+                              <a:gd name="connsiteY5" fmla="*/ 0 h 447675"/>
+                            </a:gdLst>
+                            <a:ahLst/>
+                            <a:cxnLst>
+                              <a:cxn ang="0">
+                                <a:pos x="connsiteX0" y="connsiteY0"/>
+                              </a:cxn>
+                              <a:cxn ang="0">
+                                <a:pos x="connsiteX1" y="connsiteY1"/>
+                              </a:cxn>
+                              <a:cxn ang="0">
+                                <a:pos x="connsiteX2" y="connsiteY2"/>
+                              </a:cxn>
+                              <a:cxn ang="0">
+                                <a:pos x="connsiteX3" y="connsiteY3"/>
+                              </a:cxn>
+                              <a:cxn ang="0">
+                                <a:pos x="connsiteX4" y="connsiteY4"/>
+                              </a:cxn>
+                              <a:cxn ang="0">
+                                <a:pos x="connsiteX5" y="connsiteY5"/>
+                              </a:cxn>
+                            </a:cxnLst>
+                            <a:rect l="l" t="t" r="r" b="b"/>
+                            <a:pathLst>
+                              <a:path w="1687123" h="447675">
+                                <a:moveTo>
+                                  <a:pt x="1833" y="0"/>
+                                </a:moveTo>
+                                <a:lnTo>
+                                  <a:pt x="1687123" y="0"/>
+                                </a:lnTo>
+                                <a:lnTo>
+                                  <a:pt x="1687123" y="447675"/>
+                                </a:lnTo>
+                                <a:lnTo>
+                                  <a:pt x="1833" y="447675"/>
+                                </a:lnTo>
+                                <a:cubicBezTo>
+                                  <a:pt x="-4517" y="330200"/>
+                                  <a:pt x="8183" y="174625"/>
+                                  <a:pt x="1833" y="57150"/>
+                                </a:cubicBezTo>
+                                <a:lnTo>
+                                  <a:pt x="1833" y="0"/>
+                                </a:lnTo>
+                                <a:close/>
+                              </a:path>
+                            </a:pathLst>
+                          </a:custGeom>
+                          <a:solidFill>
+                            <a:schemeClr val="accent3">
+                              <a:alpha val="50000"/>
+                            </a:schemeClr>
+                          </a:solidFill>
+                          <a:ln>
+                            <a:noFill/>
+                          </a:ln>
+                        </wps:spPr>
+                        <wps:style>
+                          <a:lnRef idx="0">
+                            <a:scrgbClr r="0" g="0" b="0"/>
+                          </a:lnRef>
+                          <a:fillRef idx="0">
+                            <a:scrgbClr r="0" g="0" b="0"/>
+                          </a:fillRef>
+                          <a:effectRef idx="0">
+                            <a:scrgbClr r="0" g="0" b="0"/>
+                          </a:effectRef>
+                          <a:fontRef idx="minor">
+                            <a:schemeClr val="lt1"/>
+                          </a:fontRef>
+                        </wps:style>
+                        <wps:bodyPr rot="0" spcFirstLastPara="0" vertOverflow="overflow" horzOverflow="overflow" vert="horz" wrap="square" lIns="91440" tIns="45720" rIns="91440" bIns="45720" numCol="1" spcCol="0" rtlCol="0" fromWordArt="0" anchor="ctr" anchorCtr="0" forceAA="0" compatLnSpc="1">
+                          <a:prstTxWarp prst="textNoShape">
+                            <a:avLst/>
+                          </a:prstTxWarp>
+                          <a:noAutofit/>
+                        </wps:bodyPr>
+                      </wps:wsp>
+                    </wpg:wgp>
+                  </a:graphicData>
+                </a:graphic>
+                <wp14:sizeRelH relativeFrom="margin">
+                  <wp14:pctWidth>0</wp14:pctWidth>
+                </wp14:sizeRelH>
+                <wp14:sizeRelV relativeFrom="margin">
+                  <wp14:pctHeight>0</wp14:pctHeight>
+                </wp14:sizeRelV>
+              </wp:anchor>
+            </w:drawing>
+          </mc:Choice>
+          <mc:Fallback>
+            <w:pict>
+              <v:group w14:anchorId="23D5057D" id="Grupo 26" o:spid="_x0000_s1026" style="position:absolute;margin-left:-.3pt;margin-top:27.4pt;width:309pt;height:172.9pt;z-index:251673600;mso-width-relative:margin;mso-height-relative:margin" coordorigin="" coordsize="54687,30192" o:gfxdata="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">
+                <v:rect id="Rectángulo 27" o:spid="_x0000_s1027" style="position:absolute;width:54687;height:6310;visibility:visible;mso-wrap-style:square;v-text-anchor:middle" o:gfxdata="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" fillcolor="#7f9a71 [3206]" stroked="f">
+                  <v:fill opacity="32896f"/>
+                </v:rect>
+                <v:rect id="Rectángulo 28" o:spid="_x0000_s1028" style="position:absolute;top:9126;width:54687;height:21066;visibility:visible;mso-wrap-style:square;v-text-anchor:middle" o:gfxdata="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" fillcolor="#7f9a71 [3206]" stroked="f">
+                  <v:fill opacity="32896f"/>
+                </v:rect>
+                <v:rect id="Rectángulo 29" o:spid="_x0000_s1029" style="position:absolute;top:6311;width:43697;height:2814;visibility:visible;mso-wrap-style:square;v-text-anchor:middle" o:gfxdata="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" fillcolor="#7f9a71 [3206]" stroked="f">
+                  <v:fill opacity="32896f"/>
+                </v:rect>
+                <v:shape id="Rectángulo 10" o:spid="_x0000_s1030" style="position:absolute;left:52089;top:6311;width:2598;height:2812;flip:y;visibility:visible;mso-wrap-style:square;v-text-anchor:middle" coordsize="1687123,447675" o:gfxdata="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" path="m1833,l1687123,r,447675l1833,447675c-4517,330200,8183,174625,1833,57150l1833,xe" fillcolor="#7f9a71 [3206]" stroked="f">
+                  <v:fill opacity="32896f"/>
+                  <v:path arrowok="t" o:connecttype="custom" o:connectlocs="282,0;259806,0;259806,281250;282,281250;282,35904;282,0" o:connectangles="0,0,0,0,0,0"/>
+                </v:shape>
+              </v:group>
+            </w:pict>
+          </mc:Fallback>
+        </mc:AlternateContent>
+      </w:r>
+      <w:r>
+        <w:rPr>
+          <w:sz w:val="24"/>
+        </w:rPr>
+        <w:t>Nos dirigimos al parte de trabajo asociado</w:t>
+      </w:r>
+    </w:p>
+    <w:p>
+      <w:pPr>
+        <w:rPr>
+          <w:sz w:val="24"/>
+        </w:rPr>
+      </w:pPr>
+      <w:r>
+        <w:rPr>
+          <w:noProof/>
+        </w:rPr>
+        <w:drawing>
+          <wp:inline distT="0" distB="0" distL="0" distR="0" wp14:anchorId="6500DE7C" wp14:editId="33CD9607">
+            <wp:extent cx="3924300" cy="2196113"/>
+            <wp:effectExtent l="0" t="0" r="0" b="0"/>
+            <wp:docPr id="25" name="Imagen 25"/>
+            <wp:cNvGraphicFramePr>
+              <a:graphicFrameLocks xmlns:a="http://schemas.openxmlformats.org/drawingml/2006/main" noChangeAspect="1"/>
+            </wp:cNvGraphicFramePr>
+            <a:graphic xmlns:a="http://schemas.openxmlformats.org/drawingml/2006/main">
+              <a:graphicData uri="http://schemas.openxmlformats.org/drawingml/2006/picture">
+                <pic:pic xmlns:pic="http://schemas.openxmlformats.org/drawingml/2006/picture">
+                  <pic:nvPicPr>
+                    <pic:cNvPr id="1" name=""/>
+                    <pic:cNvPicPr/>
+                  </pic:nvPicPr>
+                  <pic:blipFill rotWithShape="1">
+                    <a:blip r:embed="rId10"/>
+                    <a:srcRect t="3644"/>
+                    <a:stretch/>
+                  </pic:blipFill>
+                  <pic:spPr bwMode="auto">
+                    <a:xfrm>
+                      <a:off x="0" y="0"/>
+                      <a:ext cx="3943959" cy="2207114"/>
+                    </a:xfrm>
+                    <a:prstGeom prst="rect">
+                      <a:avLst/>
+                    </a:prstGeom>
+                    <a:ln>
+                      <a:noFill/>
+                    </a:ln>
+                    <a:extLst>
+                      <a:ext uri="{53640926-AAD7-44D8-BBD7-CCE9431645EC}">
+                        <a14:shadowObscured xmlns:a14="http://schemas.microsoft.com/office/drawing/2010/main"/>
+                      </a:ext>
+                    </a:extLst>
+                  </pic:spPr>
+                </pic:pic>
+              </a:graphicData>
+            </a:graphic>
+          </wp:inline>
+        </w:drawing>
+      </w:r>
+    </w:p>
+    <w:p>
+      <w:pPr>
+        <w:pStyle w:val="Prrafodelista"/>
+        <w:numPr>
+          <w:ilvl w:val="0"/>
+          <w:numId w:val="3"/>
+        </w:numPr>
+        <w:rPr>
+          <w:sz w:val="24"/>
+        </w:rPr>
+      </w:pPr>
+      <w:r>
+        <w:rPr>
+          <w:sz w:val="24"/>
+        </w:rPr>
+        <w:t>Presionamos “CREAR FACTURA”</w:t>
+      </w:r>
+    </w:p>
+    <w:p>
+      <w:pPr>
+        <w:pStyle w:val="Ttulo3"/>
+        <w:rPr>
+          <w:sz w:val="28"/>
+        </w:rPr>
+      </w:pPr>
+      <w:r>
+        <w:rPr>
+          <w:sz w:val="28"/>
+        </w:rPr>
+        <w:t>Asignar técnico a petición de trabajo</w:t>
+      </w:r>
+    </w:p>
+    <w:p/>
+    <w:p>
+      <w:pPr>
+        <w:pStyle w:val="Ttulo3"/>
+        <w:rPr>
+          <w:sz w:val="28"/>
+        </w:rPr>
+      </w:pPr>
+      <w:r>
+        <w:rPr>
+          <w:sz w:val="28"/>
+        </w:rPr>
+        <w:lastRenderedPageBreak/>
+        <w:t>Registrar petición de trabajo</w:t>
+      </w:r>
+    </w:p>
+    <w:p>
+      <w:pPr>
+        <w:pStyle w:val="Ttulo3"/>
+        <w:rPr>
+          <w:sz w:val="28"/>
+        </w:rPr>
+      </w:pPr>
+      <w:r>
+        <w:rPr>
+          <w:sz w:val="28"/>
+        </w:rPr>
+        <w:t>Registrar cliente</w:t>
+      </w:r>
+    </w:p>
+    <w:p>
+      <w:pPr>
+        <w:pStyle w:val="Ttulo3"/>
+        <w:rPr>
+          <w:sz w:val="28"/>
+        </w:rPr>
+      </w:pPr>
+      <w:r>
+        <w:rPr>
+          <w:sz w:val="28"/>
+        </w:rPr>
+        <w:t>Eliminar cliente</w:t>
+      </w:r>
+    </w:p>
+    <w:p>
+      <w:pPr>
+        <w:pStyle w:val="Ttulo3"/>
+        <w:rPr>
+          <w:sz w:val="28"/>
+        </w:rPr>
+      </w:pPr>
+      <w:r>
+        <w:rPr>
+          <w:sz w:val="28"/>
+        </w:rPr>
+        <w:t>Modificar cliente</w:t>
+      </w:r>
+    </w:p>
+    <w:p>
+      <w:pPr>
+        <w:pStyle w:val="Ttulo3"/>
+        <w:rPr>
+          <w:sz w:val="28"/>
+        </w:rPr>
+      </w:pPr>
+      <w:r>
+        <w:rPr>
+          <w:sz w:val="28"/>
+        </w:rPr>
+        <w:t>Consultar informes</w:t>
+      </w:r>
+    </w:p>
+    <w:p>
+      <w:pPr>
+        <w:pStyle w:val="Ttulo4"/>
+        <w:rPr>
+          <w:sz w:val="24"/>
+        </w:rPr>
+      </w:pPr>
+      <w:r>
+        <w:rPr>
+          <w:sz w:val="24"/>
+        </w:rPr>
+        <w:t>Informes de Beneficios</w:t>
+      </w:r>
+    </w:p>
+    <w:p>
+      <w:pPr>
+        <w:pStyle w:val="Ttulo4"/>
+        <w:rPr>
+          <w:sz w:val="24"/>
+        </w:rPr>
+      </w:pPr>
+      <w:r>
+        <w:rPr>
+          <w:sz w:val="24"/>
+        </w:rPr>
+        <w:t>Informes de trabajadores</w:t>
+      </w:r>
+    </w:p>
+    <w:p>
+      <w:pPr>
+        <w:pStyle w:val="Ttulo3"/>
+        <w:rPr>
+          <w:sz w:val="28"/>
+        </w:rPr>
+      </w:pPr>
+      <w:r>
+        <w:rPr>
+          <w:sz w:val="28"/>
+        </w:rPr>
+        <w:t>Registrar nuevo técnico</w:t>
+      </w:r>
+    </w:p>
+    <w:p>
+      <w:pPr>
+        <w:pStyle w:val="Ttulo3"/>
+        <w:rPr>
+          <w:sz w:val="28"/>
+        </w:rPr>
+      </w:pPr>
+      <w:r>
+        <w:rPr>
+          <w:sz w:val="28"/>
+        </w:rPr>
+        <w:t>Eliminar técnico informático</w:t>
+      </w:r>
+    </w:p>
+    <w:p>
+      <w:pPr>
+        <w:pStyle w:val="Ttulo3"/>
+        <w:rPr>
+          <w:sz w:val="28"/>
+        </w:rPr>
+      </w:pPr>
+      <w:r>
+        <w:rPr>
+          <w:sz w:val="28"/>
+        </w:rPr>
+        <w:t>Modificar datos técnico informático</w:t>
+      </w:r>
+    </w:p>
+    <w:p>
+      <w:pPr>
+        <w:pStyle w:val="Ttulo3"/>
+        <w:rPr>
+          <w:sz w:val="28"/>
+        </w:rPr>
+      </w:pPr>
+      <w:r>
+        <w:rPr>
+          <w:sz w:val="28"/>
+        </w:rPr>
+        <w:t>Crear ofertas</w:t>
       </w:r>
     </w:p>
     <w:p>
       <w:pPr>
         <w:pStyle w:val="Ttulo2"/>
-      </w:pPr>
-      <w:r>
-        <w:t>Acciones comunes para todos los usuarios</w:t>
+        <w:rPr>
+          <w:sz w:val="36"/>
+        </w:rPr>
+      </w:pPr>
+      <w:r>
+        <w:rPr>
+          <w:sz w:val="36"/>
+        </w:rPr>
+        <w:t>Responsable de almacén</w:t>
       </w:r>
     </w:p>
     <w:p>
       <w:pPr>
         <w:pStyle w:val="Ttulo3"/>
-      </w:pPr>
-      <w:r>
-        <w:t>Identificarse en el sistema</w:t>
+        <w:rPr>
+          <w:sz w:val="28"/>
+        </w:rPr>
+      </w:pPr>
+      <w:r>
+        <w:rPr>
+          <w:sz w:val="28"/>
+        </w:rPr>
+        <w:t>Buscar pieza</w:t>
+      </w:r>
+    </w:p>
+    <w:p>
+      <w:pPr>
+        <w:pStyle w:val="Ttulo3"/>
+        <w:rPr>
+          <w:sz w:val="28"/>
+        </w:rPr>
+      </w:pPr>
+      <w:r>
+        <w:rPr>
+          <w:sz w:val="28"/>
+        </w:rPr>
+        <w:t>Realizar pedido de piezas</w:t>
+      </w:r>
+    </w:p>
+    <w:p>
+      <w:pPr>
+        <w:pStyle w:val="Ttulo4"/>
+        <w:rPr>
+          <w:sz w:val="24"/>
+        </w:rPr>
+      </w:pPr>
+      <w:r>
+        <w:rPr>
+          <w:sz w:val="24"/>
+        </w:rPr>
+        <w:t>Pedidos piezas básicas</w:t>
+      </w:r>
+    </w:p>
+    <w:p>
+      <w:pPr>
+        <w:pStyle w:val="Ttulo4"/>
+        <w:rPr>
+          <w:sz w:val="24"/>
+        </w:rPr>
+      </w:pPr>
+      <w:r>
+        <w:rPr>
+          <w:sz w:val="24"/>
+        </w:rPr>
+        <w:t xml:space="preserve">Pedido piezas especiales </w:t>
+      </w:r>
+    </w:p>
+    <w:p>
+      <w:pPr>
+        <w:pStyle w:val="Ttulo3"/>
+        <w:rPr>
+          <w:sz w:val="28"/>
+        </w:rPr>
+      </w:pPr>
+      <w:r>
+        <w:rPr>
+          <w:sz w:val="28"/>
+        </w:rPr>
+        <w:t>Buscar proveedor</w:t>
+      </w:r>
+    </w:p>
+    <w:p>
+      <w:pPr>
+        <w:pStyle w:val="Ttulo3"/>
+        <w:rPr>
+          <w:sz w:val="28"/>
+        </w:rPr>
+      </w:pPr>
+      <w:r>
+        <w:rPr>
+          <w:sz w:val="28"/>
+        </w:rPr>
+        <w:t>Registrar proveedor</w:t>
+      </w:r>
+    </w:p>
+    <w:p>
+      <w:pPr>
+        <w:pStyle w:val="Ttulo3"/>
+        <w:rPr>
+          <w:sz w:val="28"/>
+        </w:rPr>
+      </w:pPr>
+      <w:r>
+        <w:rPr>
+          <w:sz w:val="28"/>
+        </w:rPr>
+        <w:t>Modificar datos proveedor</w:t>
+      </w:r>
+    </w:p>
+    <w:p>
+      <w:pPr>
+        <w:pStyle w:val="Ttulo3"/>
+        <w:rPr>
+          <w:sz w:val="28"/>
+        </w:rPr>
+      </w:pPr>
+      <w:r>
+        <w:rPr>
+          <w:sz w:val="28"/>
+        </w:rPr>
+        <w:t>Eliminar proveedor</w:t>
       </w:r>
     </w:p>
     <w:p>
       <w:pPr>
         <w:pStyle w:val="Ttulo2"/>
-      </w:pPr>
-      <w:r>
-        <w:t>Coordinador técnico</w:t>
+        <w:rPr>
+          <w:sz w:val="36"/>
+        </w:rPr>
+      </w:pPr>
+      <w:r>
+        <w:rPr>
+          <w:sz w:val="36"/>
+        </w:rPr>
+        <w:t>Técnicos informáticos</w:t>
       </w:r>
     </w:p>
     <w:p>
       <w:pPr>
         <w:pStyle w:val="Ttulo3"/>
-      </w:pPr>
-      <w:r>
-        <w:t>Crear presupuesto</w:t>
+        <w:rPr>
+          <w:sz w:val="28"/>
+        </w:rPr>
+      </w:pPr>
+      <w:r>
+        <w:rPr>
+          <w:sz w:val="28"/>
+        </w:rPr>
+        <w:t>Registrar parte de trabajo</w:t>
       </w:r>
     </w:p>
     <w:p>
       <w:pPr>
         <w:pStyle w:val="Ttulo3"/>
-      </w:pPr>
-      <w:r>
-        <w:t>Emitir factura</w:t>
+        <w:rPr>
+          <w:sz w:val="28"/>
+        </w:rPr>
+      </w:pPr>
+      <w:r>
+        <w:rPr>
+          <w:sz w:val="28"/>
+        </w:rPr>
+        <w:t>Finalizar parte de trabajo</w:t>
       </w:r>
     </w:p>
     <w:p>
       <w:pPr>
         <w:pStyle w:val="Ttulo3"/>
-      </w:pPr>
-      <w:r>
-        <w:t>Asignar técnico a petición de trabajo</w:t>
+        <w:rPr>
+          <w:sz w:val="28"/>
+        </w:rPr>
+      </w:pPr>
+      <w:r>
+        <w:rPr>
+          <w:sz w:val="28"/>
+        </w:rPr>
+        <w:t>Consultar partes pendientes de finalizar</w:t>
       </w:r>
     </w:p>
     <w:p>
       <w:pPr>
         <w:pStyle w:val="Ttulo3"/>
-      </w:pPr>
-      <w:r>
-        <w:t>Registrar petición de trabajo</w:t>
+        <w:rPr>
+          <w:sz w:val="28"/>
+        </w:rPr>
+      </w:pPr>
+      <w:r>
+        <w:rPr>
+          <w:sz w:val="28"/>
+        </w:rPr>
+        <w:t>Consultar partes asignados</w:t>
+      </w:r>
+    </w:p>
+    <w:p>
+      <w:pPr>
+        <w:pStyle w:val="Ttulo2"/>
+        <w:rPr>
+          <w:sz w:val="36"/>
+        </w:rPr>
+      </w:pPr>
+      <w:r>
+        <w:rPr>
+          <w:sz w:val="36"/>
+        </w:rPr>
+        <w:t>Clientes</w:t>
       </w:r>
     </w:p>
     <w:p>
       <w:pPr>
         <w:pStyle w:val="Ttulo3"/>
-      </w:pPr>
-      <w:r>
-        <w:t>Registrar cliente</w:t>
+        <w:rPr>
+          <w:sz w:val="28"/>
+        </w:rPr>
+      </w:pPr>
+      <w:r>
+        <w:rPr>
+          <w:sz w:val="28"/>
+        </w:rPr>
+        <w:t>Solicitar petición de trabajo</w:t>
       </w:r>
     </w:p>
     <w:p>
       <w:pPr>
         <w:pStyle w:val="Ttulo3"/>
-      </w:pPr>
-      <w:r>
-        <w:t>Eliminar cliente</w:t>
+        <w:rPr>
+          <w:sz w:val="28"/>
+        </w:rPr>
+      </w:pPr>
+      <w:r>
+        <w:rPr>
+          <w:sz w:val="28"/>
+        </w:rPr>
+        <w:t>Solicitar presupuesto</w:t>
       </w:r>
     </w:p>
     <w:p>
       <w:pPr>
         <w:pStyle w:val="Ttulo3"/>
-      </w:pPr>
-      <w:r>
-        <w:t>Modificar cliente</w:t>
+        <w:rPr>
+          <w:sz w:val="28"/>
+        </w:rPr>
+      </w:pPr>
+      <w:r>
+        <w:rPr>
+          <w:sz w:val="28"/>
+        </w:rPr>
+        <w:t>Aceptar presupuesto</w:t>
       </w:r>
     </w:p>
     <w:p>
       <w:pPr>
         <w:pStyle w:val="Ttulo3"/>
-      </w:pPr>
-      <w:r>
-        <w:t>Consultar informes</w:t>
-      </w:r>
-    </w:p>
-    <w:p>
-      <w:pPr>
-        <w:pStyle w:val="Ttulo4"/>
-      </w:pPr>
-      <w:r>
-        <w:t>Informes de Beneficios</w:t>
-      </w:r>
-    </w:p>
-    <w:p>
-      <w:pPr>
-        <w:pStyle w:val="Ttulo4"/>
-      </w:pPr>
-      <w:r>
-        <w:t>Informes de trabajadores</w:t>
-      </w:r>
-    </w:p>
-    <w:p>
-      <w:pPr>
-        <w:pStyle w:val="Ttulo3"/>
-      </w:pPr>
-      <w:r>
-        <w:t>Registrar nuevo técnico</w:t>
-      </w:r>
-    </w:p>
-    <w:p>
-      <w:pPr>
-        <w:pStyle w:val="Ttulo3"/>
-      </w:pPr>
-      <w:r>
-        <w:t>Eliminar técnico informático</w:t>
-      </w:r>
-    </w:p>
-    <w:p>
-      <w:pPr>
-        <w:pStyle w:val="Ttulo3"/>
-      </w:pPr>
-      <w:r>
-        <w:t>Modificar datos técnico informático</w:t>
-      </w:r>
-    </w:p>
-    <w:p>
-      <w:pPr>
-        <w:pStyle w:val="Ttulo3"/>
-      </w:pPr>
-      <w:r>
-        <w:t>Crear ofertas</w:t>
-      </w:r>
-    </w:p>
-    <w:p>
-      <w:pPr>
-        <w:pStyle w:val="Ttulo2"/>
-      </w:pPr>
-      <w:r>
-        <w:t>Responsable de almacén</w:t>
-      </w:r>
-    </w:p>
-    <w:p>
-      <w:pPr>
-        <w:pStyle w:val="Ttulo3"/>
-      </w:pPr>
-      <w:r>
-        <w:t>Buscar pieza</w:t>
-      </w:r>
-    </w:p>
-    <w:p>
-      <w:pPr>
-        <w:pStyle w:val="Ttulo3"/>
-      </w:pPr>
-      <w:r>
-        <w:t>Realizar pedido de piezas</w:t>
-      </w:r>
-    </w:p>
-    <w:p>
-      <w:pPr>
-        <w:pStyle w:val="Ttulo4"/>
-      </w:pPr>
-      <w:r>
-        <w:t>Pedidos piezas básicas</w:t>
-      </w:r>
-    </w:p>
-    <w:p>
-      <w:pPr>
-        <w:pStyle w:val="Ttulo4"/>
-      </w:pPr>
-      <w:r>
-        <w:t xml:space="preserve">Pedido piezas especiales </w:t>
-      </w:r>
-    </w:p>
-    <w:p>
-      <w:pPr>
-        <w:pStyle w:val="Ttulo3"/>
-      </w:pPr>
-      <w:r>
-        <w:t>Buscar proveedor</w:t>
-      </w:r>
-    </w:p>
-    <w:p>
-      <w:pPr>
-        <w:pStyle w:val="Ttulo3"/>
-      </w:pPr>
-      <w:r>
-        <w:t>Registrar proveedor</w:t>
-      </w:r>
-    </w:p>
-    <w:p>
-      <w:pPr>
-        <w:pStyle w:val="Ttulo3"/>
-      </w:pPr>
-      <w:r>
-        <w:t>Modificar datos proveedor</w:t>
-      </w:r>
-    </w:p>
-    <w:p>
-      <w:pPr>
-        <w:pStyle w:val="Ttulo3"/>
-      </w:pPr>
-      <w:r>
-        <w:t>Eliminar proveedor</w:t>
-      </w:r>
-    </w:p>
-    <w:p>
-      <w:pPr>
-        <w:pStyle w:val="Ttulo2"/>
-      </w:pPr>
-      <w:r>
-        <w:t>Técnicos informáticos</w:t>
-      </w:r>
-    </w:p>
-    <w:p>
-      <w:pPr>
-        <w:pStyle w:val="Ttulo3"/>
-      </w:pPr>
-      <w:r>
-        <w:t>Registrar parte de trabajo</w:t>
-      </w:r>
-    </w:p>
-    <w:p>
-      <w:pPr>
-        <w:pStyle w:val="Ttulo3"/>
-      </w:pPr>
-      <w:r>
-        <w:t>Finalizar parte de trabajo</w:t>
-      </w:r>
-    </w:p>
-    <w:p>
-      <w:pPr>
-        <w:pStyle w:val="Ttulo3"/>
-      </w:pPr>
-      <w:r>
-        <w:t>Consultar partes pendientes de finalizar</w:t>
-      </w:r>
-    </w:p>
-    <w:p>
-      <w:pPr>
-        <w:pStyle w:val="Ttulo3"/>
-      </w:pPr>
-      <w:r>
-        <w:t>Consultar partes asignados</w:t>
-      </w:r>
-    </w:p>
-    <w:p>
-      <w:pPr>
-        <w:pStyle w:val="Ttulo2"/>
-      </w:pPr>
-      <w:r>
-        <w:t>Clientes</w:t>
-      </w:r>
-    </w:p>
-    <w:p>
-      <w:pPr>
-        <w:pStyle w:val="Ttulo3"/>
-      </w:pPr>
-      <w:r>
-        <w:t>Solicitar petición de trabajo</w:t>
-      </w:r>
-    </w:p>
-    <w:p>
-      <w:pPr>
-        <w:pStyle w:val="Ttulo3"/>
-      </w:pPr>
-      <w:r>
-        <w:t>Solicitar presupuesto</w:t>
-      </w:r>
-    </w:p>
-    <w:p>
-      <w:pPr>
-        <w:pStyle w:val="Ttulo3"/>
-      </w:pPr>
-      <w:r>
-        <w:t>Aceptar presupuesto</w:t>
-      </w:r>
-    </w:p>
-    <w:p>
-      <w:pPr>
-        <w:pStyle w:val="Ttulo3"/>
-      </w:pPr>
-      <w:r>
-        <w:lastRenderedPageBreak/>
+        <w:rPr>
+          <w:sz w:val="28"/>
+        </w:rPr>
+      </w:pPr>
+      <w:r>
+        <w:rPr>
+          <w:sz w:val="28"/>
+        </w:rPr>
         <w:t>Rechazar presupuesto</w:t>
       </w:r>
     </w:p>
@@ -457,8 +3202,216 @@
       </w:pPr>
     </w:lvl>
   </w:abstractNum>
+  <w:abstractNum w:abstractNumId="1" w15:restartNumberingAfterBreak="0">
+    <w:nsid w:val="2C6D0790"/>
+    <w:multiLevelType w:val="hybridMultilevel"/>
+    <w:tmpl w:val="1DDE0F84"/>
+    <w:lvl w:ilvl="0" w:tplc="0C0A000F">
+      <w:start w:val="1"/>
+      <w:numFmt w:val="decimal"/>
+      <w:lvlText w:val="%1."/>
+      <w:lvlJc w:val="left"/>
+      <w:pPr>
+        <w:ind w:left="720" w:hanging="360"/>
+      </w:pPr>
+      <w:rPr>
+        <w:rFonts w:hint="default"/>
+      </w:rPr>
+    </w:lvl>
+    <w:lvl w:ilvl="1" w:tplc="0C0A0019" w:tentative="1">
+      <w:start w:val="1"/>
+      <w:numFmt w:val="lowerLetter"/>
+      <w:lvlText w:val="%2."/>
+      <w:lvlJc w:val="left"/>
+      <w:pPr>
+        <w:ind w:left="1440" w:hanging="360"/>
+      </w:pPr>
+    </w:lvl>
+    <w:lvl w:ilvl="2" w:tplc="0C0A001B" w:tentative="1">
+      <w:start w:val="1"/>
+      <w:numFmt w:val="lowerRoman"/>
+      <w:lvlText w:val="%3."/>
+      <w:lvlJc w:val="right"/>
+      <w:pPr>
+        <w:ind w:left="2160" w:hanging="180"/>
+      </w:pPr>
+    </w:lvl>
+    <w:lvl w:ilvl="3" w:tplc="0C0A000F" w:tentative="1">
+      <w:start w:val="1"/>
+      <w:numFmt w:val="decimal"/>
+      <w:lvlText w:val="%4."/>
+      <w:lvlJc w:val="left"/>
+      <w:pPr>
+        <w:ind w:left="2880" w:hanging="360"/>
+      </w:pPr>
+    </w:lvl>
+    <w:lvl w:ilvl="4" w:tplc="0C0A0019" w:tentative="1">
+      <w:start w:val="1"/>
+      <w:numFmt w:val="lowerLetter"/>
+      <w:lvlText w:val="%5."/>
+      <w:lvlJc w:val="left"/>
+      <w:pPr>
+        <w:ind w:left="3600" w:hanging="360"/>
+      </w:pPr>
+    </w:lvl>
+    <w:lvl w:ilvl="5" w:tplc="0C0A001B" w:tentative="1">
+      <w:start w:val="1"/>
+      <w:numFmt w:val="lowerRoman"/>
+      <w:lvlText w:val="%6."/>
+      <w:lvlJc w:val="right"/>
+      <w:pPr>
+        <w:ind w:left="4320" w:hanging="180"/>
+      </w:pPr>
+    </w:lvl>
+    <w:lvl w:ilvl="6" w:tplc="0C0A000F" w:tentative="1">
+      <w:start w:val="1"/>
+      <w:numFmt w:val="decimal"/>
+      <w:lvlText w:val="%7."/>
+      <w:lvlJc w:val="left"/>
+      <w:pPr>
+        <w:ind w:left="5040" w:hanging="360"/>
+      </w:pPr>
+    </w:lvl>
+    <w:lvl w:ilvl="7" w:tplc="0C0A0019" w:tentative="1">
+      <w:start w:val="1"/>
+      <w:numFmt w:val="lowerLetter"/>
+      <w:lvlText w:val="%8."/>
+      <w:lvlJc w:val="left"/>
+      <w:pPr>
+        <w:ind w:left="5760" w:hanging="360"/>
+      </w:pPr>
+    </w:lvl>
+    <w:lvl w:ilvl="8" w:tplc="0C0A001B" w:tentative="1">
+      <w:start w:val="1"/>
+      <w:numFmt w:val="lowerRoman"/>
+      <w:lvlText w:val="%9."/>
+      <w:lvlJc w:val="right"/>
+      <w:pPr>
+        <w:ind w:left="6480" w:hanging="180"/>
+      </w:pPr>
+    </w:lvl>
+  </w:abstractNum>
+  <w:abstractNum w:abstractNumId="2" w15:restartNumberingAfterBreak="0">
+    <w:nsid w:val="595A123B"/>
+    <w:multiLevelType w:val="hybridMultilevel"/>
+    <w:tmpl w:val="0CDA8B1E"/>
+    <w:lvl w:ilvl="0" w:tplc="0C0A0001">
+      <w:start w:val="1"/>
+      <w:numFmt w:val="bullet"/>
+      <w:lvlText w:val=""/>
+      <w:lvlJc w:val="left"/>
+      <w:pPr>
+        <w:ind w:left="720" w:hanging="360"/>
+      </w:pPr>
+      <w:rPr>
+        <w:rFonts w:ascii="Symbol" w:hAnsi="Symbol" w:hint="default"/>
+      </w:rPr>
+    </w:lvl>
+    <w:lvl w:ilvl="1" w:tplc="0C0A0003" w:tentative="1">
+      <w:start w:val="1"/>
+      <w:numFmt w:val="bullet"/>
+      <w:lvlText w:val="o"/>
+      <w:lvlJc w:val="left"/>
+      <w:pPr>
+        <w:ind w:left="1440" w:hanging="360"/>
+      </w:pPr>
+      <w:rPr>
+        <w:rFonts w:ascii="Courier New" w:hAnsi="Courier New" w:cs="Courier New" w:hint="default"/>
+      </w:rPr>
+    </w:lvl>
+    <w:lvl w:ilvl="2" w:tplc="0C0A0005" w:tentative="1">
+      <w:start w:val="1"/>
+      <w:numFmt w:val="bullet"/>
+      <w:lvlText w:val=""/>
+      <w:lvlJc w:val="left"/>
+      <w:pPr>
+        <w:ind w:left="2160" w:hanging="360"/>
+      </w:pPr>
+      <w:rPr>
+        <w:rFonts w:ascii="Wingdings" w:hAnsi="Wingdings" w:hint="default"/>
+      </w:rPr>
+    </w:lvl>
+    <w:lvl w:ilvl="3" w:tplc="0C0A0001" w:tentative="1">
+      <w:start w:val="1"/>
+      <w:numFmt w:val="bullet"/>
+      <w:lvlText w:val=""/>
+      <w:lvlJc w:val="left"/>
+      <w:pPr>
+        <w:ind w:left="2880" w:hanging="360"/>
+      </w:pPr>
+      <w:rPr>
+        <w:rFonts w:ascii="Symbol" w:hAnsi="Symbol" w:hint="default"/>
+      </w:rPr>
+    </w:lvl>
+    <w:lvl w:ilvl="4" w:tplc="0C0A0003" w:tentative="1">
+      <w:start w:val="1"/>
+      <w:numFmt w:val="bullet"/>
+      <w:lvlText w:val="o"/>
+      <w:lvlJc w:val="left"/>
+      <w:pPr>
+        <w:ind w:left="3600" w:hanging="360"/>
+      </w:pPr>
+      <w:rPr>
+        <w:rFonts w:ascii="Courier New" w:hAnsi="Courier New" w:cs="Courier New" w:hint="default"/>
+      </w:rPr>
+    </w:lvl>
+    <w:lvl w:ilvl="5" w:tplc="0C0A0005" w:tentative="1">
+      <w:start w:val="1"/>
+      <w:numFmt w:val="bullet"/>
+      <w:lvlText w:val=""/>
+      <w:lvlJc w:val="left"/>
+      <w:pPr>
+        <w:ind w:left="4320" w:hanging="360"/>
+      </w:pPr>
+      <w:rPr>
+        <w:rFonts w:ascii="Wingdings" w:hAnsi="Wingdings" w:hint="default"/>
+      </w:rPr>
+    </w:lvl>
+    <w:lvl w:ilvl="6" w:tplc="0C0A0001" w:tentative="1">
+      <w:start w:val="1"/>
+      <w:numFmt w:val="bullet"/>
+      <w:lvlText w:val=""/>
+      <w:lvlJc w:val="left"/>
+      <w:pPr>
+        <w:ind w:left="5040" w:hanging="360"/>
+      </w:pPr>
+      <w:rPr>
+        <w:rFonts w:ascii="Symbol" w:hAnsi="Symbol" w:hint="default"/>
+      </w:rPr>
+    </w:lvl>
+    <w:lvl w:ilvl="7" w:tplc="0C0A0003" w:tentative="1">
+      <w:start w:val="1"/>
+      <w:numFmt w:val="bullet"/>
+      <w:lvlText w:val="o"/>
+      <w:lvlJc w:val="left"/>
+      <w:pPr>
+        <w:ind w:left="5760" w:hanging="360"/>
+      </w:pPr>
+      <w:rPr>
+        <w:rFonts w:ascii="Courier New" w:hAnsi="Courier New" w:cs="Courier New" w:hint="default"/>
+      </w:rPr>
+    </w:lvl>
+    <w:lvl w:ilvl="8" w:tplc="0C0A0005" w:tentative="1">
+      <w:start w:val="1"/>
+      <w:numFmt w:val="bullet"/>
+      <w:lvlText w:val=""/>
+      <w:lvlJc w:val="left"/>
+      <w:pPr>
+        <w:ind w:left="6480" w:hanging="360"/>
+      </w:pPr>
+      <w:rPr>
+        <w:rFonts w:ascii="Wingdings" w:hAnsi="Wingdings" w:hint="default"/>
+      </w:rPr>
+    </w:lvl>
+  </w:abstractNum>
   <w:num w:numId="1">
     <w:abstractNumId w:val="0"/>
+  </w:num>
+  <w:num w:numId="2">
+    <w:abstractNumId w:val="2"/>
+  </w:num>
+  <w:num w:numId="3">
+    <w:abstractNumId w:val="1"/>
   </w:num>
 </w:numbering>
 </file>
@@ -1522,6 +4475,17 @@
       <w:outlineLvl w:val="9"/>
     </w:pPr>
   </w:style>
+  <w:style w:type="paragraph" w:styleId="Prrafodelista">
+    <w:name w:val="List Paragraph"/>
+    <w:basedOn w:val="Normal"/>
+    <w:uiPriority w:val="34"/>
+    <w:qFormat/>
+    <w:rsid w:val="00256AB7"/>
+    <w:pPr>
+      <w:ind w:left="720"/>
+      <w:contextualSpacing/>
+    </w:pPr>
+  </w:style>
 </w:styles>
 </file>
 
@@ -1757,7 +4721,7 @@
 </file>
 
 <file path=customXml/itemProps1.xml><?xml version="1.0" encoding="utf-8"?>
-<ds:datastoreItem xmlns:ds="http://schemas.openxmlformats.org/officeDocument/2006/customXml" ds:itemID="{25D3438F-1809-4D3C-8D48-3DDEFBAC5E6D}">
+<ds:datastoreItem xmlns:ds="http://schemas.openxmlformats.org/officeDocument/2006/customXml" ds:itemID="{06417507-0404-4B9B-9BE6-2E50794972B3}">
   <ds:schemaRefs>
     <ds:schemaRef ds:uri="http://schemas.openxmlformats.org/officeDocument/2006/bibliography"/>
   </ds:schemaRefs>

--- a/ITER3/ARTEFACTOS/Manual de usuario.docx
+++ b/ITER3/ARTEFACTOS/Manual de usuario.docx
@@ -11,23 +11,3589 @@
         <w:t>Manual de usuario</w:t>
       </w:r>
     </w:p>
-    <w:p>
-      <w:pPr>
-        <w:jc w:val="both"/>
-      </w:pPr>
-      <w:r>
-        <w:br w:type="page"/>
-      </w:r>
-    </w:p>
+    <w:sdt>
+      <w:sdtPr>
+        <w:rPr>
+          <w:sz w:val="28"/>
+        </w:rPr>
+        <w:id w:val="1271584634"/>
+        <w:docPartObj>
+          <w:docPartGallery w:val="Table of Contents"/>
+          <w:docPartUnique/>
+        </w:docPartObj>
+      </w:sdtPr>
+      <w:sdtEndPr>
+        <w:rPr>
+          <w:rFonts w:asciiTheme="minorHAnsi" w:eastAsiaTheme="minorEastAsia" w:hAnsiTheme="minorHAnsi" w:cstheme="minorBidi"/>
+          <w:b/>
+          <w:bCs/>
+          <w:color w:val="auto"/>
+          <w:sz w:val="14"/>
+          <w:szCs w:val="21"/>
+        </w:rPr>
+      </w:sdtEndPr>
+      <w:sdtContent>
+        <w:p>
+          <w:pPr>
+            <w:pStyle w:val="TtuloTDC"/>
+            <w:rPr>
+              <w:sz w:val="28"/>
+            </w:rPr>
+          </w:pPr>
+          <w:r>
+            <w:rPr>
+              <w:sz w:val="28"/>
+            </w:rPr>
+            <w:t>índice</w:t>
+          </w:r>
+          <w:r>
+            <w:rPr>
+              <w:sz w:val="28"/>
+            </w:rPr>
+            <w:t xml:space="preserve"> manual</w:t>
+          </w:r>
+        </w:p>
+        <w:p>
+          <w:pPr>
+            <w:pStyle w:val="TDC1"/>
+            <w:tabs>
+              <w:tab w:val="left" w:pos="420"/>
+              <w:tab w:val="right" w:leader="dot" w:pos="8494"/>
+            </w:tabs>
+            <w:rPr>
+              <w:noProof/>
+              <w:sz w:val="14"/>
+              <w:szCs w:val="22"/>
+              <w:lang w:eastAsia="es-ES"/>
+            </w:rPr>
+          </w:pPr>
+          <w:r>
+            <w:rPr>
+              <w:b/>
+              <w:bCs/>
+              <w:sz w:val="14"/>
+            </w:rPr>
+            <w:fldChar w:fldCharType="begin"/>
+          </w:r>
+          <w:r>
+            <w:rPr>
+              <w:b/>
+              <w:bCs/>
+              <w:sz w:val="14"/>
+            </w:rPr>
+            <w:instrText xml:space="preserve"> TOC \o "1-3" \h \z \u </w:instrText>
+          </w:r>
+          <w:r>
+            <w:rPr>
+              <w:b/>
+              <w:bCs/>
+              <w:sz w:val="14"/>
+            </w:rPr>
+            <w:fldChar w:fldCharType="separate"/>
+          </w:r>
+          <w:hyperlink w:anchor="_Toc533588741" w:history="1">
+            <w:r>
+              <w:rPr>
+                <w:rStyle w:val="Hipervnculo"/>
+                <w:noProof/>
+                <w:sz w:val="14"/>
+              </w:rPr>
+              <w:t>2</w:t>
+            </w:r>
+            <w:r>
+              <w:rPr>
+                <w:noProof/>
+                <w:sz w:val="14"/>
+                <w:szCs w:val="22"/>
+                <w:lang w:eastAsia="es-ES"/>
+              </w:rPr>
+              <w:tab/>
+            </w:r>
+            <w:r>
+              <w:rPr>
+                <w:rStyle w:val="Hipervnculo"/>
+                <w:noProof/>
+                <w:sz w:val="14"/>
+              </w:rPr>
+              <w:t>Introducción</w:t>
+            </w:r>
+            <w:r>
+              <w:rPr>
+                <w:noProof/>
+                <w:webHidden/>
+                <w:sz w:val="14"/>
+              </w:rPr>
+              <w:tab/>
+            </w:r>
+            <w:r>
+              <w:rPr>
+                <w:noProof/>
+                <w:webHidden/>
+                <w:sz w:val="14"/>
+              </w:rPr>
+              <w:fldChar w:fldCharType="begin"/>
+            </w:r>
+            <w:r>
+              <w:rPr>
+                <w:noProof/>
+                <w:webHidden/>
+                <w:sz w:val="14"/>
+              </w:rPr>
+              <w:instrText xml:space="preserve"> PAGEREF _Toc533588741 \h </w:instrText>
+            </w:r>
+            <w:r>
+              <w:rPr>
+                <w:noProof/>
+                <w:webHidden/>
+                <w:sz w:val="14"/>
+              </w:rPr>
+            </w:r>
+            <w:r>
+              <w:rPr>
+                <w:noProof/>
+                <w:webHidden/>
+                <w:sz w:val="14"/>
+              </w:rPr>
+              <w:fldChar w:fldCharType="separate"/>
+            </w:r>
+            <w:r>
+              <w:rPr>
+                <w:noProof/>
+                <w:webHidden/>
+                <w:sz w:val="14"/>
+              </w:rPr>
+              <w:t>1</w:t>
+            </w:r>
+            <w:r>
+              <w:rPr>
+                <w:noProof/>
+                <w:webHidden/>
+                <w:sz w:val="14"/>
+              </w:rPr>
+              <w:fldChar w:fldCharType="end"/>
+            </w:r>
+          </w:hyperlink>
+        </w:p>
+        <w:p>
+          <w:pPr>
+            <w:pStyle w:val="TDC1"/>
+            <w:tabs>
+              <w:tab w:val="left" w:pos="420"/>
+              <w:tab w:val="right" w:leader="dot" w:pos="8494"/>
+            </w:tabs>
+            <w:rPr>
+              <w:noProof/>
+              <w:sz w:val="14"/>
+              <w:szCs w:val="22"/>
+              <w:lang w:eastAsia="es-ES"/>
+            </w:rPr>
+          </w:pPr>
+          <w:hyperlink w:anchor="_Toc533588742" w:history="1">
+            <w:r>
+              <w:rPr>
+                <w:rStyle w:val="Hipervnculo"/>
+                <w:noProof/>
+                <w:sz w:val="14"/>
+              </w:rPr>
+              <w:t>3</w:t>
+            </w:r>
+            <w:r>
+              <w:rPr>
+                <w:noProof/>
+                <w:sz w:val="14"/>
+                <w:szCs w:val="22"/>
+                <w:lang w:eastAsia="es-ES"/>
+              </w:rPr>
+              <w:tab/>
+            </w:r>
+            <w:r>
+              <w:rPr>
+                <w:rStyle w:val="Hipervnculo"/>
+                <w:noProof/>
+                <w:sz w:val="14"/>
+              </w:rPr>
+              <w:t>Sistema gestión de la empresa</w:t>
+            </w:r>
+            <w:r>
+              <w:rPr>
+                <w:noProof/>
+                <w:webHidden/>
+                <w:sz w:val="14"/>
+              </w:rPr>
+              <w:tab/>
+            </w:r>
+            <w:r>
+              <w:rPr>
+                <w:noProof/>
+                <w:webHidden/>
+                <w:sz w:val="14"/>
+              </w:rPr>
+              <w:fldChar w:fldCharType="begin"/>
+            </w:r>
+            <w:r>
+              <w:rPr>
+                <w:noProof/>
+                <w:webHidden/>
+                <w:sz w:val="14"/>
+              </w:rPr>
+              <w:instrText xml:space="preserve"> PAGEREF _Toc533588742 \h </w:instrText>
+            </w:r>
+            <w:r>
+              <w:rPr>
+                <w:noProof/>
+                <w:webHidden/>
+                <w:sz w:val="14"/>
+              </w:rPr>
+            </w:r>
+            <w:r>
+              <w:rPr>
+                <w:noProof/>
+                <w:webHidden/>
+                <w:sz w:val="14"/>
+              </w:rPr>
+              <w:fldChar w:fldCharType="separate"/>
+            </w:r>
+            <w:r>
+              <w:rPr>
+                <w:noProof/>
+                <w:webHidden/>
+                <w:sz w:val="14"/>
+              </w:rPr>
+              <w:t>1</w:t>
+            </w:r>
+            <w:r>
+              <w:rPr>
+                <w:noProof/>
+                <w:webHidden/>
+                <w:sz w:val="14"/>
+              </w:rPr>
+              <w:fldChar w:fldCharType="end"/>
+            </w:r>
+          </w:hyperlink>
+        </w:p>
+        <w:p>
+          <w:pPr>
+            <w:pStyle w:val="TDC2"/>
+            <w:tabs>
+              <w:tab w:val="left" w:pos="880"/>
+              <w:tab w:val="right" w:leader="dot" w:pos="8494"/>
+            </w:tabs>
+            <w:rPr>
+              <w:noProof/>
+              <w:sz w:val="14"/>
+              <w:szCs w:val="22"/>
+              <w:lang w:eastAsia="es-ES"/>
+            </w:rPr>
+          </w:pPr>
+          <w:hyperlink w:anchor="_Toc533588743" w:history="1">
+            <w:r>
+              <w:rPr>
+                <w:rStyle w:val="Hipervnculo"/>
+                <w:noProof/>
+                <w:sz w:val="14"/>
+              </w:rPr>
+              <w:t>3.1</w:t>
+            </w:r>
+            <w:r>
+              <w:rPr>
+                <w:noProof/>
+                <w:sz w:val="14"/>
+                <w:szCs w:val="22"/>
+                <w:lang w:eastAsia="es-ES"/>
+              </w:rPr>
+              <w:tab/>
+            </w:r>
+            <w:r>
+              <w:rPr>
+                <w:rStyle w:val="Hipervnculo"/>
+                <w:noProof/>
+                <w:sz w:val="14"/>
+              </w:rPr>
+              <w:t>Acciones comunes para todos los usuarios</w:t>
+            </w:r>
+            <w:r>
+              <w:rPr>
+                <w:noProof/>
+                <w:webHidden/>
+                <w:sz w:val="14"/>
+              </w:rPr>
+              <w:tab/>
+            </w:r>
+            <w:r>
+              <w:rPr>
+                <w:noProof/>
+                <w:webHidden/>
+                <w:sz w:val="14"/>
+              </w:rPr>
+              <w:fldChar w:fldCharType="begin"/>
+            </w:r>
+            <w:r>
+              <w:rPr>
+                <w:noProof/>
+                <w:webHidden/>
+                <w:sz w:val="14"/>
+              </w:rPr>
+              <w:instrText xml:space="preserve"> PAGEREF _Toc533588743 \h </w:instrText>
+            </w:r>
+            <w:r>
+              <w:rPr>
+                <w:noProof/>
+                <w:webHidden/>
+                <w:sz w:val="14"/>
+              </w:rPr>
+            </w:r>
+            <w:r>
+              <w:rPr>
+                <w:noProof/>
+                <w:webHidden/>
+                <w:sz w:val="14"/>
+              </w:rPr>
+              <w:fldChar w:fldCharType="separate"/>
+            </w:r>
+            <w:r>
+              <w:rPr>
+                <w:noProof/>
+                <w:webHidden/>
+                <w:sz w:val="14"/>
+              </w:rPr>
+              <w:t>1</w:t>
+            </w:r>
+            <w:r>
+              <w:rPr>
+                <w:noProof/>
+                <w:webHidden/>
+                <w:sz w:val="14"/>
+              </w:rPr>
+              <w:fldChar w:fldCharType="end"/>
+            </w:r>
+          </w:hyperlink>
+        </w:p>
+        <w:p>
+          <w:pPr>
+            <w:pStyle w:val="TDC3"/>
+            <w:tabs>
+              <w:tab w:val="left" w:pos="1100"/>
+              <w:tab w:val="right" w:leader="dot" w:pos="8494"/>
+            </w:tabs>
+            <w:rPr>
+              <w:noProof/>
+              <w:sz w:val="14"/>
+              <w:szCs w:val="22"/>
+              <w:lang w:eastAsia="es-ES"/>
+            </w:rPr>
+          </w:pPr>
+          <w:hyperlink w:anchor="_Toc533588744" w:history="1">
+            <w:r>
+              <w:rPr>
+                <w:rStyle w:val="Hipervnculo"/>
+                <w:noProof/>
+                <w:sz w:val="14"/>
+              </w:rPr>
+              <w:t>3.1.1</w:t>
+            </w:r>
+            <w:r>
+              <w:rPr>
+                <w:noProof/>
+                <w:sz w:val="14"/>
+                <w:szCs w:val="22"/>
+                <w:lang w:eastAsia="es-ES"/>
+              </w:rPr>
+              <w:tab/>
+            </w:r>
+            <w:r>
+              <w:rPr>
+                <w:rStyle w:val="Hipervnculo"/>
+                <w:noProof/>
+                <w:sz w:val="14"/>
+              </w:rPr>
+              <w:t>Acceder al sistema</w:t>
+            </w:r>
+            <w:r>
+              <w:rPr>
+                <w:noProof/>
+                <w:webHidden/>
+                <w:sz w:val="14"/>
+              </w:rPr>
+              <w:tab/>
+            </w:r>
+            <w:r>
+              <w:rPr>
+                <w:noProof/>
+                <w:webHidden/>
+                <w:sz w:val="14"/>
+              </w:rPr>
+              <w:fldChar w:fldCharType="begin"/>
+            </w:r>
+            <w:r>
+              <w:rPr>
+                <w:noProof/>
+                <w:webHidden/>
+                <w:sz w:val="14"/>
+              </w:rPr>
+              <w:instrText xml:space="preserve"> PAGEREF _Toc533588744 \h </w:instrText>
+            </w:r>
+            <w:r>
+              <w:rPr>
+                <w:noProof/>
+                <w:webHidden/>
+                <w:sz w:val="14"/>
+              </w:rPr>
+            </w:r>
+            <w:r>
+              <w:rPr>
+                <w:noProof/>
+                <w:webHidden/>
+                <w:sz w:val="14"/>
+              </w:rPr>
+              <w:fldChar w:fldCharType="separate"/>
+            </w:r>
+            <w:r>
+              <w:rPr>
+                <w:noProof/>
+                <w:webHidden/>
+                <w:sz w:val="14"/>
+              </w:rPr>
+              <w:t>1</w:t>
+            </w:r>
+            <w:r>
+              <w:rPr>
+                <w:noProof/>
+                <w:webHidden/>
+                <w:sz w:val="14"/>
+              </w:rPr>
+              <w:fldChar w:fldCharType="end"/>
+            </w:r>
+          </w:hyperlink>
+        </w:p>
+        <w:p>
+          <w:pPr>
+            <w:pStyle w:val="TDC3"/>
+            <w:tabs>
+              <w:tab w:val="left" w:pos="1100"/>
+              <w:tab w:val="right" w:leader="dot" w:pos="8494"/>
+            </w:tabs>
+            <w:rPr>
+              <w:noProof/>
+              <w:sz w:val="14"/>
+              <w:szCs w:val="22"/>
+              <w:lang w:eastAsia="es-ES"/>
+            </w:rPr>
+          </w:pPr>
+          <w:hyperlink w:anchor="_Toc533588745" w:history="1">
+            <w:r>
+              <w:rPr>
+                <w:rStyle w:val="Hipervnculo"/>
+                <w:noProof/>
+                <w:sz w:val="14"/>
+              </w:rPr>
+              <w:t>3.1.2</w:t>
+            </w:r>
+            <w:r>
+              <w:rPr>
+                <w:noProof/>
+                <w:sz w:val="14"/>
+                <w:szCs w:val="22"/>
+                <w:lang w:eastAsia="es-ES"/>
+              </w:rPr>
+              <w:tab/>
+            </w:r>
+            <w:r>
+              <w:rPr>
+                <w:rStyle w:val="Hipervnculo"/>
+                <w:noProof/>
+                <w:sz w:val="14"/>
+              </w:rPr>
+              <w:t>Registro de los clientes</w:t>
+            </w:r>
+            <w:r>
+              <w:rPr>
+                <w:noProof/>
+                <w:webHidden/>
+                <w:sz w:val="14"/>
+              </w:rPr>
+              <w:tab/>
+            </w:r>
+            <w:r>
+              <w:rPr>
+                <w:noProof/>
+                <w:webHidden/>
+                <w:sz w:val="14"/>
+              </w:rPr>
+              <w:fldChar w:fldCharType="begin"/>
+            </w:r>
+            <w:r>
+              <w:rPr>
+                <w:noProof/>
+                <w:webHidden/>
+                <w:sz w:val="14"/>
+              </w:rPr>
+              <w:instrText xml:space="preserve"> PAGEREF _Toc533588745 \h </w:instrText>
+            </w:r>
+            <w:r>
+              <w:rPr>
+                <w:noProof/>
+                <w:webHidden/>
+                <w:sz w:val="14"/>
+              </w:rPr>
+            </w:r>
+            <w:r>
+              <w:rPr>
+                <w:noProof/>
+                <w:webHidden/>
+                <w:sz w:val="14"/>
+              </w:rPr>
+              <w:fldChar w:fldCharType="separate"/>
+            </w:r>
+            <w:r>
+              <w:rPr>
+                <w:noProof/>
+                <w:webHidden/>
+                <w:sz w:val="14"/>
+              </w:rPr>
+              <w:t>1</w:t>
+            </w:r>
+            <w:r>
+              <w:rPr>
+                <w:noProof/>
+                <w:webHidden/>
+                <w:sz w:val="14"/>
+              </w:rPr>
+              <w:fldChar w:fldCharType="end"/>
+            </w:r>
+          </w:hyperlink>
+        </w:p>
+        <w:p>
+          <w:pPr>
+            <w:pStyle w:val="TDC3"/>
+            <w:tabs>
+              <w:tab w:val="left" w:pos="1100"/>
+              <w:tab w:val="right" w:leader="dot" w:pos="8494"/>
+            </w:tabs>
+            <w:rPr>
+              <w:noProof/>
+              <w:sz w:val="14"/>
+              <w:szCs w:val="22"/>
+              <w:lang w:eastAsia="es-ES"/>
+            </w:rPr>
+          </w:pPr>
+          <w:hyperlink w:anchor="_Toc533588746" w:history="1">
+            <w:r>
+              <w:rPr>
+                <w:rStyle w:val="Hipervnculo"/>
+                <w:noProof/>
+                <w:sz w:val="14"/>
+              </w:rPr>
+              <w:t>3.1.3</w:t>
+            </w:r>
+            <w:r>
+              <w:rPr>
+                <w:noProof/>
+                <w:sz w:val="14"/>
+                <w:szCs w:val="22"/>
+                <w:lang w:eastAsia="es-ES"/>
+              </w:rPr>
+              <w:tab/>
+            </w:r>
+            <w:r>
+              <w:rPr>
+                <w:rStyle w:val="Hipervnculo"/>
+                <w:noProof/>
+                <w:sz w:val="14"/>
+              </w:rPr>
+              <w:t>No recuerdo mis datos</w:t>
+            </w:r>
+            <w:r>
+              <w:rPr>
+                <w:noProof/>
+                <w:webHidden/>
+                <w:sz w:val="14"/>
+              </w:rPr>
+              <w:tab/>
+            </w:r>
+            <w:r>
+              <w:rPr>
+                <w:noProof/>
+                <w:webHidden/>
+                <w:sz w:val="14"/>
+              </w:rPr>
+              <w:fldChar w:fldCharType="begin"/>
+            </w:r>
+            <w:r>
+              <w:rPr>
+                <w:noProof/>
+                <w:webHidden/>
+                <w:sz w:val="14"/>
+              </w:rPr>
+              <w:instrText xml:space="preserve"> PAGEREF _Toc533588746 \h </w:instrText>
+            </w:r>
+            <w:r>
+              <w:rPr>
+                <w:noProof/>
+                <w:webHidden/>
+                <w:sz w:val="14"/>
+              </w:rPr>
+            </w:r>
+            <w:r>
+              <w:rPr>
+                <w:noProof/>
+                <w:webHidden/>
+                <w:sz w:val="14"/>
+              </w:rPr>
+              <w:fldChar w:fldCharType="separate"/>
+            </w:r>
+            <w:r>
+              <w:rPr>
+                <w:noProof/>
+                <w:webHidden/>
+                <w:sz w:val="14"/>
+              </w:rPr>
+              <w:t>2</w:t>
+            </w:r>
+            <w:r>
+              <w:rPr>
+                <w:noProof/>
+                <w:webHidden/>
+                <w:sz w:val="14"/>
+              </w:rPr>
+              <w:fldChar w:fldCharType="end"/>
+            </w:r>
+          </w:hyperlink>
+        </w:p>
+        <w:p>
+          <w:pPr>
+            <w:pStyle w:val="TDC2"/>
+            <w:tabs>
+              <w:tab w:val="left" w:pos="880"/>
+              <w:tab w:val="right" w:leader="dot" w:pos="8494"/>
+            </w:tabs>
+            <w:rPr>
+              <w:noProof/>
+              <w:sz w:val="14"/>
+              <w:szCs w:val="22"/>
+              <w:lang w:eastAsia="es-ES"/>
+            </w:rPr>
+          </w:pPr>
+          <w:hyperlink w:anchor="_Toc533588747" w:history="1">
+            <w:r>
+              <w:rPr>
+                <w:rStyle w:val="Hipervnculo"/>
+                <w:noProof/>
+                <w:sz w:val="14"/>
+              </w:rPr>
+              <w:t>3.2</w:t>
+            </w:r>
+            <w:r>
+              <w:rPr>
+                <w:noProof/>
+                <w:sz w:val="14"/>
+                <w:szCs w:val="22"/>
+                <w:lang w:eastAsia="es-ES"/>
+              </w:rPr>
+              <w:tab/>
+            </w:r>
+            <w:r>
+              <w:rPr>
+                <w:rStyle w:val="Hipervnculo"/>
+                <w:noProof/>
+                <w:sz w:val="14"/>
+              </w:rPr>
+              <w:t>Coordinador técnico</w:t>
+            </w:r>
+            <w:r>
+              <w:rPr>
+                <w:noProof/>
+                <w:webHidden/>
+                <w:sz w:val="14"/>
+              </w:rPr>
+              <w:tab/>
+            </w:r>
+            <w:r>
+              <w:rPr>
+                <w:noProof/>
+                <w:webHidden/>
+                <w:sz w:val="14"/>
+              </w:rPr>
+              <w:fldChar w:fldCharType="begin"/>
+            </w:r>
+            <w:r>
+              <w:rPr>
+                <w:noProof/>
+                <w:webHidden/>
+                <w:sz w:val="14"/>
+              </w:rPr>
+              <w:instrText xml:space="preserve"> PAGEREF _Toc533588747 \h </w:instrText>
+            </w:r>
+            <w:r>
+              <w:rPr>
+                <w:noProof/>
+                <w:webHidden/>
+                <w:sz w:val="14"/>
+              </w:rPr>
+            </w:r>
+            <w:r>
+              <w:rPr>
+                <w:noProof/>
+                <w:webHidden/>
+                <w:sz w:val="14"/>
+              </w:rPr>
+              <w:fldChar w:fldCharType="separate"/>
+            </w:r>
+            <w:r>
+              <w:rPr>
+                <w:noProof/>
+                <w:webHidden/>
+                <w:sz w:val="14"/>
+              </w:rPr>
+              <w:t>3</w:t>
+            </w:r>
+            <w:r>
+              <w:rPr>
+                <w:noProof/>
+                <w:webHidden/>
+                <w:sz w:val="14"/>
+              </w:rPr>
+              <w:fldChar w:fldCharType="end"/>
+            </w:r>
+          </w:hyperlink>
+        </w:p>
+        <w:p>
+          <w:pPr>
+            <w:pStyle w:val="TDC3"/>
+            <w:tabs>
+              <w:tab w:val="left" w:pos="1100"/>
+              <w:tab w:val="right" w:leader="dot" w:pos="8494"/>
+            </w:tabs>
+            <w:rPr>
+              <w:noProof/>
+              <w:sz w:val="14"/>
+              <w:szCs w:val="22"/>
+              <w:lang w:eastAsia="es-ES"/>
+            </w:rPr>
+          </w:pPr>
+          <w:hyperlink w:anchor="_Toc533588748" w:history="1">
+            <w:r>
+              <w:rPr>
+                <w:rStyle w:val="Hipervnculo"/>
+                <w:noProof/>
+                <w:sz w:val="14"/>
+              </w:rPr>
+              <w:t>3.2.1</w:t>
+            </w:r>
+            <w:r>
+              <w:rPr>
+                <w:noProof/>
+                <w:sz w:val="14"/>
+                <w:szCs w:val="22"/>
+                <w:lang w:eastAsia="es-ES"/>
+              </w:rPr>
+              <w:tab/>
+            </w:r>
+            <w:r>
+              <w:rPr>
+                <w:rStyle w:val="Hipervnculo"/>
+                <w:noProof/>
+                <w:sz w:val="14"/>
+              </w:rPr>
+              <w:t>Crear presupuesto</w:t>
+            </w:r>
+            <w:r>
+              <w:rPr>
+                <w:noProof/>
+                <w:webHidden/>
+                <w:sz w:val="14"/>
+              </w:rPr>
+              <w:tab/>
+            </w:r>
+            <w:r>
+              <w:rPr>
+                <w:noProof/>
+                <w:webHidden/>
+                <w:sz w:val="14"/>
+              </w:rPr>
+              <w:fldChar w:fldCharType="begin"/>
+            </w:r>
+            <w:r>
+              <w:rPr>
+                <w:noProof/>
+                <w:webHidden/>
+                <w:sz w:val="14"/>
+              </w:rPr>
+              <w:instrText xml:space="preserve"> PAGEREF _Toc533588748 \h </w:instrText>
+            </w:r>
+            <w:r>
+              <w:rPr>
+                <w:noProof/>
+                <w:webHidden/>
+                <w:sz w:val="14"/>
+              </w:rPr>
+            </w:r>
+            <w:r>
+              <w:rPr>
+                <w:noProof/>
+                <w:webHidden/>
+                <w:sz w:val="14"/>
+              </w:rPr>
+              <w:fldChar w:fldCharType="separate"/>
+            </w:r>
+            <w:r>
+              <w:rPr>
+                <w:noProof/>
+                <w:webHidden/>
+                <w:sz w:val="14"/>
+              </w:rPr>
+              <w:t>3</w:t>
+            </w:r>
+            <w:r>
+              <w:rPr>
+                <w:noProof/>
+                <w:webHidden/>
+                <w:sz w:val="14"/>
+              </w:rPr>
+              <w:fldChar w:fldCharType="end"/>
+            </w:r>
+          </w:hyperlink>
+        </w:p>
+        <w:p>
+          <w:pPr>
+            <w:pStyle w:val="TDC3"/>
+            <w:tabs>
+              <w:tab w:val="left" w:pos="1100"/>
+              <w:tab w:val="right" w:leader="dot" w:pos="8494"/>
+            </w:tabs>
+            <w:rPr>
+              <w:noProof/>
+              <w:sz w:val="14"/>
+              <w:szCs w:val="22"/>
+              <w:lang w:eastAsia="es-ES"/>
+            </w:rPr>
+          </w:pPr>
+          <w:hyperlink w:anchor="_Toc533588749" w:history="1">
+            <w:r>
+              <w:rPr>
+                <w:rStyle w:val="Hipervnculo"/>
+                <w:noProof/>
+                <w:sz w:val="14"/>
+              </w:rPr>
+              <w:t>3.2.2</w:t>
+            </w:r>
+            <w:r>
+              <w:rPr>
+                <w:noProof/>
+                <w:sz w:val="14"/>
+                <w:szCs w:val="22"/>
+                <w:lang w:eastAsia="es-ES"/>
+              </w:rPr>
+              <w:tab/>
+            </w:r>
+            <w:r>
+              <w:rPr>
+                <w:rStyle w:val="Hipervnculo"/>
+                <w:noProof/>
+                <w:sz w:val="14"/>
+              </w:rPr>
+              <w:t>Emitir factura</w:t>
+            </w:r>
+            <w:r>
+              <w:rPr>
+                <w:noProof/>
+                <w:webHidden/>
+                <w:sz w:val="14"/>
+              </w:rPr>
+              <w:tab/>
+            </w:r>
+            <w:r>
+              <w:rPr>
+                <w:noProof/>
+                <w:webHidden/>
+                <w:sz w:val="14"/>
+              </w:rPr>
+              <w:fldChar w:fldCharType="begin"/>
+            </w:r>
+            <w:r>
+              <w:rPr>
+                <w:noProof/>
+                <w:webHidden/>
+                <w:sz w:val="14"/>
+              </w:rPr>
+              <w:instrText xml:space="preserve"> PAGEREF _Toc533588749 \h </w:instrText>
+            </w:r>
+            <w:r>
+              <w:rPr>
+                <w:noProof/>
+                <w:webHidden/>
+                <w:sz w:val="14"/>
+              </w:rPr>
+            </w:r>
+            <w:r>
+              <w:rPr>
+                <w:noProof/>
+                <w:webHidden/>
+                <w:sz w:val="14"/>
+              </w:rPr>
+              <w:fldChar w:fldCharType="separate"/>
+            </w:r>
+            <w:r>
+              <w:rPr>
+                <w:noProof/>
+                <w:webHidden/>
+                <w:sz w:val="14"/>
+              </w:rPr>
+              <w:t>4</w:t>
+            </w:r>
+            <w:r>
+              <w:rPr>
+                <w:noProof/>
+                <w:webHidden/>
+                <w:sz w:val="14"/>
+              </w:rPr>
+              <w:fldChar w:fldCharType="end"/>
+            </w:r>
+          </w:hyperlink>
+        </w:p>
+        <w:p>
+          <w:pPr>
+            <w:pStyle w:val="TDC3"/>
+            <w:tabs>
+              <w:tab w:val="left" w:pos="1100"/>
+              <w:tab w:val="right" w:leader="dot" w:pos="8494"/>
+            </w:tabs>
+            <w:rPr>
+              <w:noProof/>
+              <w:sz w:val="14"/>
+              <w:szCs w:val="22"/>
+              <w:lang w:eastAsia="es-ES"/>
+            </w:rPr>
+          </w:pPr>
+          <w:hyperlink w:anchor="_Toc533588750" w:history="1">
+            <w:r>
+              <w:rPr>
+                <w:rStyle w:val="Hipervnculo"/>
+                <w:noProof/>
+                <w:sz w:val="14"/>
+              </w:rPr>
+              <w:t>3.2.3</w:t>
+            </w:r>
+            <w:r>
+              <w:rPr>
+                <w:noProof/>
+                <w:sz w:val="14"/>
+                <w:szCs w:val="22"/>
+                <w:lang w:eastAsia="es-ES"/>
+              </w:rPr>
+              <w:tab/>
+            </w:r>
+            <w:r>
+              <w:rPr>
+                <w:rStyle w:val="Hipervnculo"/>
+                <w:noProof/>
+                <w:sz w:val="14"/>
+              </w:rPr>
+              <w:t>Asignar técnico a petición de trabajo</w:t>
+            </w:r>
+            <w:r>
+              <w:rPr>
+                <w:noProof/>
+                <w:webHidden/>
+                <w:sz w:val="14"/>
+              </w:rPr>
+              <w:tab/>
+            </w:r>
+            <w:r>
+              <w:rPr>
+                <w:noProof/>
+                <w:webHidden/>
+                <w:sz w:val="14"/>
+              </w:rPr>
+              <w:fldChar w:fldCharType="begin"/>
+            </w:r>
+            <w:r>
+              <w:rPr>
+                <w:noProof/>
+                <w:webHidden/>
+                <w:sz w:val="14"/>
+              </w:rPr>
+              <w:instrText xml:space="preserve"> PAGEREF _Toc533588750 \h </w:instrText>
+            </w:r>
+            <w:r>
+              <w:rPr>
+                <w:noProof/>
+                <w:webHidden/>
+                <w:sz w:val="14"/>
+              </w:rPr>
+            </w:r>
+            <w:r>
+              <w:rPr>
+                <w:noProof/>
+                <w:webHidden/>
+                <w:sz w:val="14"/>
+              </w:rPr>
+              <w:fldChar w:fldCharType="separate"/>
+            </w:r>
+            <w:r>
+              <w:rPr>
+                <w:noProof/>
+                <w:webHidden/>
+                <w:sz w:val="14"/>
+              </w:rPr>
+              <w:t>5</w:t>
+            </w:r>
+            <w:r>
+              <w:rPr>
+                <w:noProof/>
+                <w:webHidden/>
+                <w:sz w:val="14"/>
+              </w:rPr>
+              <w:fldChar w:fldCharType="end"/>
+            </w:r>
+          </w:hyperlink>
+        </w:p>
+        <w:p>
+          <w:pPr>
+            <w:pStyle w:val="TDC3"/>
+            <w:tabs>
+              <w:tab w:val="left" w:pos="1100"/>
+              <w:tab w:val="right" w:leader="dot" w:pos="8494"/>
+            </w:tabs>
+            <w:rPr>
+              <w:noProof/>
+              <w:sz w:val="14"/>
+              <w:szCs w:val="22"/>
+              <w:lang w:eastAsia="es-ES"/>
+            </w:rPr>
+          </w:pPr>
+          <w:hyperlink w:anchor="_Toc533588751" w:history="1">
+            <w:r>
+              <w:rPr>
+                <w:rStyle w:val="Hipervnculo"/>
+                <w:noProof/>
+                <w:sz w:val="14"/>
+              </w:rPr>
+              <w:t>3.2.4</w:t>
+            </w:r>
+            <w:r>
+              <w:rPr>
+                <w:noProof/>
+                <w:sz w:val="14"/>
+                <w:szCs w:val="22"/>
+                <w:lang w:eastAsia="es-ES"/>
+              </w:rPr>
+              <w:tab/>
+            </w:r>
+            <w:r>
+              <w:rPr>
+                <w:rStyle w:val="Hipervnculo"/>
+                <w:noProof/>
+                <w:sz w:val="14"/>
+              </w:rPr>
+              <w:t>Registrar petición de trabajo</w:t>
+            </w:r>
+            <w:r>
+              <w:rPr>
+                <w:noProof/>
+                <w:webHidden/>
+                <w:sz w:val="14"/>
+              </w:rPr>
+              <w:tab/>
+            </w:r>
+            <w:r>
+              <w:rPr>
+                <w:noProof/>
+                <w:webHidden/>
+                <w:sz w:val="14"/>
+              </w:rPr>
+              <w:fldChar w:fldCharType="begin"/>
+            </w:r>
+            <w:r>
+              <w:rPr>
+                <w:noProof/>
+                <w:webHidden/>
+                <w:sz w:val="14"/>
+              </w:rPr>
+              <w:instrText xml:space="preserve"> PAGEREF _Toc533588751 \h </w:instrText>
+            </w:r>
+            <w:r>
+              <w:rPr>
+                <w:noProof/>
+                <w:webHidden/>
+                <w:sz w:val="14"/>
+              </w:rPr>
+            </w:r>
+            <w:r>
+              <w:rPr>
+                <w:noProof/>
+                <w:webHidden/>
+                <w:sz w:val="14"/>
+              </w:rPr>
+              <w:fldChar w:fldCharType="separate"/>
+            </w:r>
+            <w:r>
+              <w:rPr>
+                <w:noProof/>
+                <w:webHidden/>
+                <w:sz w:val="14"/>
+              </w:rPr>
+              <w:t>8</w:t>
+            </w:r>
+            <w:r>
+              <w:rPr>
+                <w:noProof/>
+                <w:webHidden/>
+                <w:sz w:val="14"/>
+              </w:rPr>
+              <w:fldChar w:fldCharType="end"/>
+            </w:r>
+          </w:hyperlink>
+        </w:p>
+        <w:p>
+          <w:pPr>
+            <w:pStyle w:val="TDC3"/>
+            <w:tabs>
+              <w:tab w:val="left" w:pos="1100"/>
+              <w:tab w:val="right" w:leader="dot" w:pos="8494"/>
+            </w:tabs>
+            <w:rPr>
+              <w:noProof/>
+              <w:sz w:val="14"/>
+              <w:szCs w:val="22"/>
+              <w:lang w:eastAsia="es-ES"/>
+            </w:rPr>
+          </w:pPr>
+          <w:hyperlink w:anchor="_Toc533588752" w:history="1">
+            <w:r>
+              <w:rPr>
+                <w:rStyle w:val="Hipervnculo"/>
+                <w:noProof/>
+                <w:sz w:val="14"/>
+              </w:rPr>
+              <w:t>3.2.5</w:t>
+            </w:r>
+            <w:r>
+              <w:rPr>
+                <w:noProof/>
+                <w:sz w:val="14"/>
+                <w:szCs w:val="22"/>
+                <w:lang w:eastAsia="es-ES"/>
+              </w:rPr>
+              <w:tab/>
+            </w:r>
+            <w:r>
+              <w:rPr>
+                <w:rStyle w:val="Hipervnculo"/>
+                <w:noProof/>
+                <w:sz w:val="14"/>
+              </w:rPr>
+              <w:t>Registrar cliente</w:t>
+            </w:r>
+            <w:r>
+              <w:rPr>
+                <w:noProof/>
+                <w:webHidden/>
+                <w:sz w:val="14"/>
+              </w:rPr>
+              <w:tab/>
+            </w:r>
+            <w:r>
+              <w:rPr>
+                <w:noProof/>
+                <w:webHidden/>
+                <w:sz w:val="14"/>
+              </w:rPr>
+              <w:fldChar w:fldCharType="begin"/>
+            </w:r>
+            <w:r>
+              <w:rPr>
+                <w:noProof/>
+                <w:webHidden/>
+                <w:sz w:val="14"/>
+              </w:rPr>
+              <w:instrText xml:space="preserve"> PAGEREF _Toc533588752 \h </w:instrText>
+            </w:r>
+            <w:r>
+              <w:rPr>
+                <w:noProof/>
+                <w:webHidden/>
+                <w:sz w:val="14"/>
+              </w:rPr>
+            </w:r>
+            <w:r>
+              <w:rPr>
+                <w:noProof/>
+                <w:webHidden/>
+                <w:sz w:val="14"/>
+              </w:rPr>
+              <w:fldChar w:fldCharType="separate"/>
+            </w:r>
+            <w:r>
+              <w:rPr>
+                <w:noProof/>
+                <w:webHidden/>
+                <w:sz w:val="14"/>
+              </w:rPr>
+              <w:t>8</w:t>
+            </w:r>
+            <w:r>
+              <w:rPr>
+                <w:noProof/>
+                <w:webHidden/>
+                <w:sz w:val="14"/>
+              </w:rPr>
+              <w:fldChar w:fldCharType="end"/>
+            </w:r>
+          </w:hyperlink>
+        </w:p>
+        <w:p>
+          <w:pPr>
+            <w:pStyle w:val="TDC3"/>
+            <w:tabs>
+              <w:tab w:val="left" w:pos="1100"/>
+              <w:tab w:val="right" w:leader="dot" w:pos="8494"/>
+            </w:tabs>
+            <w:rPr>
+              <w:noProof/>
+              <w:sz w:val="14"/>
+              <w:szCs w:val="22"/>
+              <w:lang w:eastAsia="es-ES"/>
+            </w:rPr>
+          </w:pPr>
+          <w:hyperlink w:anchor="_Toc533588753" w:history="1">
+            <w:r>
+              <w:rPr>
+                <w:rStyle w:val="Hipervnculo"/>
+                <w:noProof/>
+                <w:sz w:val="14"/>
+              </w:rPr>
+              <w:t>3.2.6</w:t>
+            </w:r>
+            <w:r>
+              <w:rPr>
+                <w:noProof/>
+                <w:sz w:val="14"/>
+                <w:szCs w:val="22"/>
+                <w:lang w:eastAsia="es-ES"/>
+              </w:rPr>
+              <w:tab/>
+            </w:r>
+            <w:r>
+              <w:rPr>
+                <w:rStyle w:val="Hipervnculo"/>
+                <w:noProof/>
+                <w:sz w:val="14"/>
+              </w:rPr>
+              <w:t>Eliminar cliente</w:t>
+            </w:r>
+            <w:r>
+              <w:rPr>
+                <w:noProof/>
+                <w:webHidden/>
+                <w:sz w:val="14"/>
+              </w:rPr>
+              <w:tab/>
+            </w:r>
+            <w:r>
+              <w:rPr>
+                <w:noProof/>
+                <w:webHidden/>
+                <w:sz w:val="14"/>
+              </w:rPr>
+              <w:fldChar w:fldCharType="begin"/>
+            </w:r>
+            <w:r>
+              <w:rPr>
+                <w:noProof/>
+                <w:webHidden/>
+                <w:sz w:val="14"/>
+              </w:rPr>
+              <w:instrText xml:space="preserve"> PAGEREF _Toc533588753 \h </w:instrText>
+            </w:r>
+            <w:r>
+              <w:rPr>
+                <w:noProof/>
+                <w:webHidden/>
+                <w:sz w:val="14"/>
+              </w:rPr>
+            </w:r>
+            <w:r>
+              <w:rPr>
+                <w:noProof/>
+                <w:webHidden/>
+                <w:sz w:val="14"/>
+              </w:rPr>
+              <w:fldChar w:fldCharType="separate"/>
+            </w:r>
+            <w:r>
+              <w:rPr>
+                <w:noProof/>
+                <w:webHidden/>
+                <w:sz w:val="14"/>
+              </w:rPr>
+              <w:t>8</w:t>
+            </w:r>
+            <w:r>
+              <w:rPr>
+                <w:noProof/>
+                <w:webHidden/>
+                <w:sz w:val="14"/>
+              </w:rPr>
+              <w:fldChar w:fldCharType="end"/>
+            </w:r>
+          </w:hyperlink>
+        </w:p>
+        <w:p>
+          <w:pPr>
+            <w:pStyle w:val="TDC3"/>
+            <w:tabs>
+              <w:tab w:val="left" w:pos="1100"/>
+              <w:tab w:val="right" w:leader="dot" w:pos="8494"/>
+            </w:tabs>
+            <w:rPr>
+              <w:noProof/>
+              <w:sz w:val="14"/>
+              <w:szCs w:val="22"/>
+              <w:lang w:eastAsia="es-ES"/>
+            </w:rPr>
+          </w:pPr>
+          <w:hyperlink w:anchor="_Toc533588754" w:history="1">
+            <w:r>
+              <w:rPr>
+                <w:rStyle w:val="Hipervnculo"/>
+                <w:noProof/>
+                <w:sz w:val="14"/>
+              </w:rPr>
+              <w:t>3.2.7</w:t>
+            </w:r>
+            <w:r>
+              <w:rPr>
+                <w:noProof/>
+                <w:sz w:val="14"/>
+                <w:szCs w:val="22"/>
+                <w:lang w:eastAsia="es-ES"/>
+              </w:rPr>
+              <w:tab/>
+            </w:r>
+            <w:r>
+              <w:rPr>
+                <w:rStyle w:val="Hipervnculo"/>
+                <w:noProof/>
+                <w:sz w:val="14"/>
+              </w:rPr>
+              <w:t>Modificar cliente</w:t>
+            </w:r>
+            <w:r>
+              <w:rPr>
+                <w:noProof/>
+                <w:webHidden/>
+                <w:sz w:val="14"/>
+              </w:rPr>
+              <w:tab/>
+            </w:r>
+            <w:r>
+              <w:rPr>
+                <w:noProof/>
+                <w:webHidden/>
+                <w:sz w:val="14"/>
+              </w:rPr>
+              <w:fldChar w:fldCharType="begin"/>
+            </w:r>
+            <w:r>
+              <w:rPr>
+                <w:noProof/>
+                <w:webHidden/>
+                <w:sz w:val="14"/>
+              </w:rPr>
+              <w:instrText xml:space="preserve"> PAGEREF _Toc533588754 \h </w:instrText>
+            </w:r>
+            <w:r>
+              <w:rPr>
+                <w:noProof/>
+                <w:webHidden/>
+                <w:sz w:val="14"/>
+              </w:rPr>
+            </w:r>
+            <w:r>
+              <w:rPr>
+                <w:noProof/>
+                <w:webHidden/>
+                <w:sz w:val="14"/>
+              </w:rPr>
+              <w:fldChar w:fldCharType="separate"/>
+            </w:r>
+            <w:r>
+              <w:rPr>
+                <w:noProof/>
+                <w:webHidden/>
+                <w:sz w:val="14"/>
+              </w:rPr>
+              <w:t>8</w:t>
+            </w:r>
+            <w:r>
+              <w:rPr>
+                <w:noProof/>
+                <w:webHidden/>
+                <w:sz w:val="14"/>
+              </w:rPr>
+              <w:fldChar w:fldCharType="end"/>
+            </w:r>
+          </w:hyperlink>
+        </w:p>
+        <w:p>
+          <w:pPr>
+            <w:pStyle w:val="TDC3"/>
+            <w:tabs>
+              <w:tab w:val="left" w:pos="1100"/>
+              <w:tab w:val="right" w:leader="dot" w:pos="8494"/>
+            </w:tabs>
+            <w:rPr>
+              <w:noProof/>
+              <w:sz w:val="14"/>
+              <w:szCs w:val="22"/>
+              <w:lang w:eastAsia="es-ES"/>
+            </w:rPr>
+          </w:pPr>
+          <w:hyperlink w:anchor="_Toc533588755" w:history="1">
+            <w:r>
+              <w:rPr>
+                <w:rStyle w:val="Hipervnculo"/>
+                <w:noProof/>
+                <w:sz w:val="14"/>
+              </w:rPr>
+              <w:t>3.2.8</w:t>
+            </w:r>
+            <w:r>
+              <w:rPr>
+                <w:noProof/>
+                <w:sz w:val="14"/>
+                <w:szCs w:val="22"/>
+                <w:lang w:eastAsia="es-ES"/>
+              </w:rPr>
+              <w:tab/>
+            </w:r>
+            <w:r>
+              <w:rPr>
+                <w:rStyle w:val="Hipervnculo"/>
+                <w:noProof/>
+                <w:sz w:val="14"/>
+              </w:rPr>
+              <w:t>Consultar informes</w:t>
+            </w:r>
+            <w:r>
+              <w:rPr>
+                <w:noProof/>
+                <w:webHidden/>
+                <w:sz w:val="14"/>
+              </w:rPr>
+              <w:tab/>
+            </w:r>
+            <w:r>
+              <w:rPr>
+                <w:noProof/>
+                <w:webHidden/>
+                <w:sz w:val="14"/>
+              </w:rPr>
+              <w:fldChar w:fldCharType="begin"/>
+            </w:r>
+            <w:r>
+              <w:rPr>
+                <w:noProof/>
+                <w:webHidden/>
+                <w:sz w:val="14"/>
+              </w:rPr>
+              <w:instrText xml:space="preserve"> PAGEREF _Toc533588755 \h </w:instrText>
+            </w:r>
+            <w:r>
+              <w:rPr>
+                <w:noProof/>
+                <w:webHidden/>
+                <w:sz w:val="14"/>
+              </w:rPr>
+            </w:r>
+            <w:r>
+              <w:rPr>
+                <w:noProof/>
+                <w:webHidden/>
+                <w:sz w:val="14"/>
+              </w:rPr>
+              <w:fldChar w:fldCharType="separate"/>
+            </w:r>
+            <w:r>
+              <w:rPr>
+                <w:noProof/>
+                <w:webHidden/>
+                <w:sz w:val="14"/>
+              </w:rPr>
+              <w:t>8</w:t>
+            </w:r>
+            <w:r>
+              <w:rPr>
+                <w:noProof/>
+                <w:webHidden/>
+                <w:sz w:val="14"/>
+              </w:rPr>
+              <w:fldChar w:fldCharType="end"/>
+            </w:r>
+          </w:hyperlink>
+        </w:p>
+        <w:p>
+          <w:pPr>
+            <w:pStyle w:val="TDC3"/>
+            <w:tabs>
+              <w:tab w:val="left" w:pos="1100"/>
+              <w:tab w:val="right" w:leader="dot" w:pos="8494"/>
+            </w:tabs>
+            <w:rPr>
+              <w:noProof/>
+              <w:sz w:val="14"/>
+              <w:szCs w:val="22"/>
+              <w:lang w:eastAsia="es-ES"/>
+            </w:rPr>
+          </w:pPr>
+          <w:hyperlink w:anchor="_Toc533588756" w:history="1">
+            <w:r>
+              <w:rPr>
+                <w:rStyle w:val="Hipervnculo"/>
+                <w:noProof/>
+                <w:sz w:val="14"/>
+              </w:rPr>
+              <w:t>3.2.9</w:t>
+            </w:r>
+            <w:r>
+              <w:rPr>
+                <w:noProof/>
+                <w:sz w:val="14"/>
+                <w:szCs w:val="22"/>
+                <w:lang w:eastAsia="es-ES"/>
+              </w:rPr>
+              <w:tab/>
+            </w:r>
+            <w:r>
+              <w:rPr>
+                <w:rStyle w:val="Hipervnculo"/>
+                <w:noProof/>
+                <w:sz w:val="14"/>
+              </w:rPr>
+              <w:t>Registrar nuevo técnico</w:t>
+            </w:r>
+            <w:r>
+              <w:rPr>
+                <w:noProof/>
+                <w:webHidden/>
+                <w:sz w:val="14"/>
+              </w:rPr>
+              <w:tab/>
+            </w:r>
+            <w:r>
+              <w:rPr>
+                <w:noProof/>
+                <w:webHidden/>
+                <w:sz w:val="14"/>
+              </w:rPr>
+              <w:fldChar w:fldCharType="begin"/>
+            </w:r>
+            <w:r>
+              <w:rPr>
+                <w:noProof/>
+                <w:webHidden/>
+                <w:sz w:val="14"/>
+              </w:rPr>
+              <w:instrText xml:space="preserve"> PAGEREF _Toc533588756 \h </w:instrText>
+            </w:r>
+            <w:r>
+              <w:rPr>
+                <w:noProof/>
+                <w:webHidden/>
+                <w:sz w:val="14"/>
+              </w:rPr>
+            </w:r>
+            <w:r>
+              <w:rPr>
+                <w:noProof/>
+                <w:webHidden/>
+                <w:sz w:val="14"/>
+              </w:rPr>
+              <w:fldChar w:fldCharType="separate"/>
+            </w:r>
+            <w:r>
+              <w:rPr>
+                <w:noProof/>
+                <w:webHidden/>
+                <w:sz w:val="14"/>
+              </w:rPr>
+              <w:t>8</w:t>
+            </w:r>
+            <w:r>
+              <w:rPr>
+                <w:noProof/>
+                <w:webHidden/>
+                <w:sz w:val="14"/>
+              </w:rPr>
+              <w:fldChar w:fldCharType="end"/>
+            </w:r>
+          </w:hyperlink>
+        </w:p>
+        <w:p>
+          <w:pPr>
+            <w:pStyle w:val="TDC3"/>
+            <w:tabs>
+              <w:tab w:val="left" w:pos="1320"/>
+              <w:tab w:val="right" w:leader="dot" w:pos="8494"/>
+            </w:tabs>
+            <w:rPr>
+              <w:noProof/>
+              <w:sz w:val="14"/>
+              <w:szCs w:val="22"/>
+              <w:lang w:eastAsia="es-ES"/>
+            </w:rPr>
+          </w:pPr>
+          <w:hyperlink w:anchor="_Toc533588757" w:history="1">
+            <w:r>
+              <w:rPr>
+                <w:rStyle w:val="Hipervnculo"/>
+                <w:noProof/>
+                <w:sz w:val="14"/>
+              </w:rPr>
+              <w:t>3.2.10</w:t>
+            </w:r>
+            <w:r>
+              <w:rPr>
+                <w:noProof/>
+                <w:sz w:val="14"/>
+                <w:szCs w:val="22"/>
+                <w:lang w:eastAsia="es-ES"/>
+              </w:rPr>
+              <w:tab/>
+            </w:r>
+            <w:r>
+              <w:rPr>
+                <w:rStyle w:val="Hipervnculo"/>
+                <w:noProof/>
+                <w:sz w:val="14"/>
+              </w:rPr>
+              <w:t>Eliminar técnico informático</w:t>
+            </w:r>
+            <w:r>
+              <w:rPr>
+                <w:noProof/>
+                <w:webHidden/>
+                <w:sz w:val="14"/>
+              </w:rPr>
+              <w:tab/>
+            </w:r>
+            <w:r>
+              <w:rPr>
+                <w:noProof/>
+                <w:webHidden/>
+                <w:sz w:val="14"/>
+              </w:rPr>
+              <w:fldChar w:fldCharType="begin"/>
+            </w:r>
+            <w:r>
+              <w:rPr>
+                <w:noProof/>
+                <w:webHidden/>
+                <w:sz w:val="14"/>
+              </w:rPr>
+              <w:instrText xml:space="preserve"> PAGEREF _Toc533588757 \h </w:instrText>
+            </w:r>
+            <w:r>
+              <w:rPr>
+                <w:noProof/>
+                <w:webHidden/>
+                <w:sz w:val="14"/>
+              </w:rPr>
+            </w:r>
+            <w:r>
+              <w:rPr>
+                <w:noProof/>
+                <w:webHidden/>
+                <w:sz w:val="14"/>
+              </w:rPr>
+              <w:fldChar w:fldCharType="separate"/>
+            </w:r>
+            <w:r>
+              <w:rPr>
+                <w:noProof/>
+                <w:webHidden/>
+                <w:sz w:val="14"/>
+              </w:rPr>
+              <w:t>8</w:t>
+            </w:r>
+            <w:r>
+              <w:rPr>
+                <w:noProof/>
+                <w:webHidden/>
+                <w:sz w:val="14"/>
+              </w:rPr>
+              <w:fldChar w:fldCharType="end"/>
+            </w:r>
+          </w:hyperlink>
+        </w:p>
+        <w:p>
+          <w:pPr>
+            <w:pStyle w:val="TDC3"/>
+            <w:tabs>
+              <w:tab w:val="left" w:pos="1320"/>
+              <w:tab w:val="right" w:leader="dot" w:pos="8494"/>
+            </w:tabs>
+            <w:rPr>
+              <w:noProof/>
+              <w:sz w:val="14"/>
+              <w:szCs w:val="22"/>
+              <w:lang w:eastAsia="es-ES"/>
+            </w:rPr>
+          </w:pPr>
+          <w:hyperlink w:anchor="_Toc533588758" w:history="1">
+            <w:r>
+              <w:rPr>
+                <w:rStyle w:val="Hipervnculo"/>
+                <w:noProof/>
+                <w:sz w:val="14"/>
+              </w:rPr>
+              <w:t>3.2.11</w:t>
+            </w:r>
+            <w:r>
+              <w:rPr>
+                <w:noProof/>
+                <w:sz w:val="14"/>
+                <w:szCs w:val="22"/>
+                <w:lang w:eastAsia="es-ES"/>
+              </w:rPr>
+              <w:tab/>
+            </w:r>
+            <w:r>
+              <w:rPr>
+                <w:rStyle w:val="Hipervnculo"/>
+                <w:noProof/>
+                <w:sz w:val="14"/>
+              </w:rPr>
+              <w:t>Modificar datos técnico informático</w:t>
+            </w:r>
+            <w:r>
+              <w:rPr>
+                <w:noProof/>
+                <w:webHidden/>
+                <w:sz w:val="14"/>
+              </w:rPr>
+              <w:tab/>
+            </w:r>
+            <w:r>
+              <w:rPr>
+                <w:noProof/>
+                <w:webHidden/>
+                <w:sz w:val="14"/>
+              </w:rPr>
+              <w:fldChar w:fldCharType="begin"/>
+            </w:r>
+            <w:r>
+              <w:rPr>
+                <w:noProof/>
+                <w:webHidden/>
+                <w:sz w:val="14"/>
+              </w:rPr>
+              <w:instrText xml:space="preserve"> PAGEREF _Toc533588758 \h </w:instrText>
+            </w:r>
+            <w:r>
+              <w:rPr>
+                <w:noProof/>
+                <w:webHidden/>
+                <w:sz w:val="14"/>
+              </w:rPr>
+            </w:r>
+            <w:r>
+              <w:rPr>
+                <w:noProof/>
+                <w:webHidden/>
+                <w:sz w:val="14"/>
+              </w:rPr>
+              <w:fldChar w:fldCharType="separate"/>
+            </w:r>
+            <w:r>
+              <w:rPr>
+                <w:noProof/>
+                <w:webHidden/>
+                <w:sz w:val="14"/>
+              </w:rPr>
+              <w:t>8</w:t>
+            </w:r>
+            <w:r>
+              <w:rPr>
+                <w:noProof/>
+                <w:webHidden/>
+                <w:sz w:val="14"/>
+              </w:rPr>
+              <w:fldChar w:fldCharType="end"/>
+            </w:r>
+          </w:hyperlink>
+        </w:p>
+        <w:p>
+          <w:pPr>
+            <w:pStyle w:val="TDC3"/>
+            <w:tabs>
+              <w:tab w:val="left" w:pos="1320"/>
+              <w:tab w:val="right" w:leader="dot" w:pos="8494"/>
+            </w:tabs>
+            <w:rPr>
+              <w:noProof/>
+              <w:sz w:val="14"/>
+              <w:szCs w:val="22"/>
+              <w:lang w:eastAsia="es-ES"/>
+            </w:rPr>
+          </w:pPr>
+          <w:hyperlink w:anchor="_Toc533588759" w:history="1">
+            <w:r>
+              <w:rPr>
+                <w:rStyle w:val="Hipervnculo"/>
+                <w:noProof/>
+                <w:sz w:val="14"/>
+              </w:rPr>
+              <w:t>3.2.12</w:t>
+            </w:r>
+            <w:r>
+              <w:rPr>
+                <w:noProof/>
+                <w:sz w:val="14"/>
+                <w:szCs w:val="22"/>
+                <w:lang w:eastAsia="es-ES"/>
+              </w:rPr>
+              <w:tab/>
+            </w:r>
+            <w:r>
+              <w:rPr>
+                <w:rStyle w:val="Hipervnculo"/>
+                <w:noProof/>
+                <w:sz w:val="14"/>
+              </w:rPr>
+              <w:t>Crear ofertas</w:t>
+            </w:r>
+            <w:r>
+              <w:rPr>
+                <w:noProof/>
+                <w:webHidden/>
+                <w:sz w:val="14"/>
+              </w:rPr>
+              <w:tab/>
+            </w:r>
+            <w:r>
+              <w:rPr>
+                <w:noProof/>
+                <w:webHidden/>
+                <w:sz w:val="14"/>
+              </w:rPr>
+              <w:fldChar w:fldCharType="begin"/>
+            </w:r>
+            <w:r>
+              <w:rPr>
+                <w:noProof/>
+                <w:webHidden/>
+                <w:sz w:val="14"/>
+              </w:rPr>
+              <w:instrText xml:space="preserve"> PAGEREF _Toc533588759 \h </w:instrText>
+            </w:r>
+            <w:r>
+              <w:rPr>
+                <w:noProof/>
+                <w:webHidden/>
+                <w:sz w:val="14"/>
+              </w:rPr>
+            </w:r>
+            <w:r>
+              <w:rPr>
+                <w:noProof/>
+                <w:webHidden/>
+                <w:sz w:val="14"/>
+              </w:rPr>
+              <w:fldChar w:fldCharType="separate"/>
+            </w:r>
+            <w:r>
+              <w:rPr>
+                <w:noProof/>
+                <w:webHidden/>
+                <w:sz w:val="14"/>
+              </w:rPr>
+              <w:t>8</w:t>
+            </w:r>
+            <w:r>
+              <w:rPr>
+                <w:noProof/>
+                <w:webHidden/>
+                <w:sz w:val="14"/>
+              </w:rPr>
+              <w:fldChar w:fldCharType="end"/>
+            </w:r>
+          </w:hyperlink>
+        </w:p>
+        <w:p>
+          <w:pPr>
+            <w:pStyle w:val="TDC2"/>
+            <w:tabs>
+              <w:tab w:val="left" w:pos="880"/>
+              <w:tab w:val="right" w:leader="dot" w:pos="8494"/>
+            </w:tabs>
+            <w:rPr>
+              <w:noProof/>
+              <w:sz w:val="14"/>
+              <w:szCs w:val="22"/>
+              <w:lang w:eastAsia="es-ES"/>
+            </w:rPr>
+          </w:pPr>
+          <w:hyperlink w:anchor="_Toc533588760" w:history="1">
+            <w:r>
+              <w:rPr>
+                <w:rStyle w:val="Hipervnculo"/>
+                <w:noProof/>
+                <w:sz w:val="14"/>
+              </w:rPr>
+              <w:t>3.3</w:t>
+            </w:r>
+            <w:r>
+              <w:rPr>
+                <w:noProof/>
+                <w:sz w:val="14"/>
+                <w:szCs w:val="22"/>
+                <w:lang w:eastAsia="es-ES"/>
+              </w:rPr>
+              <w:tab/>
+            </w:r>
+            <w:r>
+              <w:rPr>
+                <w:rStyle w:val="Hipervnculo"/>
+                <w:noProof/>
+                <w:sz w:val="14"/>
+              </w:rPr>
+              <w:t>Responsable de almacén</w:t>
+            </w:r>
+            <w:r>
+              <w:rPr>
+                <w:noProof/>
+                <w:webHidden/>
+                <w:sz w:val="14"/>
+              </w:rPr>
+              <w:tab/>
+            </w:r>
+            <w:r>
+              <w:rPr>
+                <w:noProof/>
+                <w:webHidden/>
+                <w:sz w:val="14"/>
+              </w:rPr>
+              <w:fldChar w:fldCharType="begin"/>
+            </w:r>
+            <w:r>
+              <w:rPr>
+                <w:noProof/>
+                <w:webHidden/>
+                <w:sz w:val="14"/>
+              </w:rPr>
+              <w:instrText xml:space="preserve"> PAGEREF _Toc533588760 \h </w:instrText>
+            </w:r>
+            <w:r>
+              <w:rPr>
+                <w:noProof/>
+                <w:webHidden/>
+                <w:sz w:val="14"/>
+              </w:rPr>
+            </w:r>
+            <w:r>
+              <w:rPr>
+                <w:noProof/>
+                <w:webHidden/>
+                <w:sz w:val="14"/>
+              </w:rPr>
+              <w:fldChar w:fldCharType="separate"/>
+            </w:r>
+            <w:r>
+              <w:rPr>
+                <w:noProof/>
+                <w:webHidden/>
+                <w:sz w:val="14"/>
+              </w:rPr>
+              <w:t>8</w:t>
+            </w:r>
+            <w:r>
+              <w:rPr>
+                <w:noProof/>
+                <w:webHidden/>
+                <w:sz w:val="14"/>
+              </w:rPr>
+              <w:fldChar w:fldCharType="end"/>
+            </w:r>
+          </w:hyperlink>
+        </w:p>
+        <w:p>
+          <w:pPr>
+            <w:pStyle w:val="TDC3"/>
+            <w:tabs>
+              <w:tab w:val="left" w:pos="1100"/>
+              <w:tab w:val="right" w:leader="dot" w:pos="8494"/>
+            </w:tabs>
+            <w:rPr>
+              <w:noProof/>
+              <w:sz w:val="14"/>
+              <w:szCs w:val="22"/>
+              <w:lang w:eastAsia="es-ES"/>
+            </w:rPr>
+          </w:pPr>
+          <w:hyperlink w:anchor="_Toc533588761" w:history="1">
+            <w:r>
+              <w:rPr>
+                <w:rStyle w:val="Hipervnculo"/>
+                <w:noProof/>
+                <w:sz w:val="14"/>
+              </w:rPr>
+              <w:t>3.3.1</w:t>
+            </w:r>
+            <w:r>
+              <w:rPr>
+                <w:noProof/>
+                <w:sz w:val="14"/>
+                <w:szCs w:val="22"/>
+                <w:lang w:eastAsia="es-ES"/>
+              </w:rPr>
+              <w:tab/>
+            </w:r>
+            <w:r>
+              <w:rPr>
+                <w:rStyle w:val="Hipervnculo"/>
+                <w:noProof/>
+                <w:sz w:val="14"/>
+              </w:rPr>
+              <w:t>Buscar pieza</w:t>
+            </w:r>
+            <w:r>
+              <w:rPr>
+                <w:noProof/>
+                <w:webHidden/>
+                <w:sz w:val="14"/>
+              </w:rPr>
+              <w:tab/>
+            </w:r>
+            <w:r>
+              <w:rPr>
+                <w:noProof/>
+                <w:webHidden/>
+                <w:sz w:val="14"/>
+              </w:rPr>
+              <w:fldChar w:fldCharType="begin"/>
+            </w:r>
+            <w:r>
+              <w:rPr>
+                <w:noProof/>
+                <w:webHidden/>
+                <w:sz w:val="14"/>
+              </w:rPr>
+              <w:instrText xml:space="preserve"> PAGEREF _Toc533588761 \h </w:instrText>
+            </w:r>
+            <w:r>
+              <w:rPr>
+                <w:noProof/>
+                <w:webHidden/>
+                <w:sz w:val="14"/>
+              </w:rPr>
+            </w:r>
+            <w:r>
+              <w:rPr>
+                <w:noProof/>
+                <w:webHidden/>
+                <w:sz w:val="14"/>
+              </w:rPr>
+              <w:fldChar w:fldCharType="separate"/>
+            </w:r>
+            <w:r>
+              <w:rPr>
+                <w:noProof/>
+                <w:webHidden/>
+                <w:sz w:val="14"/>
+              </w:rPr>
+              <w:t>8</w:t>
+            </w:r>
+            <w:r>
+              <w:rPr>
+                <w:noProof/>
+                <w:webHidden/>
+                <w:sz w:val="14"/>
+              </w:rPr>
+              <w:fldChar w:fldCharType="end"/>
+            </w:r>
+          </w:hyperlink>
+        </w:p>
+        <w:p>
+          <w:pPr>
+            <w:pStyle w:val="TDC3"/>
+            <w:tabs>
+              <w:tab w:val="left" w:pos="1100"/>
+              <w:tab w:val="right" w:leader="dot" w:pos="8494"/>
+            </w:tabs>
+            <w:rPr>
+              <w:noProof/>
+              <w:sz w:val="14"/>
+              <w:szCs w:val="22"/>
+              <w:lang w:eastAsia="es-ES"/>
+            </w:rPr>
+          </w:pPr>
+          <w:hyperlink w:anchor="_Toc533588762" w:history="1">
+            <w:r>
+              <w:rPr>
+                <w:rStyle w:val="Hipervnculo"/>
+                <w:noProof/>
+                <w:sz w:val="14"/>
+              </w:rPr>
+              <w:t>3.3.2</w:t>
+            </w:r>
+            <w:r>
+              <w:rPr>
+                <w:noProof/>
+                <w:sz w:val="14"/>
+                <w:szCs w:val="22"/>
+                <w:lang w:eastAsia="es-ES"/>
+              </w:rPr>
+              <w:tab/>
+            </w:r>
+            <w:r>
+              <w:rPr>
+                <w:rStyle w:val="Hipervnculo"/>
+                <w:noProof/>
+                <w:sz w:val="14"/>
+              </w:rPr>
+              <w:t>Realizar pedido de piezas</w:t>
+            </w:r>
+            <w:r>
+              <w:rPr>
+                <w:noProof/>
+                <w:webHidden/>
+                <w:sz w:val="14"/>
+              </w:rPr>
+              <w:tab/>
+            </w:r>
+            <w:r>
+              <w:rPr>
+                <w:noProof/>
+                <w:webHidden/>
+                <w:sz w:val="14"/>
+              </w:rPr>
+              <w:fldChar w:fldCharType="begin"/>
+            </w:r>
+            <w:r>
+              <w:rPr>
+                <w:noProof/>
+                <w:webHidden/>
+                <w:sz w:val="14"/>
+              </w:rPr>
+              <w:instrText xml:space="preserve"> PAGEREF _Toc533588762 \h </w:instrText>
+            </w:r>
+            <w:r>
+              <w:rPr>
+                <w:noProof/>
+                <w:webHidden/>
+                <w:sz w:val="14"/>
+              </w:rPr>
+            </w:r>
+            <w:r>
+              <w:rPr>
+                <w:noProof/>
+                <w:webHidden/>
+                <w:sz w:val="14"/>
+              </w:rPr>
+              <w:fldChar w:fldCharType="separate"/>
+            </w:r>
+            <w:r>
+              <w:rPr>
+                <w:noProof/>
+                <w:webHidden/>
+                <w:sz w:val="14"/>
+              </w:rPr>
+              <w:t>8</w:t>
+            </w:r>
+            <w:r>
+              <w:rPr>
+                <w:noProof/>
+                <w:webHidden/>
+                <w:sz w:val="14"/>
+              </w:rPr>
+              <w:fldChar w:fldCharType="end"/>
+            </w:r>
+          </w:hyperlink>
+        </w:p>
+        <w:p>
+          <w:pPr>
+            <w:pStyle w:val="TDC3"/>
+            <w:tabs>
+              <w:tab w:val="left" w:pos="1100"/>
+              <w:tab w:val="right" w:leader="dot" w:pos="8494"/>
+            </w:tabs>
+            <w:rPr>
+              <w:noProof/>
+              <w:sz w:val="14"/>
+              <w:szCs w:val="22"/>
+              <w:lang w:eastAsia="es-ES"/>
+            </w:rPr>
+          </w:pPr>
+          <w:hyperlink w:anchor="_Toc533588763" w:history="1">
+            <w:r>
+              <w:rPr>
+                <w:rStyle w:val="Hipervnculo"/>
+                <w:noProof/>
+                <w:sz w:val="14"/>
+              </w:rPr>
+              <w:t>3.3.3</w:t>
+            </w:r>
+            <w:r>
+              <w:rPr>
+                <w:noProof/>
+                <w:sz w:val="14"/>
+                <w:szCs w:val="22"/>
+                <w:lang w:eastAsia="es-ES"/>
+              </w:rPr>
+              <w:tab/>
+            </w:r>
+            <w:r>
+              <w:rPr>
+                <w:rStyle w:val="Hipervnculo"/>
+                <w:noProof/>
+                <w:sz w:val="14"/>
+              </w:rPr>
+              <w:t>Buscar proveedor</w:t>
+            </w:r>
+            <w:r>
+              <w:rPr>
+                <w:noProof/>
+                <w:webHidden/>
+                <w:sz w:val="14"/>
+              </w:rPr>
+              <w:tab/>
+            </w:r>
+            <w:r>
+              <w:rPr>
+                <w:noProof/>
+                <w:webHidden/>
+                <w:sz w:val="14"/>
+              </w:rPr>
+              <w:fldChar w:fldCharType="begin"/>
+            </w:r>
+            <w:r>
+              <w:rPr>
+                <w:noProof/>
+                <w:webHidden/>
+                <w:sz w:val="14"/>
+              </w:rPr>
+              <w:instrText xml:space="preserve"> PAGEREF _Toc533588763 \h </w:instrText>
+            </w:r>
+            <w:r>
+              <w:rPr>
+                <w:noProof/>
+                <w:webHidden/>
+                <w:sz w:val="14"/>
+              </w:rPr>
+            </w:r>
+            <w:r>
+              <w:rPr>
+                <w:noProof/>
+                <w:webHidden/>
+                <w:sz w:val="14"/>
+              </w:rPr>
+              <w:fldChar w:fldCharType="separate"/>
+            </w:r>
+            <w:r>
+              <w:rPr>
+                <w:noProof/>
+                <w:webHidden/>
+                <w:sz w:val="14"/>
+              </w:rPr>
+              <w:t>8</w:t>
+            </w:r>
+            <w:r>
+              <w:rPr>
+                <w:noProof/>
+                <w:webHidden/>
+                <w:sz w:val="14"/>
+              </w:rPr>
+              <w:fldChar w:fldCharType="end"/>
+            </w:r>
+          </w:hyperlink>
+        </w:p>
+        <w:p>
+          <w:pPr>
+            <w:pStyle w:val="TDC3"/>
+            <w:tabs>
+              <w:tab w:val="left" w:pos="1100"/>
+              <w:tab w:val="right" w:leader="dot" w:pos="8494"/>
+            </w:tabs>
+            <w:rPr>
+              <w:noProof/>
+              <w:sz w:val="14"/>
+              <w:szCs w:val="22"/>
+              <w:lang w:eastAsia="es-ES"/>
+            </w:rPr>
+          </w:pPr>
+          <w:hyperlink w:anchor="_Toc533588764" w:history="1">
+            <w:r>
+              <w:rPr>
+                <w:rStyle w:val="Hipervnculo"/>
+                <w:noProof/>
+                <w:sz w:val="14"/>
+              </w:rPr>
+              <w:t>3.3.4</w:t>
+            </w:r>
+            <w:r>
+              <w:rPr>
+                <w:noProof/>
+                <w:sz w:val="14"/>
+                <w:szCs w:val="22"/>
+                <w:lang w:eastAsia="es-ES"/>
+              </w:rPr>
+              <w:tab/>
+            </w:r>
+            <w:r>
+              <w:rPr>
+                <w:rStyle w:val="Hipervnculo"/>
+                <w:noProof/>
+                <w:sz w:val="14"/>
+              </w:rPr>
+              <w:t>Registrar proveedor</w:t>
+            </w:r>
+            <w:r>
+              <w:rPr>
+                <w:noProof/>
+                <w:webHidden/>
+                <w:sz w:val="14"/>
+              </w:rPr>
+              <w:tab/>
+            </w:r>
+            <w:r>
+              <w:rPr>
+                <w:noProof/>
+                <w:webHidden/>
+                <w:sz w:val="14"/>
+              </w:rPr>
+              <w:fldChar w:fldCharType="begin"/>
+            </w:r>
+            <w:r>
+              <w:rPr>
+                <w:noProof/>
+                <w:webHidden/>
+                <w:sz w:val="14"/>
+              </w:rPr>
+              <w:instrText xml:space="preserve"> PAGEREF _Toc533588764 \h </w:instrText>
+            </w:r>
+            <w:r>
+              <w:rPr>
+                <w:noProof/>
+                <w:webHidden/>
+                <w:sz w:val="14"/>
+              </w:rPr>
+            </w:r>
+            <w:r>
+              <w:rPr>
+                <w:noProof/>
+                <w:webHidden/>
+                <w:sz w:val="14"/>
+              </w:rPr>
+              <w:fldChar w:fldCharType="separate"/>
+            </w:r>
+            <w:r>
+              <w:rPr>
+                <w:noProof/>
+                <w:webHidden/>
+                <w:sz w:val="14"/>
+              </w:rPr>
+              <w:t>8</w:t>
+            </w:r>
+            <w:r>
+              <w:rPr>
+                <w:noProof/>
+                <w:webHidden/>
+                <w:sz w:val="14"/>
+              </w:rPr>
+              <w:fldChar w:fldCharType="end"/>
+            </w:r>
+          </w:hyperlink>
+        </w:p>
+        <w:p>
+          <w:pPr>
+            <w:pStyle w:val="TDC3"/>
+            <w:tabs>
+              <w:tab w:val="left" w:pos="1100"/>
+              <w:tab w:val="right" w:leader="dot" w:pos="8494"/>
+            </w:tabs>
+            <w:rPr>
+              <w:noProof/>
+              <w:sz w:val="14"/>
+              <w:szCs w:val="22"/>
+              <w:lang w:eastAsia="es-ES"/>
+            </w:rPr>
+          </w:pPr>
+          <w:hyperlink w:anchor="_Toc533588765" w:history="1">
+            <w:r>
+              <w:rPr>
+                <w:rStyle w:val="Hipervnculo"/>
+                <w:noProof/>
+                <w:sz w:val="14"/>
+              </w:rPr>
+              <w:t>3.3.5</w:t>
+            </w:r>
+            <w:r>
+              <w:rPr>
+                <w:noProof/>
+                <w:sz w:val="14"/>
+                <w:szCs w:val="22"/>
+                <w:lang w:eastAsia="es-ES"/>
+              </w:rPr>
+              <w:tab/>
+            </w:r>
+            <w:r>
+              <w:rPr>
+                <w:rStyle w:val="Hipervnculo"/>
+                <w:noProof/>
+                <w:sz w:val="14"/>
+              </w:rPr>
+              <w:t>Modificar datos proveedor</w:t>
+            </w:r>
+            <w:r>
+              <w:rPr>
+                <w:noProof/>
+                <w:webHidden/>
+                <w:sz w:val="14"/>
+              </w:rPr>
+              <w:tab/>
+            </w:r>
+            <w:r>
+              <w:rPr>
+                <w:noProof/>
+                <w:webHidden/>
+                <w:sz w:val="14"/>
+              </w:rPr>
+              <w:fldChar w:fldCharType="begin"/>
+            </w:r>
+            <w:r>
+              <w:rPr>
+                <w:noProof/>
+                <w:webHidden/>
+                <w:sz w:val="14"/>
+              </w:rPr>
+              <w:instrText xml:space="preserve"> PAGEREF _Toc533588765 \h </w:instrText>
+            </w:r>
+            <w:r>
+              <w:rPr>
+                <w:noProof/>
+                <w:webHidden/>
+                <w:sz w:val="14"/>
+              </w:rPr>
+            </w:r>
+            <w:r>
+              <w:rPr>
+                <w:noProof/>
+                <w:webHidden/>
+                <w:sz w:val="14"/>
+              </w:rPr>
+              <w:fldChar w:fldCharType="separate"/>
+            </w:r>
+            <w:r>
+              <w:rPr>
+                <w:noProof/>
+                <w:webHidden/>
+                <w:sz w:val="14"/>
+              </w:rPr>
+              <w:t>8</w:t>
+            </w:r>
+            <w:r>
+              <w:rPr>
+                <w:noProof/>
+                <w:webHidden/>
+                <w:sz w:val="14"/>
+              </w:rPr>
+              <w:fldChar w:fldCharType="end"/>
+            </w:r>
+          </w:hyperlink>
+        </w:p>
+        <w:p>
+          <w:pPr>
+            <w:pStyle w:val="TDC3"/>
+            <w:tabs>
+              <w:tab w:val="left" w:pos="1100"/>
+              <w:tab w:val="right" w:leader="dot" w:pos="8494"/>
+            </w:tabs>
+            <w:rPr>
+              <w:noProof/>
+              <w:sz w:val="14"/>
+              <w:szCs w:val="22"/>
+              <w:lang w:eastAsia="es-ES"/>
+            </w:rPr>
+          </w:pPr>
+          <w:hyperlink w:anchor="_Toc533588766" w:history="1">
+            <w:r>
+              <w:rPr>
+                <w:rStyle w:val="Hipervnculo"/>
+                <w:noProof/>
+                <w:sz w:val="14"/>
+              </w:rPr>
+              <w:t>3.3.6</w:t>
+            </w:r>
+            <w:r>
+              <w:rPr>
+                <w:noProof/>
+                <w:sz w:val="14"/>
+                <w:szCs w:val="22"/>
+                <w:lang w:eastAsia="es-ES"/>
+              </w:rPr>
+              <w:tab/>
+            </w:r>
+            <w:r>
+              <w:rPr>
+                <w:rStyle w:val="Hipervnculo"/>
+                <w:noProof/>
+                <w:sz w:val="14"/>
+              </w:rPr>
+              <w:t>Eliminar proveedor</w:t>
+            </w:r>
+            <w:r>
+              <w:rPr>
+                <w:noProof/>
+                <w:webHidden/>
+                <w:sz w:val="14"/>
+              </w:rPr>
+              <w:tab/>
+            </w:r>
+            <w:r>
+              <w:rPr>
+                <w:noProof/>
+                <w:webHidden/>
+                <w:sz w:val="14"/>
+              </w:rPr>
+              <w:fldChar w:fldCharType="begin"/>
+            </w:r>
+            <w:r>
+              <w:rPr>
+                <w:noProof/>
+                <w:webHidden/>
+                <w:sz w:val="14"/>
+              </w:rPr>
+              <w:instrText xml:space="preserve"> PAGEREF _Toc533588766 \h </w:instrText>
+            </w:r>
+            <w:r>
+              <w:rPr>
+                <w:noProof/>
+                <w:webHidden/>
+                <w:sz w:val="14"/>
+              </w:rPr>
+            </w:r>
+            <w:r>
+              <w:rPr>
+                <w:noProof/>
+                <w:webHidden/>
+                <w:sz w:val="14"/>
+              </w:rPr>
+              <w:fldChar w:fldCharType="separate"/>
+            </w:r>
+            <w:r>
+              <w:rPr>
+                <w:noProof/>
+                <w:webHidden/>
+                <w:sz w:val="14"/>
+              </w:rPr>
+              <w:t>8</w:t>
+            </w:r>
+            <w:r>
+              <w:rPr>
+                <w:noProof/>
+                <w:webHidden/>
+                <w:sz w:val="14"/>
+              </w:rPr>
+              <w:fldChar w:fldCharType="end"/>
+            </w:r>
+          </w:hyperlink>
+        </w:p>
+        <w:p>
+          <w:pPr>
+            <w:pStyle w:val="TDC2"/>
+            <w:tabs>
+              <w:tab w:val="left" w:pos="880"/>
+              <w:tab w:val="right" w:leader="dot" w:pos="8494"/>
+            </w:tabs>
+            <w:rPr>
+              <w:noProof/>
+              <w:sz w:val="14"/>
+              <w:szCs w:val="22"/>
+              <w:lang w:eastAsia="es-ES"/>
+            </w:rPr>
+          </w:pPr>
+          <w:hyperlink w:anchor="_Toc533588767" w:history="1">
+            <w:r>
+              <w:rPr>
+                <w:rStyle w:val="Hipervnculo"/>
+                <w:noProof/>
+                <w:sz w:val="14"/>
+              </w:rPr>
+              <w:t>3.4</w:t>
+            </w:r>
+            <w:r>
+              <w:rPr>
+                <w:noProof/>
+                <w:sz w:val="14"/>
+                <w:szCs w:val="22"/>
+                <w:lang w:eastAsia="es-ES"/>
+              </w:rPr>
+              <w:tab/>
+            </w:r>
+            <w:r>
+              <w:rPr>
+                <w:rStyle w:val="Hipervnculo"/>
+                <w:noProof/>
+                <w:sz w:val="14"/>
+              </w:rPr>
+              <w:t>Técnicos informáticos</w:t>
+            </w:r>
+            <w:r>
+              <w:rPr>
+                <w:noProof/>
+                <w:webHidden/>
+                <w:sz w:val="14"/>
+              </w:rPr>
+              <w:tab/>
+            </w:r>
+            <w:r>
+              <w:rPr>
+                <w:noProof/>
+                <w:webHidden/>
+                <w:sz w:val="14"/>
+              </w:rPr>
+              <w:fldChar w:fldCharType="begin"/>
+            </w:r>
+            <w:r>
+              <w:rPr>
+                <w:noProof/>
+                <w:webHidden/>
+                <w:sz w:val="14"/>
+              </w:rPr>
+              <w:instrText xml:space="preserve"> PAGEREF _Toc533588767 \h </w:instrText>
+            </w:r>
+            <w:r>
+              <w:rPr>
+                <w:noProof/>
+                <w:webHidden/>
+                <w:sz w:val="14"/>
+              </w:rPr>
+            </w:r>
+            <w:r>
+              <w:rPr>
+                <w:noProof/>
+                <w:webHidden/>
+                <w:sz w:val="14"/>
+              </w:rPr>
+              <w:fldChar w:fldCharType="separate"/>
+            </w:r>
+            <w:r>
+              <w:rPr>
+                <w:noProof/>
+                <w:webHidden/>
+                <w:sz w:val="14"/>
+              </w:rPr>
+              <w:t>8</w:t>
+            </w:r>
+            <w:r>
+              <w:rPr>
+                <w:noProof/>
+                <w:webHidden/>
+                <w:sz w:val="14"/>
+              </w:rPr>
+              <w:fldChar w:fldCharType="end"/>
+            </w:r>
+          </w:hyperlink>
+        </w:p>
+        <w:p>
+          <w:pPr>
+            <w:pStyle w:val="TDC3"/>
+            <w:tabs>
+              <w:tab w:val="left" w:pos="1100"/>
+              <w:tab w:val="right" w:leader="dot" w:pos="8494"/>
+            </w:tabs>
+            <w:rPr>
+              <w:noProof/>
+              <w:sz w:val="14"/>
+              <w:szCs w:val="22"/>
+              <w:lang w:eastAsia="es-ES"/>
+            </w:rPr>
+          </w:pPr>
+          <w:hyperlink w:anchor="_Toc533588768" w:history="1">
+            <w:r>
+              <w:rPr>
+                <w:rStyle w:val="Hipervnculo"/>
+                <w:noProof/>
+                <w:sz w:val="14"/>
+              </w:rPr>
+              <w:t>3.4.1</w:t>
+            </w:r>
+            <w:r>
+              <w:rPr>
+                <w:noProof/>
+                <w:sz w:val="14"/>
+                <w:szCs w:val="22"/>
+                <w:lang w:eastAsia="es-ES"/>
+              </w:rPr>
+              <w:tab/>
+            </w:r>
+            <w:r>
+              <w:rPr>
+                <w:rStyle w:val="Hipervnculo"/>
+                <w:noProof/>
+                <w:sz w:val="14"/>
+              </w:rPr>
+              <w:t>Registrar parte de trabajo</w:t>
+            </w:r>
+            <w:r>
+              <w:rPr>
+                <w:noProof/>
+                <w:webHidden/>
+                <w:sz w:val="14"/>
+              </w:rPr>
+              <w:tab/>
+            </w:r>
+            <w:r>
+              <w:rPr>
+                <w:noProof/>
+                <w:webHidden/>
+                <w:sz w:val="14"/>
+              </w:rPr>
+              <w:fldChar w:fldCharType="begin"/>
+            </w:r>
+            <w:r>
+              <w:rPr>
+                <w:noProof/>
+                <w:webHidden/>
+                <w:sz w:val="14"/>
+              </w:rPr>
+              <w:instrText xml:space="preserve"> PAGEREF _Toc533588768 \h </w:instrText>
+            </w:r>
+            <w:r>
+              <w:rPr>
+                <w:noProof/>
+                <w:webHidden/>
+                <w:sz w:val="14"/>
+              </w:rPr>
+            </w:r>
+            <w:r>
+              <w:rPr>
+                <w:noProof/>
+                <w:webHidden/>
+                <w:sz w:val="14"/>
+              </w:rPr>
+              <w:fldChar w:fldCharType="separate"/>
+            </w:r>
+            <w:r>
+              <w:rPr>
+                <w:noProof/>
+                <w:webHidden/>
+                <w:sz w:val="14"/>
+              </w:rPr>
+              <w:t>8</w:t>
+            </w:r>
+            <w:r>
+              <w:rPr>
+                <w:noProof/>
+                <w:webHidden/>
+                <w:sz w:val="14"/>
+              </w:rPr>
+              <w:fldChar w:fldCharType="end"/>
+            </w:r>
+          </w:hyperlink>
+        </w:p>
+        <w:p>
+          <w:pPr>
+            <w:pStyle w:val="TDC3"/>
+            <w:tabs>
+              <w:tab w:val="left" w:pos="1100"/>
+              <w:tab w:val="right" w:leader="dot" w:pos="8494"/>
+            </w:tabs>
+            <w:rPr>
+              <w:noProof/>
+              <w:sz w:val="14"/>
+              <w:szCs w:val="22"/>
+              <w:lang w:eastAsia="es-ES"/>
+            </w:rPr>
+          </w:pPr>
+          <w:hyperlink w:anchor="_Toc533588769" w:history="1">
+            <w:r>
+              <w:rPr>
+                <w:rStyle w:val="Hipervnculo"/>
+                <w:noProof/>
+                <w:sz w:val="14"/>
+              </w:rPr>
+              <w:t>3.4.2</w:t>
+            </w:r>
+            <w:r>
+              <w:rPr>
+                <w:noProof/>
+                <w:sz w:val="14"/>
+                <w:szCs w:val="22"/>
+                <w:lang w:eastAsia="es-ES"/>
+              </w:rPr>
+              <w:tab/>
+            </w:r>
+            <w:r>
+              <w:rPr>
+                <w:rStyle w:val="Hipervnculo"/>
+                <w:noProof/>
+                <w:sz w:val="14"/>
+              </w:rPr>
+              <w:t>Finalizar parte de trabajo</w:t>
+            </w:r>
+            <w:r>
+              <w:rPr>
+                <w:noProof/>
+                <w:webHidden/>
+                <w:sz w:val="14"/>
+              </w:rPr>
+              <w:tab/>
+            </w:r>
+            <w:r>
+              <w:rPr>
+                <w:noProof/>
+                <w:webHidden/>
+                <w:sz w:val="14"/>
+              </w:rPr>
+              <w:fldChar w:fldCharType="begin"/>
+            </w:r>
+            <w:r>
+              <w:rPr>
+                <w:noProof/>
+                <w:webHidden/>
+                <w:sz w:val="14"/>
+              </w:rPr>
+              <w:instrText xml:space="preserve"> PAGEREF _Toc533588769 \h </w:instrText>
+            </w:r>
+            <w:r>
+              <w:rPr>
+                <w:noProof/>
+                <w:webHidden/>
+                <w:sz w:val="14"/>
+              </w:rPr>
+            </w:r>
+            <w:r>
+              <w:rPr>
+                <w:noProof/>
+                <w:webHidden/>
+                <w:sz w:val="14"/>
+              </w:rPr>
+              <w:fldChar w:fldCharType="separate"/>
+            </w:r>
+            <w:r>
+              <w:rPr>
+                <w:noProof/>
+                <w:webHidden/>
+                <w:sz w:val="14"/>
+              </w:rPr>
+              <w:t>8</w:t>
+            </w:r>
+            <w:r>
+              <w:rPr>
+                <w:noProof/>
+                <w:webHidden/>
+                <w:sz w:val="14"/>
+              </w:rPr>
+              <w:fldChar w:fldCharType="end"/>
+            </w:r>
+          </w:hyperlink>
+        </w:p>
+        <w:p>
+          <w:pPr>
+            <w:pStyle w:val="TDC3"/>
+            <w:tabs>
+              <w:tab w:val="left" w:pos="1100"/>
+              <w:tab w:val="right" w:leader="dot" w:pos="8494"/>
+            </w:tabs>
+            <w:rPr>
+              <w:noProof/>
+              <w:sz w:val="14"/>
+              <w:szCs w:val="22"/>
+              <w:lang w:eastAsia="es-ES"/>
+            </w:rPr>
+          </w:pPr>
+          <w:hyperlink w:anchor="_Toc533588770" w:history="1">
+            <w:r>
+              <w:rPr>
+                <w:rStyle w:val="Hipervnculo"/>
+                <w:noProof/>
+                <w:sz w:val="14"/>
+              </w:rPr>
+              <w:t>3.4.3</w:t>
+            </w:r>
+            <w:r>
+              <w:rPr>
+                <w:noProof/>
+                <w:sz w:val="14"/>
+                <w:szCs w:val="22"/>
+                <w:lang w:eastAsia="es-ES"/>
+              </w:rPr>
+              <w:tab/>
+            </w:r>
+            <w:r>
+              <w:rPr>
+                <w:rStyle w:val="Hipervnculo"/>
+                <w:noProof/>
+                <w:sz w:val="14"/>
+              </w:rPr>
+              <w:t>Consultar partes pendientes de finalizar</w:t>
+            </w:r>
+            <w:r>
+              <w:rPr>
+                <w:noProof/>
+                <w:webHidden/>
+                <w:sz w:val="14"/>
+              </w:rPr>
+              <w:tab/>
+            </w:r>
+            <w:r>
+              <w:rPr>
+                <w:noProof/>
+                <w:webHidden/>
+                <w:sz w:val="14"/>
+              </w:rPr>
+              <w:fldChar w:fldCharType="begin"/>
+            </w:r>
+            <w:r>
+              <w:rPr>
+                <w:noProof/>
+                <w:webHidden/>
+                <w:sz w:val="14"/>
+              </w:rPr>
+              <w:instrText xml:space="preserve"> PAGEREF _Toc533588770 \h </w:instrText>
+            </w:r>
+            <w:r>
+              <w:rPr>
+                <w:noProof/>
+                <w:webHidden/>
+                <w:sz w:val="14"/>
+              </w:rPr>
+            </w:r>
+            <w:r>
+              <w:rPr>
+                <w:noProof/>
+                <w:webHidden/>
+                <w:sz w:val="14"/>
+              </w:rPr>
+              <w:fldChar w:fldCharType="separate"/>
+            </w:r>
+            <w:r>
+              <w:rPr>
+                <w:noProof/>
+                <w:webHidden/>
+                <w:sz w:val="14"/>
+              </w:rPr>
+              <w:t>8</w:t>
+            </w:r>
+            <w:r>
+              <w:rPr>
+                <w:noProof/>
+                <w:webHidden/>
+                <w:sz w:val="14"/>
+              </w:rPr>
+              <w:fldChar w:fldCharType="end"/>
+            </w:r>
+          </w:hyperlink>
+        </w:p>
+        <w:p>
+          <w:pPr>
+            <w:pStyle w:val="TDC3"/>
+            <w:tabs>
+              <w:tab w:val="left" w:pos="1100"/>
+              <w:tab w:val="right" w:leader="dot" w:pos="8494"/>
+            </w:tabs>
+            <w:rPr>
+              <w:noProof/>
+              <w:sz w:val="14"/>
+              <w:szCs w:val="22"/>
+              <w:lang w:eastAsia="es-ES"/>
+            </w:rPr>
+          </w:pPr>
+          <w:hyperlink w:anchor="_Toc533588771" w:history="1">
+            <w:r>
+              <w:rPr>
+                <w:rStyle w:val="Hipervnculo"/>
+                <w:noProof/>
+                <w:sz w:val="14"/>
+              </w:rPr>
+              <w:t>3.4.4</w:t>
+            </w:r>
+            <w:r>
+              <w:rPr>
+                <w:noProof/>
+                <w:sz w:val="14"/>
+                <w:szCs w:val="22"/>
+                <w:lang w:eastAsia="es-ES"/>
+              </w:rPr>
+              <w:tab/>
+            </w:r>
+            <w:r>
+              <w:rPr>
+                <w:rStyle w:val="Hipervnculo"/>
+                <w:noProof/>
+                <w:sz w:val="14"/>
+              </w:rPr>
+              <w:t>Consultar partes asignados</w:t>
+            </w:r>
+            <w:r>
+              <w:rPr>
+                <w:noProof/>
+                <w:webHidden/>
+                <w:sz w:val="14"/>
+              </w:rPr>
+              <w:tab/>
+            </w:r>
+            <w:r>
+              <w:rPr>
+                <w:noProof/>
+                <w:webHidden/>
+                <w:sz w:val="14"/>
+              </w:rPr>
+              <w:fldChar w:fldCharType="begin"/>
+            </w:r>
+            <w:r>
+              <w:rPr>
+                <w:noProof/>
+                <w:webHidden/>
+                <w:sz w:val="14"/>
+              </w:rPr>
+              <w:instrText xml:space="preserve"> PAGEREF _Toc533588771 \h </w:instrText>
+            </w:r>
+            <w:r>
+              <w:rPr>
+                <w:noProof/>
+                <w:webHidden/>
+                <w:sz w:val="14"/>
+              </w:rPr>
+            </w:r>
+            <w:r>
+              <w:rPr>
+                <w:noProof/>
+                <w:webHidden/>
+                <w:sz w:val="14"/>
+              </w:rPr>
+              <w:fldChar w:fldCharType="separate"/>
+            </w:r>
+            <w:r>
+              <w:rPr>
+                <w:noProof/>
+                <w:webHidden/>
+                <w:sz w:val="14"/>
+              </w:rPr>
+              <w:t>8</w:t>
+            </w:r>
+            <w:r>
+              <w:rPr>
+                <w:noProof/>
+                <w:webHidden/>
+                <w:sz w:val="14"/>
+              </w:rPr>
+              <w:fldChar w:fldCharType="end"/>
+            </w:r>
+          </w:hyperlink>
+        </w:p>
+        <w:p>
+          <w:pPr>
+            <w:pStyle w:val="TDC2"/>
+            <w:tabs>
+              <w:tab w:val="left" w:pos="880"/>
+              <w:tab w:val="right" w:leader="dot" w:pos="8494"/>
+            </w:tabs>
+            <w:rPr>
+              <w:noProof/>
+              <w:sz w:val="14"/>
+              <w:szCs w:val="22"/>
+              <w:lang w:eastAsia="es-ES"/>
+            </w:rPr>
+          </w:pPr>
+          <w:hyperlink w:anchor="_Toc533588772" w:history="1">
+            <w:r>
+              <w:rPr>
+                <w:rStyle w:val="Hipervnculo"/>
+                <w:noProof/>
+                <w:sz w:val="14"/>
+              </w:rPr>
+              <w:t>3.5</w:t>
+            </w:r>
+            <w:r>
+              <w:rPr>
+                <w:noProof/>
+                <w:sz w:val="14"/>
+                <w:szCs w:val="22"/>
+                <w:lang w:eastAsia="es-ES"/>
+              </w:rPr>
+              <w:tab/>
+            </w:r>
+            <w:r>
+              <w:rPr>
+                <w:rStyle w:val="Hipervnculo"/>
+                <w:noProof/>
+                <w:sz w:val="14"/>
+              </w:rPr>
+              <w:t>Clientes</w:t>
+            </w:r>
+            <w:r>
+              <w:rPr>
+                <w:noProof/>
+                <w:webHidden/>
+                <w:sz w:val="14"/>
+              </w:rPr>
+              <w:tab/>
+            </w:r>
+            <w:r>
+              <w:rPr>
+                <w:noProof/>
+                <w:webHidden/>
+                <w:sz w:val="14"/>
+              </w:rPr>
+              <w:fldChar w:fldCharType="begin"/>
+            </w:r>
+            <w:r>
+              <w:rPr>
+                <w:noProof/>
+                <w:webHidden/>
+                <w:sz w:val="14"/>
+              </w:rPr>
+              <w:instrText xml:space="preserve"> PAGEREF _Toc533588772 \h </w:instrText>
+            </w:r>
+            <w:r>
+              <w:rPr>
+                <w:noProof/>
+                <w:webHidden/>
+                <w:sz w:val="14"/>
+              </w:rPr>
+            </w:r>
+            <w:r>
+              <w:rPr>
+                <w:noProof/>
+                <w:webHidden/>
+                <w:sz w:val="14"/>
+              </w:rPr>
+              <w:fldChar w:fldCharType="separate"/>
+            </w:r>
+            <w:r>
+              <w:rPr>
+                <w:noProof/>
+                <w:webHidden/>
+                <w:sz w:val="14"/>
+              </w:rPr>
+              <w:t>8</w:t>
+            </w:r>
+            <w:r>
+              <w:rPr>
+                <w:noProof/>
+                <w:webHidden/>
+                <w:sz w:val="14"/>
+              </w:rPr>
+              <w:fldChar w:fldCharType="end"/>
+            </w:r>
+          </w:hyperlink>
+        </w:p>
+        <w:p>
+          <w:pPr>
+            <w:pStyle w:val="TDC3"/>
+            <w:tabs>
+              <w:tab w:val="left" w:pos="1100"/>
+              <w:tab w:val="right" w:leader="dot" w:pos="8494"/>
+            </w:tabs>
+            <w:rPr>
+              <w:noProof/>
+              <w:sz w:val="14"/>
+              <w:szCs w:val="22"/>
+              <w:lang w:eastAsia="es-ES"/>
+            </w:rPr>
+          </w:pPr>
+          <w:hyperlink w:anchor="_Toc533588773" w:history="1">
+            <w:r>
+              <w:rPr>
+                <w:rStyle w:val="Hipervnculo"/>
+                <w:noProof/>
+                <w:sz w:val="14"/>
+              </w:rPr>
+              <w:t>3.5.1</w:t>
+            </w:r>
+            <w:r>
+              <w:rPr>
+                <w:noProof/>
+                <w:sz w:val="14"/>
+                <w:szCs w:val="22"/>
+                <w:lang w:eastAsia="es-ES"/>
+              </w:rPr>
+              <w:tab/>
+            </w:r>
+            <w:r>
+              <w:rPr>
+                <w:rStyle w:val="Hipervnculo"/>
+                <w:noProof/>
+                <w:sz w:val="14"/>
+              </w:rPr>
+              <w:t>Solicitar petición de trabajo</w:t>
+            </w:r>
+            <w:r>
+              <w:rPr>
+                <w:noProof/>
+                <w:webHidden/>
+                <w:sz w:val="14"/>
+              </w:rPr>
+              <w:tab/>
+            </w:r>
+            <w:r>
+              <w:rPr>
+                <w:noProof/>
+                <w:webHidden/>
+                <w:sz w:val="14"/>
+              </w:rPr>
+              <w:fldChar w:fldCharType="begin"/>
+            </w:r>
+            <w:r>
+              <w:rPr>
+                <w:noProof/>
+                <w:webHidden/>
+                <w:sz w:val="14"/>
+              </w:rPr>
+              <w:instrText xml:space="preserve"> PAGEREF _Toc533588773 \h </w:instrText>
+            </w:r>
+            <w:r>
+              <w:rPr>
+                <w:noProof/>
+                <w:webHidden/>
+                <w:sz w:val="14"/>
+              </w:rPr>
+            </w:r>
+            <w:r>
+              <w:rPr>
+                <w:noProof/>
+                <w:webHidden/>
+                <w:sz w:val="14"/>
+              </w:rPr>
+              <w:fldChar w:fldCharType="separate"/>
+            </w:r>
+            <w:r>
+              <w:rPr>
+                <w:noProof/>
+                <w:webHidden/>
+                <w:sz w:val="14"/>
+              </w:rPr>
+              <w:t>8</w:t>
+            </w:r>
+            <w:r>
+              <w:rPr>
+                <w:noProof/>
+                <w:webHidden/>
+                <w:sz w:val="14"/>
+              </w:rPr>
+              <w:fldChar w:fldCharType="end"/>
+            </w:r>
+          </w:hyperlink>
+        </w:p>
+        <w:p>
+          <w:pPr>
+            <w:pStyle w:val="TDC3"/>
+            <w:tabs>
+              <w:tab w:val="left" w:pos="1100"/>
+              <w:tab w:val="right" w:leader="dot" w:pos="8494"/>
+            </w:tabs>
+            <w:rPr>
+              <w:noProof/>
+              <w:sz w:val="14"/>
+              <w:szCs w:val="22"/>
+              <w:lang w:eastAsia="es-ES"/>
+            </w:rPr>
+          </w:pPr>
+          <w:hyperlink w:anchor="_Toc533588774" w:history="1">
+            <w:r>
+              <w:rPr>
+                <w:rStyle w:val="Hipervnculo"/>
+                <w:noProof/>
+                <w:sz w:val="14"/>
+              </w:rPr>
+              <w:t>3.5.2</w:t>
+            </w:r>
+            <w:r>
+              <w:rPr>
+                <w:noProof/>
+                <w:sz w:val="14"/>
+                <w:szCs w:val="22"/>
+                <w:lang w:eastAsia="es-ES"/>
+              </w:rPr>
+              <w:tab/>
+            </w:r>
+            <w:r>
+              <w:rPr>
+                <w:rStyle w:val="Hipervnculo"/>
+                <w:noProof/>
+                <w:sz w:val="14"/>
+              </w:rPr>
+              <w:t>Solicitar presupuesto</w:t>
+            </w:r>
+            <w:r>
+              <w:rPr>
+                <w:noProof/>
+                <w:webHidden/>
+                <w:sz w:val="14"/>
+              </w:rPr>
+              <w:tab/>
+            </w:r>
+            <w:r>
+              <w:rPr>
+                <w:noProof/>
+                <w:webHidden/>
+                <w:sz w:val="14"/>
+              </w:rPr>
+              <w:fldChar w:fldCharType="begin"/>
+            </w:r>
+            <w:r>
+              <w:rPr>
+                <w:noProof/>
+                <w:webHidden/>
+                <w:sz w:val="14"/>
+              </w:rPr>
+              <w:instrText xml:space="preserve"> PAGEREF _Toc533588774 \h </w:instrText>
+            </w:r>
+            <w:r>
+              <w:rPr>
+                <w:noProof/>
+                <w:webHidden/>
+                <w:sz w:val="14"/>
+              </w:rPr>
+            </w:r>
+            <w:r>
+              <w:rPr>
+                <w:noProof/>
+                <w:webHidden/>
+                <w:sz w:val="14"/>
+              </w:rPr>
+              <w:fldChar w:fldCharType="separate"/>
+            </w:r>
+            <w:r>
+              <w:rPr>
+                <w:noProof/>
+                <w:webHidden/>
+                <w:sz w:val="14"/>
+              </w:rPr>
+              <w:t>8</w:t>
+            </w:r>
+            <w:r>
+              <w:rPr>
+                <w:noProof/>
+                <w:webHidden/>
+                <w:sz w:val="14"/>
+              </w:rPr>
+              <w:fldChar w:fldCharType="end"/>
+            </w:r>
+          </w:hyperlink>
+        </w:p>
+        <w:p>
+          <w:pPr>
+            <w:pStyle w:val="TDC3"/>
+            <w:tabs>
+              <w:tab w:val="left" w:pos="1100"/>
+              <w:tab w:val="right" w:leader="dot" w:pos="8494"/>
+            </w:tabs>
+            <w:rPr>
+              <w:noProof/>
+              <w:sz w:val="14"/>
+              <w:szCs w:val="22"/>
+              <w:lang w:eastAsia="es-ES"/>
+            </w:rPr>
+          </w:pPr>
+          <w:hyperlink w:anchor="_Toc533588775" w:history="1">
+            <w:r>
+              <w:rPr>
+                <w:rStyle w:val="Hipervnculo"/>
+                <w:noProof/>
+                <w:sz w:val="14"/>
+              </w:rPr>
+              <w:t>3.5.3</w:t>
+            </w:r>
+            <w:r>
+              <w:rPr>
+                <w:noProof/>
+                <w:sz w:val="14"/>
+                <w:szCs w:val="22"/>
+                <w:lang w:eastAsia="es-ES"/>
+              </w:rPr>
+              <w:tab/>
+            </w:r>
+            <w:r>
+              <w:rPr>
+                <w:rStyle w:val="Hipervnculo"/>
+                <w:noProof/>
+                <w:sz w:val="14"/>
+              </w:rPr>
+              <w:t>Aceptar presupuesto</w:t>
+            </w:r>
+            <w:r>
+              <w:rPr>
+                <w:noProof/>
+                <w:webHidden/>
+                <w:sz w:val="14"/>
+              </w:rPr>
+              <w:tab/>
+            </w:r>
+            <w:r>
+              <w:rPr>
+                <w:noProof/>
+                <w:webHidden/>
+                <w:sz w:val="14"/>
+              </w:rPr>
+              <w:fldChar w:fldCharType="begin"/>
+            </w:r>
+            <w:r>
+              <w:rPr>
+                <w:noProof/>
+                <w:webHidden/>
+                <w:sz w:val="14"/>
+              </w:rPr>
+              <w:instrText xml:space="preserve"> PAGEREF _Toc533588775 \h </w:instrText>
+            </w:r>
+            <w:r>
+              <w:rPr>
+                <w:noProof/>
+                <w:webHidden/>
+                <w:sz w:val="14"/>
+              </w:rPr>
+            </w:r>
+            <w:r>
+              <w:rPr>
+                <w:noProof/>
+                <w:webHidden/>
+                <w:sz w:val="14"/>
+              </w:rPr>
+              <w:fldChar w:fldCharType="separate"/>
+            </w:r>
+            <w:r>
+              <w:rPr>
+                <w:noProof/>
+                <w:webHidden/>
+                <w:sz w:val="14"/>
+              </w:rPr>
+              <w:t>8</w:t>
+            </w:r>
+            <w:r>
+              <w:rPr>
+                <w:noProof/>
+                <w:webHidden/>
+                <w:sz w:val="14"/>
+              </w:rPr>
+              <w:fldChar w:fldCharType="end"/>
+            </w:r>
+          </w:hyperlink>
+        </w:p>
+        <w:p>
+          <w:pPr>
+            <w:pStyle w:val="TDC3"/>
+            <w:tabs>
+              <w:tab w:val="left" w:pos="1100"/>
+              <w:tab w:val="right" w:leader="dot" w:pos="8494"/>
+            </w:tabs>
+            <w:rPr>
+              <w:noProof/>
+              <w:sz w:val="14"/>
+              <w:szCs w:val="22"/>
+              <w:lang w:eastAsia="es-ES"/>
+            </w:rPr>
+          </w:pPr>
+          <w:hyperlink w:anchor="_Toc533588776" w:history="1">
+            <w:r>
+              <w:rPr>
+                <w:rStyle w:val="Hipervnculo"/>
+                <w:noProof/>
+                <w:sz w:val="14"/>
+              </w:rPr>
+              <w:t>3.5.4</w:t>
+            </w:r>
+            <w:r>
+              <w:rPr>
+                <w:noProof/>
+                <w:sz w:val="14"/>
+                <w:szCs w:val="22"/>
+                <w:lang w:eastAsia="es-ES"/>
+              </w:rPr>
+              <w:tab/>
+            </w:r>
+            <w:r>
+              <w:rPr>
+                <w:rStyle w:val="Hipervnculo"/>
+                <w:noProof/>
+                <w:sz w:val="14"/>
+              </w:rPr>
+              <w:t>Rechazar presupuesto</w:t>
+            </w:r>
+            <w:r>
+              <w:rPr>
+                <w:noProof/>
+                <w:webHidden/>
+                <w:sz w:val="14"/>
+              </w:rPr>
+              <w:tab/>
+            </w:r>
+            <w:r>
+              <w:rPr>
+                <w:noProof/>
+                <w:webHidden/>
+                <w:sz w:val="14"/>
+              </w:rPr>
+              <w:fldChar w:fldCharType="begin"/>
+            </w:r>
+            <w:r>
+              <w:rPr>
+                <w:noProof/>
+                <w:webHidden/>
+                <w:sz w:val="14"/>
+              </w:rPr>
+              <w:instrText xml:space="preserve"> PAGEREF _Toc533588776 \h </w:instrText>
+            </w:r>
+            <w:r>
+              <w:rPr>
+                <w:noProof/>
+                <w:webHidden/>
+                <w:sz w:val="14"/>
+              </w:rPr>
+            </w:r>
+            <w:r>
+              <w:rPr>
+                <w:noProof/>
+                <w:webHidden/>
+                <w:sz w:val="14"/>
+              </w:rPr>
+              <w:fldChar w:fldCharType="separate"/>
+            </w:r>
+            <w:r>
+              <w:rPr>
+                <w:noProof/>
+                <w:webHidden/>
+                <w:sz w:val="14"/>
+              </w:rPr>
+              <w:t>8</w:t>
+            </w:r>
+            <w:r>
+              <w:rPr>
+                <w:noProof/>
+                <w:webHidden/>
+                <w:sz w:val="14"/>
+              </w:rPr>
+              <w:fldChar w:fldCharType="end"/>
+            </w:r>
+          </w:hyperlink>
+        </w:p>
+        <w:p>
+          <w:r>
+            <w:rPr>
+              <w:b/>
+              <w:bCs/>
+              <w:sz w:val="14"/>
+            </w:rPr>
+            <w:fldChar w:fldCharType="end"/>
+          </w:r>
+        </w:p>
+      </w:sdtContent>
+    </w:sdt>
     <w:p>
       <w:pPr>
         <w:pStyle w:val="Ttulo1"/>
         <w:jc w:val="both"/>
       </w:pPr>
+      <w:bookmarkStart w:id="0" w:name="_Toc533588705"/>
+      <w:bookmarkStart w:id="1" w:name="_Toc533588741"/>
       <w:r>
         <w:lastRenderedPageBreak/>
         <w:t>Introducción</w:t>
       </w:r>
+      <w:bookmarkEnd w:id="0"/>
+      <w:bookmarkEnd w:id="1"/>
     </w:p>
     <w:p>
       <w:pPr>
@@ -80,73 +3646,50 @@
     <w:p>
       <w:pPr>
         <w:pStyle w:val="Ttulo1"/>
-      </w:pPr>
+        <w:jc w:val="both"/>
+      </w:pPr>
+      <w:bookmarkStart w:id="2" w:name="_Toc533588706"/>
+      <w:bookmarkStart w:id="3" w:name="_Toc533588742"/>
       <w:r>
         <w:t>Sistema gestión de la empresa</w:t>
       </w:r>
+      <w:bookmarkEnd w:id="2"/>
+      <w:bookmarkEnd w:id="3"/>
     </w:p>
     <w:p>
       <w:pPr>
         <w:pStyle w:val="Ttulo2"/>
-      </w:pPr>
+        <w:jc w:val="both"/>
+      </w:pPr>
+      <w:bookmarkStart w:id="4" w:name="_Toc533588707"/>
+      <w:bookmarkStart w:id="5" w:name="_Toc533588743"/>
       <w:r>
         <w:t>Acciones comunes para todos los usuarios</w:t>
       </w:r>
-    </w:p>
-    <w:p>
-      <w:pPr>
-        <w:pStyle w:val="Ttulo3"/>
-      </w:pPr>
-      <w:r>
-        <w:t>Acceder</w:t>
-      </w:r>
-      <w:r>
-        <w:t xml:space="preserve"> </w:t>
-      </w:r>
-      <w:r>
-        <w:t>a</w:t>
-      </w:r>
-      <w:r>
-        <w:t>l sistema</w:t>
-      </w:r>
-    </w:p>
-    <w:p>
-      <w:pPr>
-        <w:rPr>
-          <w:sz w:val="24"/>
-        </w:rPr>
-      </w:pPr>
-      <w:r>
-        <w:rPr>
-          <w:sz w:val="24"/>
-        </w:rPr>
-        <w:t>Para acceder correctamente al sistema se deberá introducir correctamente el correo y la contraseña. Para los trabajadores de la empresa, el correo que se deberá introducir será el correo corporativo (el cual se les asignará cuando comiencen a trabajar en la empresa) sin necesidad de realizar ningún tipo de registro previo, ya que se encargará el administrador de darles de alta dentro del sistema. Sin embargo, los clientes sí que deberán registrarse antes de poder tener acceso al sistema.</w:t>
-      </w:r>
-    </w:p>
-    <w:p>
-      <w:pPr>
-        <w:rPr>
-          <w:sz w:val="24"/>
-        </w:rPr>
-      </w:pPr>
-      <w:r>
-        <w:rPr>
-          <w:sz w:val="24"/>
-        </w:rPr>
-        <w:t>Los clientes accederán indicando el correo electrónico y la contraseña que hayan proporcionado durante el registro.</w:t>
-      </w:r>
+      <w:bookmarkEnd w:id="4"/>
+      <w:bookmarkEnd w:id="5"/>
     </w:p>
     <w:p>
       <w:pPr>
         <w:pStyle w:val="Ttulo3"/>
         <w:jc w:val="both"/>
       </w:pPr>
-      <w:r>
-        <w:t>Registr</w:t>
-      </w:r>
-      <w:r>
-        <w:t>o de los clientes</w:t>
-      </w:r>
+      <w:bookmarkStart w:id="6" w:name="_Toc533588708"/>
+      <w:bookmarkStart w:id="7" w:name="_Toc533588744"/>
+      <w:r>
+        <w:t>Acceder</w:t>
+      </w:r>
+      <w:r>
+        <w:t xml:space="preserve"> </w:t>
+      </w:r>
+      <w:r>
+        <w:t>a</w:t>
+      </w:r>
+      <w:r>
+        <w:t>l sistema</w:t>
+      </w:r>
+      <w:bookmarkEnd w:id="6"/>
+      <w:bookmarkEnd w:id="7"/>
     </w:p>
     <w:p>
       <w:pPr>
@@ -159,6 +3702,47 @@
         <w:rPr>
           <w:sz w:val="24"/>
         </w:rPr>
+        <w:t>Para acceder correctamente al sistema se deberá introducir correctamente el correo y la contraseña. Para los trabajadores de la empresa, el correo que se deberá introducir será el correo corporativo (el cual se les asignará cuando comiencen a trabajar en la empresa) sin necesidad de realizar ningún tipo de registro previo, ya que se encargará el administrador de darles de alta dentro del sistema. Sin embargo, los clientes sí que deberán registrarse antes de poder tener acceso al sistema.</w:t>
+      </w:r>
+    </w:p>
+    <w:p>
+      <w:pPr>
+        <w:jc w:val="both"/>
+        <w:rPr>
+          <w:sz w:val="24"/>
+        </w:rPr>
+      </w:pPr>
+      <w:r>
+        <w:rPr>
+          <w:sz w:val="24"/>
+        </w:rPr>
+        <w:t>Los clientes accederán indicando el correo electrónico y la contraseña que hayan proporcionado durante el registro.</w:t>
+      </w:r>
+    </w:p>
+    <w:p>
+      <w:pPr>
+        <w:pStyle w:val="Ttulo3"/>
+        <w:jc w:val="both"/>
+      </w:pPr>
+      <w:bookmarkStart w:id="8" w:name="_Toc533588709"/>
+      <w:bookmarkStart w:id="9" w:name="_Toc533588745"/>
+      <w:r>
+        <w:t>Registro de los clientes</w:t>
+      </w:r>
+      <w:bookmarkEnd w:id="8"/>
+      <w:bookmarkEnd w:id="9"/>
+    </w:p>
+    <w:p>
+      <w:pPr>
+        <w:jc w:val="both"/>
+        <w:rPr>
+          <w:sz w:val="24"/>
+        </w:rPr>
+      </w:pPr>
+      <w:r>
+        <w:rPr>
+          <w:sz w:val="24"/>
+        </w:rPr>
         <w:t>En esta tarea, el cliente deberá rellenar el siguiente formulario:</w:t>
       </w:r>
     </w:p>
@@ -171,22 +3755,64 @@
       </w:pPr>
       <w:r>
         <w:rPr>
+          <w:noProof/>
+        </w:rPr>
+        <w:drawing>
+          <wp:inline distT="0" distB="0" distL="0" distR="0" wp14:anchorId="75EB991E" wp14:editId="0DA278C9">
+            <wp:extent cx="4598065" cy="2581275"/>
+            <wp:effectExtent l="0" t="0" r="0" b="0"/>
+            <wp:docPr id="126" name="Imagen 126"/>
+            <wp:cNvGraphicFramePr>
+              <a:graphicFrameLocks xmlns:a="http://schemas.openxmlformats.org/drawingml/2006/main" noChangeAspect="1"/>
+            </wp:cNvGraphicFramePr>
+            <a:graphic xmlns:a="http://schemas.openxmlformats.org/drawingml/2006/main">
+              <a:graphicData uri="http://schemas.openxmlformats.org/drawingml/2006/picture">
+                <pic:pic xmlns:pic="http://schemas.openxmlformats.org/drawingml/2006/picture">
+                  <pic:nvPicPr>
+                    <pic:cNvPr id="1" name=""/>
+                    <pic:cNvPicPr/>
+                  </pic:nvPicPr>
+                  <pic:blipFill rotWithShape="1">
+                    <a:blip r:embed="rId6"/>
+                    <a:srcRect t="3341"/>
+                    <a:stretch/>
+                  </pic:blipFill>
+                  <pic:spPr bwMode="auto">
+                    <a:xfrm>
+                      <a:off x="0" y="0"/>
+                      <a:ext cx="4641978" cy="2605927"/>
+                    </a:xfrm>
+                    <a:prstGeom prst="rect">
+                      <a:avLst/>
+                    </a:prstGeom>
+                    <a:ln>
+                      <a:noFill/>
+                    </a:ln>
+                    <a:extLst>
+                      <a:ext uri="{53640926-AAD7-44D8-BBD7-CCE9431645EC}">
+                        <a14:shadowObscured xmlns:a14="http://schemas.microsoft.com/office/drawing/2010/main"/>
+                      </a:ext>
+                    </a:extLst>
+                  </pic:spPr>
+                </pic:pic>
+              </a:graphicData>
+            </a:graphic>
+          </wp:inline>
+        </w:drawing>
+      </w:r>
+    </w:p>
+    <w:p>
+      <w:pPr>
+        <w:jc w:val="both"/>
+        <w:rPr>
           <w:sz w:val="24"/>
         </w:rPr>
-        <w:t>[FOTICO INTERFAZ HERE PLS]</w:t>
-      </w:r>
-    </w:p>
-    <w:p>
-      <w:pPr>
-        <w:jc w:val="both"/>
+      </w:pPr>
+      <w:r>
         <w:rPr>
           <w:sz w:val="24"/>
         </w:rPr>
-      </w:pPr>
-      <w:r>
-        <w:rPr>
-          <w:sz w:val="24"/>
-        </w:rPr>
+        <w:lastRenderedPageBreak/>
         <w:tab/>
       </w:r>
       <w:r>
@@ -205,6 +3831,7 @@
     </w:p>
     <w:p>
       <w:pPr>
+        <w:jc w:val="both"/>
         <w:rPr>
           <w:sz w:val="24"/>
         </w:rPr>
@@ -245,6 +3872,7 @@
     </w:p>
     <w:p>
       <w:pPr>
+        <w:jc w:val="both"/>
         <w:rPr>
           <w:sz w:val="24"/>
         </w:rPr>
@@ -271,6 +3899,7 @@
     </w:p>
     <w:p>
       <w:pPr>
+        <w:jc w:val="both"/>
         <w:rPr>
           <w:sz w:val="24"/>
         </w:rPr>
@@ -279,7 +3908,6 @@
         <w:rPr>
           <w:sz w:val="24"/>
         </w:rPr>
-        <w:lastRenderedPageBreak/>
         <w:tab/>
       </w:r>
       <w:r>
@@ -298,6 +3926,7 @@
     </w:p>
     <w:p>
       <w:pPr>
+        <w:jc w:val="both"/>
         <w:rPr>
           <w:sz w:val="24"/>
         </w:rPr>
@@ -324,6 +3953,7 @@
     </w:p>
     <w:p>
       <w:pPr>
+        <w:jc w:val="both"/>
         <w:rPr>
           <w:sz w:val="24"/>
         </w:rPr>
@@ -593,7 +4223,7 @@
           </mc:Choice>
           <mc:Fallback>
             <w:pict>
-              <v:group id="Grupo 2" o:spid="_x0000_s1026" style="position:absolute;margin-left:.45pt;margin-top:117.95pt;width:441.4pt;height:125.3pt;z-index:251659264" coordsize="56055,15911" o:gfxdata="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">
+              <v:group id="Grupo 2" o:spid="_x0000_s1026" style="position:absolute;left:0;text-align:left;margin-left:.45pt;margin-top:117.95pt;width:441.4pt;height:125.3pt;z-index:251659264" coordsize="56055,15911" o:gfxdata="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">
                 <v:shape id="Recortar rectángulo de esquina sencilla 117" o:spid="_x0000_s1027" style="position:absolute;width:56055;height:15911;visibility:visible;mso-wrap-style:square;v-text-anchor:top" coordsize="5605527,1591196" o:spt="100" o:gfxdata="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" adj="-11796480,,5400" path="m,l5340322,r265205,265205l5605527,1591196,,1591196,,xe" fillcolor="#a89ea3 [2233]" strokecolor="#4c4549 [1929]">
                   <v:stroke joinstyle="miter"/>
                   <v:formulas/>
@@ -794,6 +4424,7 @@
     </w:p>
     <w:p>
       <w:pPr>
+        <w:jc w:val="both"/>
         <w:rPr>
           <w:sz w:val="24"/>
         </w:rPr>
@@ -801,6 +4432,7 @@
     </w:p>
     <w:p>
       <w:pPr>
+        <w:jc w:val="both"/>
         <w:rPr>
           <w:sz w:val="24"/>
         </w:rPr>
@@ -808,6 +4440,7 @@
     </w:p>
     <w:p>
       <w:pPr>
+        <w:jc w:val="both"/>
         <w:rPr>
           <w:sz w:val="24"/>
         </w:rPr>
@@ -815,6 +4448,7 @@
     </w:p>
     <w:p>
       <w:pPr>
+        <w:jc w:val="both"/>
         <w:rPr>
           <w:sz w:val="24"/>
         </w:rPr>
@@ -822,6 +4456,7 @@
     </w:p>
     <w:p>
       <w:pPr>
+        <w:jc w:val="both"/>
         <w:rPr>
           <w:sz w:val="24"/>
         </w:rPr>
@@ -829,14 +4464,112 @@
     </w:p>
     <w:p>
       <w:pPr>
+        <w:jc w:val="both"/>
+        <w:rPr>
+          <w:sz w:val="24"/>
+        </w:rPr>
+      </w:pPr>
+      <w:r>
+        <w:rPr>
+          <w:sz w:val="24"/>
+        </w:rPr>
+        <w:t>El coordinador técnico también podrá dar de alta a aquellos clientes que no se encuentren registrados, pero hagan una solicitud para una petición de trabajo vía email o mediante una llamada telefónica. Para el registro de dichos clientes se usará el siguiente formulario:</w:t>
+      </w:r>
+    </w:p>
+    <w:p>
+      <w:pPr>
+        <w:jc w:val="both"/>
+        <w:rPr>
+          <w:noProof/>
+        </w:rPr>
+      </w:pPr>
+    </w:p>
+    <w:p>
+      <w:pPr>
+        <w:jc w:val="both"/>
+        <w:rPr>
+          <w:sz w:val="24"/>
+        </w:rPr>
+      </w:pPr>
+      <w:r>
+        <w:rPr>
+          <w:noProof/>
+        </w:rPr>
+        <w:lastRenderedPageBreak/>
+        <w:drawing>
+          <wp:inline distT="0" distB="0" distL="0" distR="0" wp14:anchorId="7E42CFC0" wp14:editId="2811B44B">
+            <wp:extent cx="5400040" cy="3021965"/>
+            <wp:effectExtent l="0" t="0" r="0" b="6985"/>
+            <wp:docPr id="127" name="Imagen 127"/>
+            <wp:cNvGraphicFramePr>
+              <a:graphicFrameLocks xmlns:a="http://schemas.openxmlformats.org/drawingml/2006/main" noChangeAspect="1"/>
+            </wp:cNvGraphicFramePr>
+            <a:graphic xmlns:a="http://schemas.openxmlformats.org/drawingml/2006/main">
+              <a:graphicData uri="http://schemas.openxmlformats.org/drawingml/2006/picture">
+                <pic:pic xmlns:pic="http://schemas.openxmlformats.org/drawingml/2006/picture">
+                  <pic:nvPicPr>
+                    <pic:cNvPr id="1" name=""/>
+                    <pic:cNvPicPr/>
+                  </pic:nvPicPr>
+                  <pic:blipFill rotWithShape="1">
+                    <a:blip r:embed="rId7"/>
+                    <a:srcRect t="3644"/>
+                    <a:stretch/>
+                  </pic:blipFill>
+                  <pic:spPr bwMode="auto">
+                    <a:xfrm>
+                      <a:off x="0" y="0"/>
+                      <a:ext cx="5400040" cy="3021965"/>
+                    </a:xfrm>
+                    <a:prstGeom prst="rect">
+                      <a:avLst/>
+                    </a:prstGeom>
+                    <a:ln>
+                      <a:noFill/>
+                    </a:ln>
+                    <a:extLst>
+                      <a:ext uri="{53640926-AAD7-44D8-BBD7-CCE9431645EC}">
+                        <a14:shadowObscured xmlns:a14="http://schemas.microsoft.com/office/drawing/2010/main"/>
+                      </a:ext>
+                    </a:extLst>
+                  </pic:spPr>
+                </pic:pic>
+              </a:graphicData>
+            </a:graphic>
+          </wp:inline>
+        </w:drawing>
+      </w:r>
+    </w:p>
+    <w:p>
+      <w:pPr>
+        <w:jc w:val="both"/>
+        <w:rPr>
+          <w:sz w:val="24"/>
+        </w:rPr>
+      </w:pPr>
+      <w:r>
+        <w:rPr>
+          <w:sz w:val="24"/>
+        </w:rPr>
+        <w:t>En dicho formulario se deberá indicar si el cliente es o no un particular, para comprobar que el DNI o CIF dado es correcto.</w:t>
+      </w:r>
+    </w:p>
+    <w:p>
+      <w:pPr>
         <w:pStyle w:val="Ttulo3"/>
-      </w:pPr>
+        <w:jc w:val="both"/>
+      </w:pPr>
+      <w:bookmarkStart w:id="10" w:name="_Toc533588710"/>
+      <w:bookmarkStart w:id="11" w:name="_Toc533588746"/>
       <w:r>
         <w:t>No recuerdo mis datos</w:t>
       </w:r>
-    </w:p>
-    <w:p>
-      <w:pPr>
+      <w:bookmarkEnd w:id="10"/>
+      <w:bookmarkEnd w:id="11"/>
+    </w:p>
+    <w:p>
+      <w:pPr>
+        <w:jc w:val="both"/>
         <w:rPr>
           <w:sz w:val="24"/>
         </w:rPr>
@@ -850,6 +4583,7 @@
     </w:p>
     <w:p>
       <w:pPr>
+        <w:jc w:val="both"/>
         <w:rPr>
           <w:sz w:val="24"/>
         </w:rPr>
@@ -891,33 +4625,44 @@
     <w:p>
       <w:pPr>
         <w:pStyle w:val="Ttulo2"/>
+        <w:jc w:val="both"/>
         <w:rPr>
           <w:sz w:val="36"/>
         </w:rPr>
       </w:pPr>
+      <w:bookmarkStart w:id="12" w:name="_Toc533588711"/>
+      <w:bookmarkStart w:id="13" w:name="_Toc533588747"/>
       <w:r>
         <w:rPr>
           <w:sz w:val="36"/>
         </w:rPr>
         <w:t>Coordinador técnico</w:t>
       </w:r>
+      <w:bookmarkEnd w:id="12"/>
+      <w:bookmarkEnd w:id="13"/>
     </w:p>
     <w:p>
       <w:pPr>
         <w:pStyle w:val="Ttulo3"/>
+        <w:jc w:val="both"/>
         <w:rPr>
           <w:sz w:val="28"/>
         </w:rPr>
       </w:pPr>
+      <w:bookmarkStart w:id="14" w:name="_Toc533588712"/>
+      <w:bookmarkStart w:id="15" w:name="_Toc533588748"/>
       <w:r>
         <w:rPr>
           <w:sz w:val="28"/>
         </w:rPr>
         <w:t>Crear presupuesto</w:t>
       </w:r>
-    </w:p>
-    <w:p>
-      <w:pPr>
+      <w:bookmarkEnd w:id="14"/>
+      <w:bookmarkEnd w:id="15"/>
+    </w:p>
+    <w:p>
+      <w:pPr>
+        <w:jc w:val="both"/>
         <w:rPr>
           <w:sz w:val="24"/>
         </w:rPr>
@@ -931,6 +4676,7 @@
     </w:p>
     <w:p>
       <w:pPr>
+        <w:jc w:val="both"/>
         <w:rPr>
           <w:sz w:val="24"/>
         </w:rPr>
@@ -944,6 +4690,7 @@
     </w:p>
     <w:p>
       <w:pPr>
+        <w:jc w:val="both"/>
         <w:rPr>
           <w:sz w:val="24"/>
         </w:rPr>
@@ -952,12 +4699,12 @@
         <w:rPr>
           <w:sz w:val="24"/>
         </w:rPr>
-        <w:lastRenderedPageBreak/>
         <w:t>Suponiendo que no nos encontramos en ninguno de esos escenario, el procedimiento estándar para la creación de un presupuesto consiste en seleccionar la petición de trabajo de la cual el cliente nos ha solicitado el presupuesto, acto seguido deberemos rellenar el siguiente formulario:</w:t>
       </w:r>
     </w:p>
     <w:p>
       <w:pPr>
+        <w:jc w:val="both"/>
         <w:rPr>
           <w:noProof/>
         </w:rPr>
@@ -965,6 +4712,7 @@
     </w:p>
     <w:p>
       <w:pPr>
+        <w:jc w:val="both"/>
         <w:rPr>
           <w:sz w:val="24"/>
         </w:rPr>
@@ -989,7 +4737,7 @@
                     <pic:cNvPicPr/>
                   </pic:nvPicPr>
                   <pic:blipFill rotWithShape="1">
-                    <a:blip r:embed="rId6"/>
+                    <a:blip r:embed="rId8"/>
                     <a:srcRect t="3341"/>
                     <a:stretch/>
                   </pic:blipFill>
@@ -1019,6 +4767,7 @@
     </w:p>
     <w:p>
       <w:pPr>
+        <w:jc w:val="both"/>
         <w:rPr>
           <w:sz w:val="24"/>
         </w:rPr>
@@ -1045,6 +4794,7 @@
     </w:p>
     <w:p>
       <w:pPr>
+        <w:jc w:val="both"/>
         <w:rPr>
           <w:sz w:val="24"/>
         </w:rPr>
@@ -1071,6 +4821,7 @@
     </w:p>
     <w:p>
       <w:pPr>
+        <w:jc w:val="both"/>
         <w:rPr>
           <w:sz w:val="24"/>
         </w:rPr>
@@ -1097,6 +4848,7 @@
     </w:p>
     <w:p>
       <w:pPr>
+        <w:jc w:val="both"/>
         <w:rPr>
           <w:sz w:val="24"/>
         </w:rPr>
@@ -1110,6 +4862,7 @@
     </w:p>
     <w:p>
       <w:pPr>
+        <w:jc w:val="both"/>
         <w:rPr>
           <w:sz w:val="32"/>
         </w:rPr>
@@ -1118,53 +4871,58 @@
     <w:p>
       <w:pPr>
         <w:pStyle w:val="Ttulo3"/>
+        <w:jc w:val="both"/>
         <w:rPr>
           <w:sz w:val="28"/>
         </w:rPr>
       </w:pPr>
+      <w:bookmarkStart w:id="16" w:name="_Toc533588713"/>
+      <w:bookmarkStart w:id="17" w:name="_Toc533588749"/>
       <w:r>
         <w:rPr>
           <w:sz w:val="28"/>
         </w:rPr>
+        <w:t>Emitir factura</w:t>
+      </w:r>
+      <w:bookmarkEnd w:id="16"/>
+      <w:bookmarkEnd w:id="17"/>
+    </w:p>
+    <w:p>
+      <w:pPr>
+        <w:jc w:val="both"/>
+        <w:rPr>
+          <w:sz w:val="24"/>
+        </w:rPr>
+      </w:pPr>
+      <w:r>
+        <w:rPr>
+          <w:sz w:val="24"/>
+        </w:rPr>
+        <w:t>Para poder emitir una factura es indispensable que el parte de trabajo asociado a la petición de trabajo se encuentre en estado finalizado. De lo contrario, la aplicación no nos permitirá emitir la factura. Teniendo esto en cuenta, emitir una factura es tan sencillo como dirigirnos al menú de peticiones de trabajo, seleccionar la petición de la cual se desea emitir la factura, dirigirnos al parte de trabajo asociado, comprobar que los datos son correctos y presionar el botón “CREAR FACTURA”.</w:t>
+      </w:r>
+    </w:p>
+    <w:p>
+      <w:pPr>
+        <w:jc w:val="both"/>
+        <w:rPr>
+          <w:noProof/>
+        </w:rPr>
+      </w:pPr>
+      <w:r>
+        <w:rPr>
+          <w:noProof/>
+        </w:rPr>
         <w:lastRenderedPageBreak/>
-        <w:t>Emitir factura</w:t>
-      </w:r>
-    </w:p>
-    <w:p>
-      <w:pPr>
-        <w:rPr>
-          <w:sz w:val="24"/>
-        </w:rPr>
-      </w:pPr>
-      <w:r>
-        <w:rPr>
-          <w:sz w:val="24"/>
-        </w:rPr>
-        <w:t>Para poder emitir una factura es indispensable que el parte de trabajo asociado a la petición de trabajo se encuentre en estado finalizado. De lo contrario, la aplicación no nos permitirá emitir la factura. Teniendo esto en cuenta, emitir una factura es tan sencillo como dirigirnos al menú de peticiones de trabajo, seleccionar la petición de la cual se desea emitir la factura, dirigirnos al parte de trabajo asociado, comprobar que los datos son correctos y presionar el botón “CREAR FACTURA”.</w:t>
-      </w:r>
-    </w:p>
-    <w:p>
-      <w:pPr>
-        <w:rPr>
-          <w:noProof/>
-        </w:rPr>
-      </w:pPr>
-      <w:bookmarkStart w:id="0" w:name="_GoBack"/>
-      <w:bookmarkEnd w:id="0"/>
-      <w:r>
-        <w:rPr>
-          <w:noProof/>
-        </w:rPr>
         <mc:AlternateContent>
           <mc:Choice Requires="wpg">
             <w:drawing>
-              <wp:anchor distT="0" distB="0" distL="114300" distR="114300" simplePos="0" relativeHeight="251667456" behindDoc="0" locked="0" layoutInCell="1" allowOverlap="1">
+              <wp:anchor distT="0" distB="0" distL="114300" distR="114300" simplePos="0" relativeHeight="251674111" behindDoc="0" locked="0" layoutInCell="1" allowOverlap="1">
                 <wp:simplePos x="0" y="0"/>
                 <wp:positionH relativeFrom="column">
-                  <wp:posOffset>-3810</wp:posOffset>
+                  <wp:posOffset>454025</wp:posOffset>
                 </wp:positionH>
                 <wp:positionV relativeFrom="paragraph">
-                  <wp:posOffset>321946</wp:posOffset>
+                  <wp:posOffset>71621</wp:posOffset>
                 </wp:positionV>
                 <wp:extent cx="3403600" cy="1905000"/>
                 <wp:effectExtent l="0" t="0" r="6350" b="0"/>
@@ -1432,7 +5190,7 @@
           </mc:Choice>
           <mc:Fallback>
             <w:pict>
-              <v:group w14:anchorId="7A4D3311" id="Grupo 12" o:spid="_x0000_s1026" style="position:absolute;margin-left:-.3pt;margin-top:25.35pt;width:268pt;height:150pt;z-index:251667456;mso-width-relative:margin;mso-height-relative:margin" coordsize="54018,30194" o:gfxdata="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">
+              <v:group w14:anchorId="7A4103B4" id="Grupo 12" o:spid="_x0000_s1026" style="position:absolute;margin-left:35.75pt;margin-top:5.65pt;width:268pt;height:150pt;z-index:251674111;mso-width-relative:margin;mso-height-relative:margin" coordsize="54018,30194" o:gfxdata="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">
                 <v:rect id="Rectángulo 7" o:spid="_x0000_s1027" style="position:absolute;width:54000;height:13144;visibility:visible;mso-wrap-style:square;v-text-anchor:middle" o:gfxdata="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" fillcolor="#7f9a71 [3206]" stroked="f">
                   <v:fill opacity="32896f"/>
                 </v:rect>
@@ -1451,21 +5209,30 @@
           </mc:Fallback>
         </mc:AlternateContent>
       </w:r>
-    </w:p>
-    <w:p>
-      <w:pPr>
-        <w:rPr>
-          <w:sz w:val="24"/>
-        </w:rPr>
-      </w:pPr>
       <w:r>
         <w:rPr>
           <w:noProof/>
         </w:rPr>
         <w:drawing>
-          <wp:inline distT="0" distB="0" distL="0" distR="0" wp14:anchorId="46527017" wp14:editId="3F9AC7EF">
+          <wp:anchor distT="0" distB="0" distL="114300" distR="114300" simplePos="0" relativeHeight="251658239" behindDoc="0" locked="0" layoutInCell="1" allowOverlap="1" wp14:anchorId="60DB7938">
+            <wp:simplePos x="0" y="0"/>
+            <wp:positionH relativeFrom="column">
+              <wp:posOffset>453390</wp:posOffset>
+            </wp:positionH>
+            <wp:positionV relativeFrom="paragraph">
+              <wp:posOffset>74576</wp:posOffset>
+            </wp:positionV>
             <wp:extent cx="3404102" cy="1905000"/>
             <wp:effectExtent l="0" t="0" r="6350" b="0"/>
+            <wp:wrapThrough wrapText="bothSides">
+              <wp:wrapPolygon edited="0">
+                <wp:start x="0" y="0"/>
+                <wp:lineTo x="0" y="21384"/>
+                <wp:lineTo x="21519" y="21384"/>
+                <wp:lineTo x="21519" y="0"/>
+                <wp:lineTo x="0" y="0"/>
+              </wp:wrapPolygon>
+            </wp:wrapThrough>
             <wp:docPr id="5" name="Imagen 5"/>
             <wp:cNvGraphicFramePr>
               <a:graphicFrameLocks xmlns:a="http://schemas.openxmlformats.org/drawingml/2006/main" noChangeAspect="1"/>
@@ -1478,7 +5245,13 @@
                     <pic:cNvPicPr/>
                   </pic:nvPicPr>
                   <pic:blipFill rotWithShape="1">
-                    <a:blip r:embed="rId7"/>
+                    <a:blip r:embed="rId9" cstate="print">
+                      <a:extLst>
+                        <a:ext uri="{28A0092B-C50C-407E-A947-70E740481C1C}">
+                          <a14:useLocalDpi xmlns:a14="http://schemas.microsoft.com/office/drawing/2010/main" val="0"/>
+                        </a:ext>
+                      </a:extLst>
+                    </a:blip>
                     <a:srcRect t="3644"/>
                     <a:stretch/>
                   </pic:blipFill>
@@ -1502,17 +5275,72 @@
                 </pic:pic>
               </a:graphicData>
             </a:graphic>
-          </wp:inline>
+          </wp:anchor>
         </w:drawing>
       </w:r>
+    </w:p>
+    <w:p>
+      <w:pPr>
+        <w:ind w:left="360"/>
+        <w:jc w:val="both"/>
+        <w:rPr>
+          <w:sz w:val="24"/>
+        </w:rPr>
+      </w:pPr>
+    </w:p>
+    <w:p>
+      <w:pPr>
+        <w:ind w:left="360"/>
+        <w:jc w:val="both"/>
+        <w:rPr>
+          <w:sz w:val="24"/>
+        </w:rPr>
+      </w:pPr>
+    </w:p>
+    <w:p>
+      <w:pPr>
+        <w:ind w:left="360"/>
+        <w:jc w:val="both"/>
+        <w:rPr>
+          <w:sz w:val="24"/>
+        </w:rPr>
+      </w:pPr>
+    </w:p>
+    <w:p>
+      <w:pPr>
+        <w:ind w:left="360"/>
+        <w:jc w:val="both"/>
+        <w:rPr>
+          <w:sz w:val="24"/>
+        </w:rPr>
+      </w:pPr>
+    </w:p>
+    <w:p>
+      <w:pPr>
+        <w:ind w:left="360"/>
+        <w:jc w:val="both"/>
+        <w:rPr>
+          <w:sz w:val="24"/>
+        </w:rPr>
+      </w:pPr>
+    </w:p>
+    <w:p>
+      <w:pPr>
+        <w:ind w:left="360"/>
+        <w:jc w:val="both"/>
+        <w:rPr>
+          <w:sz w:val="24"/>
+        </w:rPr>
+      </w:pPr>
     </w:p>
     <w:p>
       <w:pPr>
         <w:pStyle w:val="Prrafodelista"/>
         <w:numPr>
           <w:ilvl w:val="0"/>
-          <w:numId w:val="3"/>
+          <w:numId w:val="4"/>
         </w:numPr>
+        <w:jc w:val="both"/>
         <w:rPr>
           <w:sz w:val="24"/>
         </w:rPr>
@@ -1527,6 +5355,7 @@
     <w:p>
       <w:pPr>
         <w:pStyle w:val="Prrafodelista"/>
+        <w:jc w:val="both"/>
         <w:rPr>
           <w:noProof/>
         </w:rPr>
@@ -1812,7 +5641,7 @@
           </mc:Choice>
           <mc:Fallback>
             <w:pict>
-              <v:group w14:anchorId="23D73926" id="Grupo 14" o:spid="_x0000_s1026" style="position:absolute;margin-left:35.7pt;margin-top:15.55pt;width:240.75pt;height:135.55pt;z-index:251669504;mso-width-relative:margin;mso-height-relative:margin" coordsize="54018,30194" o:gfxdata="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">
+              <v:group w14:anchorId="36E27AEE" id="Grupo 14" o:spid="_x0000_s1026" style="position:absolute;margin-left:35.7pt;margin-top:15.55pt;width:240.75pt;height:135.55pt;z-index:251669504;mso-width-relative:margin;mso-height-relative:margin" coordsize="54018,30194" o:gfxdata="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">
                 <v:rect id="Rectángulo 15" o:spid="_x0000_s1027" style="position:absolute;width:54000;height:13144;visibility:visible;mso-wrap-style:square;v-text-anchor:middle" o:gfxdata="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" fillcolor="#7f9a71 [3206]" stroked="f">
                   <v:fill opacity="32896f"/>
                 </v:rect>
@@ -1835,6 +5664,7 @@
     <w:p>
       <w:pPr>
         <w:pStyle w:val="Prrafodelista"/>
+        <w:jc w:val="both"/>
         <w:rPr>
           <w:sz w:val="24"/>
         </w:rPr>
@@ -1859,7 +5689,7 @@
                     <pic:cNvPicPr/>
                   </pic:nvPicPr>
                   <pic:blipFill rotWithShape="1">
-                    <a:blip r:embed="rId8"/>
+                    <a:blip r:embed="rId10"/>
                     <a:srcRect t="3037"/>
                     <a:stretch/>
                   </pic:blipFill>
@@ -1894,6 +5724,7 @@
           <w:ilvl w:val="0"/>
           <w:numId w:val="3"/>
         </w:numPr>
+        <w:jc w:val="both"/>
         <w:rPr>
           <w:sz w:val="24"/>
         </w:rPr>
@@ -1908,6 +5739,7 @@
     <w:p>
       <w:pPr>
         <w:pStyle w:val="Prrafodelista"/>
+        <w:jc w:val="both"/>
         <w:rPr>
           <w:noProof/>
         </w:rPr>
@@ -2193,7 +6025,7 @@
           </mc:Choice>
           <mc:Fallback>
             <w:pict>
-              <v:group w14:anchorId="16D653A3" id="Grupo 20" o:spid="_x0000_s1026" style="position:absolute;margin-left:35.7pt;margin-top:14.75pt;width:292.55pt;height:165pt;z-index:251671552;mso-width-relative:margin;mso-height-relative:margin" coordsize="54018,30194" o:gfxdata="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">
+              <v:group w14:anchorId="0EDE7A45" id="Grupo 20" o:spid="_x0000_s1026" style="position:absolute;margin-left:35.7pt;margin-top:14.75pt;width:292.55pt;height:165pt;z-index:251671552;mso-width-relative:margin;mso-height-relative:margin" coordsize="54018,30194" o:gfxdata="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">
                 <v:rect id="Rectángulo 21" o:spid="_x0000_s1027" style="position:absolute;width:54000;height:20711;visibility:visible;mso-wrap-style:square;v-text-anchor:middle" o:gfxdata="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" fillcolor="#7f9a71 [3206]" stroked="f">
                   <v:fill opacity="32896f"/>
                 </v:rect>
@@ -2216,6 +6048,7 @@
     <w:p>
       <w:pPr>
         <w:pStyle w:val="Prrafodelista"/>
+        <w:jc w:val="both"/>
         <w:rPr>
           <w:sz w:val="24"/>
         </w:rPr>
@@ -2240,7 +6073,7 @@
                     <pic:cNvPicPr/>
                   </pic:nvPicPr>
                   <pic:blipFill rotWithShape="1">
-                    <a:blip r:embed="rId9"/>
+                    <a:blip r:embed="rId11"/>
                     <a:srcRect t="3341"/>
                     <a:stretch/>
                   </pic:blipFill>
@@ -2275,6 +6108,7 @@
           <w:ilvl w:val="0"/>
           <w:numId w:val="3"/>
         </w:numPr>
+        <w:jc w:val="both"/>
         <w:rPr>
           <w:sz w:val="24"/>
         </w:rPr>
@@ -2283,7 +6117,6 @@
         <w:rPr>
           <w:noProof/>
         </w:rPr>
-        <w:lastRenderedPageBreak/>
         <mc:AlternateContent>
           <mc:Choice Requires="wpg">
             <w:drawing>
@@ -2561,7 +6394,7 @@
           </mc:Choice>
           <mc:Fallback>
             <w:pict>
-              <v:group w14:anchorId="23D5057D" id="Grupo 26" o:spid="_x0000_s1026" style="position:absolute;margin-left:-.3pt;margin-top:27.4pt;width:309pt;height:172.9pt;z-index:251673600;mso-width-relative:margin;mso-height-relative:margin" coordorigin="" coordsize="54687,30192" o:gfxdata="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">
+              <v:group w14:anchorId="3429FE3C" id="Grupo 26" o:spid="_x0000_s1026" style="position:absolute;margin-left:-.3pt;margin-top:27.4pt;width:309pt;height:172.9pt;z-index:251673600;mso-width-relative:margin;mso-height-relative:margin" coordorigin="" coordsize="54687,30192" o:gfxdata="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">
                 <v:rect id="Rectángulo 27" o:spid="_x0000_s1027" style="position:absolute;width:54687;height:6310;visibility:visible;mso-wrap-style:square;v-text-anchor:middle" o:gfxdata="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" fillcolor="#7f9a71 [3206]" stroked="f">
                   <v:fill opacity="32896f"/>
                 </v:rect>
@@ -2589,6 +6422,7 @@
     </w:p>
     <w:p>
       <w:pPr>
+        <w:jc w:val="both"/>
         <w:rPr>
           <w:sz w:val="24"/>
         </w:rPr>
@@ -2597,6 +6431,7 @@
         <w:rPr>
           <w:noProof/>
         </w:rPr>
+        <w:lastRenderedPageBreak/>
         <w:drawing>
           <wp:inline distT="0" distB="0" distL="0" distR="0" wp14:anchorId="6500DE7C" wp14:editId="33CD9607">
             <wp:extent cx="3924300" cy="2196113"/>
@@ -2613,7 +6448,7 @@
                     <pic:cNvPicPr/>
                   </pic:nvPicPr>
                   <pic:blipFill rotWithShape="1">
-                    <a:blip r:embed="rId10"/>
+                    <a:blip r:embed="rId12"/>
                     <a:srcRect t="3644"/>
                     <a:stretch/>
                   </pic:blipFill>
@@ -2648,6 +6483,7 @@
           <w:ilvl w:val="0"/>
           <w:numId w:val="3"/>
         </w:numPr>
+        <w:jc w:val="both"/>
         <w:rPr>
           <w:sz w:val="24"/>
         </w:rPr>
@@ -2662,25 +6498,2104 @@
     <w:p>
       <w:pPr>
         <w:pStyle w:val="Ttulo3"/>
+        <w:jc w:val="both"/>
         <w:rPr>
           <w:sz w:val="28"/>
         </w:rPr>
       </w:pPr>
+      <w:bookmarkStart w:id="18" w:name="_Toc533588714"/>
+      <w:bookmarkStart w:id="19" w:name="_Toc533588750"/>
       <w:r>
         <w:rPr>
           <w:sz w:val="28"/>
         </w:rPr>
         <w:t>Asignar técnico a petición de trabajo</w:t>
       </w:r>
-    </w:p>
-    <w:p/>
+      <w:bookmarkEnd w:id="18"/>
+      <w:bookmarkEnd w:id="19"/>
+    </w:p>
+    <w:p>
+      <w:pPr>
+        <w:jc w:val="both"/>
+      </w:pPr>
+      <w:r>
+        <w:t xml:space="preserve">A la hora de asignar un técnico nos puede interesar consultar el informe de horas trabajadas por parte de ese técnico con la finalidad de no sobrecargar de trabajo a ninguno de ellos. También nos puede interesar consultar otro tipo de información, como pueda ser la experiencia que posea nuestro técnico o dónde viva, para asignar trabajos acorde </w:t>
+      </w:r>
+      <w:r>
+        <w:t>a los conocimientos que posean los técnicos y evitar desplazamientos que pueden suponer una menor productividad.</w:t>
+      </w:r>
+    </w:p>
+    <w:p>
+      <w:pPr>
+        <w:jc w:val="both"/>
+      </w:pPr>
+      <w:r>
+        <w:rPr>
+          <w:noProof/>
+        </w:rPr>
+        <mc:AlternateContent>
+          <mc:Choice Requires="wpg">
+            <w:drawing>
+              <wp:anchor distT="0" distB="0" distL="114300" distR="114300" simplePos="0" relativeHeight="251676159" behindDoc="0" locked="0" layoutInCell="1" allowOverlap="1" wp14:anchorId="06D14017" wp14:editId="24947053">
+                <wp:simplePos x="0" y="0"/>
+                <wp:positionH relativeFrom="column">
+                  <wp:posOffset>1167765</wp:posOffset>
+                </wp:positionH>
+                <wp:positionV relativeFrom="paragraph">
+                  <wp:posOffset>321945</wp:posOffset>
+                </wp:positionV>
+                <wp:extent cx="3057525" cy="1710690"/>
+                <wp:effectExtent l="0" t="0" r="9525" b="3810"/>
+                <wp:wrapNone/>
+                <wp:docPr id="6" name="Grupo 6"/>
+                <wp:cNvGraphicFramePr/>
+                <a:graphic xmlns:a="http://schemas.openxmlformats.org/drawingml/2006/main">
+                  <a:graphicData uri="http://schemas.microsoft.com/office/word/2010/wordprocessingGroup">
+                    <wpg:wgp>
+                      <wpg:cNvGrpSpPr/>
+                      <wpg:grpSpPr>
+                        <a:xfrm>
+                          <a:off x="0" y="0"/>
+                          <a:ext cx="3057525" cy="1710690"/>
+                          <a:chOff x="0" y="0"/>
+                          <a:chExt cx="5401873" cy="3019425"/>
+                        </a:xfrm>
+                      </wpg:grpSpPr>
+                      <wps:wsp>
+                        <wps:cNvPr id="11" name="Rectángulo 11"/>
+                        <wps:cNvSpPr/>
+                        <wps:spPr>
+                          <a:xfrm>
+                            <a:off x="0" y="0"/>
+                            <a:ext cx="5400040" cy="1314450"/>
+                          </a:xfrm>
+                          <a:prstGeom prst="rect">
+                            <a:avLst/>
+                          </a:prstGeom>
+                          <a:solidFill>
+                            <a:schemeClr val="accent3">
+                              <a:alpha val="50000"/>
+                            </a:schemeClr>
+                          </a:solidFill>
+                          <a:ln>
+                            <a:noFill/>
+                          </a:ln>
+                        </wps:spPr>
+                        <wps:style>
+                          <a:lnRef idx="0">
+                            <a:scrgbClr r="0" g="0" b="0"/>
+                          </a:lnRef>
+                          <a:fillRef idx="0">
+                            <a:scrgbClr r="0" g="0" b="0"/>
+                          </a:fillRef>
+                          <a:effectRef idx="0">
+                            <a:scrgbClr r="0" g="0" b="0"/>
+                          </a:effectRef>
+                          <a:fontRef idx="minor">
+                            <a:schemeClr val="lt1"/>
+                          </a:fontRef>
+                        </wps:style>
+                        <wps:bodyPr rot="0" spcFirstLastPara="0" vertOverflow="overflow" horzOverflow="overflow" vert="horz" wrap="square" lIns="91440" tIns="45720" rIns="91440" bIns="45720" numCol="1" spcCol="0" rtlCol="0" fromWordArt="0" anchor="ctr" anchorCtr="0" forceAA="0" compatLnSpc="1">
+                          <a:prstTxWarp prst="textNoShape">
+                            <a:avLst/>
+                          </a:prstTxWarp>
+                          <a:noAutofit/>
+                        </wps:bodyPr>
+                      </wps:wsp>
+                      <wps:wsp>
+                        <wps:cNvPr id="31" name="Rectángulo 31"/>
+                        <wps:cNvSpPr/>
+                        <wps:spPr>
+                          <a:xfrm>
+                            <a:off x="0" y="1762125"/>
+                            <a:ext cx="5400040" cy="1257300"/>
+                          </a:xfrm>
+                          <a:prstGeom prst="rect">
+                            <a:avLst/>
+                          </a:prstGeom>
+                          <a:solidFill>
+                            <a:schemeClr val="accent3">
+                              <a:alpha val="50000"/>
+                            </a:schemeClr>
+                          </a:solidFill>
+                          <a:ln>
+                            <a:noFill/>
+                          </a:ln>
+                        </wps:spPr>
+                        <wps:style>
+                          <a:lnRef idx="0">
+                            <a:scrgbClr r="0" g="0" b="0"/>
+                          </a:lnRef>
+                          <a:fillRef idx="0">
+                            <a:scrgbClr r="0" g="0" b="0"/>
+                          </a:fillRef>
+                          <a:effectRef idx="0">
+                            <a:scrgbClr r="0" g="0" b="0"/>
+                          </a:effectRef>
+                          <a:fontRef idx="minor">
+                            <a:schemeClr val="lt1"/>
+                          </a:fontRef>
+                        </wps:style>
+                        <wps:bodyPr rot="0" spcFirstLastPara="0" vertOverflow="overflow" horzOverflow="overflow" vert="horz" wrap="square" lIns="91440" tIns="45720" rIns="91440" bIns="45720" numCol="1" spcCol="0" rtlCol="0" fromWordArt="0" anchor="ctr" anchorCtr="0" forceAA="0" compatLnSpc="1">
+                          <a:prstTxWarp prst="textNoShape">
+                            <a:avLst/>
+                          </a:prstTxWarp>
+                          <a:noAutofit/>
+                        </wps:bodyPr>
+                      </wps:wsp>
+                      <wps:wsp>
+                        <wps:cNvPr id="96" name="Rectángulo 96"/>
+                        <wps:cNvSpPr/>
+                        <wps:spPr>
+                          <a:xfrm>
+                            <a:off x="0" y="1314450"/>
+                            <a:ext cx="1695450" cy="447675"/>
+                          </a:xfrm>
+                          <a:prstGeom prst="rect">
+                            <a:avLst/>
+                          </a:prstGeom>
+                          <a:solidFill>
+                            <a:schemeClr val="accent3">
+                              <a:alpha val="50000"/>
+                            </a:schemeClr>
+                          </a:solidFill>
+                          <a:ln>
+                            <a:noFill/>
+                          </a:ln>
+                        </wps:spPr>
+                        <wps:style>
+                          <a:lnRef idx="0">
+                            <a:scrgbClr r="0" g="0" b="0"/>
+                          </a:lnRef>
+                          <a:fillRef idx="0">
+                            <a:scrgbClr r="0" g="0" b="0"/>
+                          </a:fillRef>
+                          <a:effectRef idx="0">
+                            <a:scrgbClr r="0" g="0" b="0"/>
+                          </a:effectRef>
+                          <a:fontRef idx="minor">
+                            <a:schemeClr val="lt1"/>
+                          </a:fontRef>
+                        </wps:style>
+                        <wps:bodyPr rot="0" spcFirstLastPara="0" vertOverflow="overflow" horzOverflow="overflow" vert="horz" wrap="square" lIns="91440" tIns="45720" rIns="91440" bIns="45720" numCol="1" spcCol="0" rtlCol="0" fromWordArt="0" anchor="ctr" anchorCtr="0" forceAA="0" compatLnSpc="1">
+                          <a:prstTxWarp prst="textNoShape">
+                            <a:avLst/>
+                          </a:prstTxWarp>
+                          <a:noAutofit/>
+                        </wps:bodyPr>
+                      </wps:wsp>
+                      <wps:wsp>
+                        <wps:cNvPr id="97" name="Rectángulo 10"/>
+                        <wps:cNvSpPr/>
+                        <wps:spPr>
+                          <a:xfrm flipV="1">
+                            <a:off x="3714750" y="1314450"/>
+                            <a:ext cx="1687123" cy="447675"/>
+                          </a:xfrm>
+                          <a:custGeom>
+                            <a:avLst/>
+                            <a:gdLst>
+                              <a:gd name="connsiteX0" fmla="*/ 0 w 1685290"/>
+                              <a:gd name="connsiteY0" fmla="*/ 0 h 447675"/>
+                              <a:gd name="connsiteX1" fmla="*/ 1685290 w 1685290"/>
+                              <a:gd name="connsiteY1" fmla="*/ 0 h 447675"/>
+                              <a:gd name="connsiteX2" fmla="*/ 1685290 w 1685290"/>
+                              <a:gd name="connsiteY2" fmla="*/ 447675 h 447675"/>
+                              <a:gd name="connsiteX3" fmla="*/ 0 w 1685290"/>
+                              <a:gd name="connsiteY3" fmla="*/ 447675 h 447675"/>
+                              <a:gd name="connsiteX4" fmla="*/ 0 w 1685290"/>
+                              <a:gd name="connsiteY4" fmla="*/ 0 h 447675"/>
+                              <a:gd name="connsiteX0" fmla="*/ 1833 w 1687123"/>
+                              <a:gd name="connsiteY0" fmla="*/ 0 h 447675"/>
+                              <a:gd name="connsiteX1" fmla="*/ 1687123 w 1687123"/>
+                              <a:gd name="connsiteY1" fmla="*/ 0 h 447675"/>
+                              <a:gd name="connsiteX2" fmla="*/ 1687123 w 1687123"/>
+                              <a:gd name="connsiteY2" fmla="*/ 447675 h 447675"/>
+                              <a:gd name="connsiteX3" fmla="*/ 1833 w 1687123"/>
+                              <a:gd name="connsiteY3" fmla="*/ 447675 h 447675"/>
+                              <a:gd name="connsiteX4" fmla="*/ 1833 w 1687123"/>
+                              <a:gd name="connsiteY4" fmla="*/ 57150 h 447675"/>
+                              <a:gd name="connsiteX5" fmla="*/ 1833 w 1687123"/>
+                              <a:gd name="connsiteY5" fmla="*/ 0 h 447675"/>
+                            </a:gdLst>
+                            <a:ahLst/>
+                            <a:cxnLst>
+                              <a:cxn ang="0">
+                                <a:pos x="connsiteX0" y="connsiteY0"/>
+                              </a:cxn>
+                              <a:cxn ang="0">
+                                <a:pos x="connsiteX1" y="connsiteY1"/>
+                              </a:cxn>
+                              <a:cxn ang="0">
+                                <a:pos x="connsiteX2" y="connsiteY2"/>
+                              </a:cxn>
+                              <a:cxn ang="0">
+                                <a:pos x="connsiteX3" y="connsiteY3"/>
+                              </a:cxn>
+                              <a:cxn ang="0">
+                                <a:pos x="connsiteX4" y="connsiteY4"/>
+                              </a:cxn>
+                              <a:cxn ang="0">
+                                <a:pos x="connsiteX5" y="connsiteY5"/>
+                              </a:cxn>
+                            </a:cxnLst>
+                            <a:rect l="l" t="t" r="r" b="b"/>
+                            <a:pathLst>
+                              <a:path w="1687123" h="447675">
+                                <a:moveTo>
+                                  <a:pt x="1833" y="0"/>
+                                </a:moveTo>
+                                <a:lnTo>
+                                  <a:pt x="1687123" y="0"/>
+                                </a:lnTo>
+                                <a:lnTo>
+                                  <a:pt x="1687123" y="447675"/>
+                                </a:lnTo>
+                                <a:lnTo>
+                                  <a:pt x="1833" y="447675"/>
+                                </a:lnTo>
+                                <a:cubicBezTo>
+                                  <a:pt x="-4517" y="330200"/>
+                                  <a:pt x="8183" y="174625"/>
+                                  <a:pt x="1833" y="57150"/>
+                                </a:cubicBezTo>
+                                <a:lnTo>
+                                  <a:pt x="1833" y="0"/>
+                                </a:lnTo>
+                                <a:close/>
+                              </a:path>
+                            </a:pathLst>
+                          </a:custGeom>
+                          <a:solidFill>
+                            <a:schemeClr val="accent3">
+                              <a:alpha val="50000"/>
+                            </a:schemeClr>
+                          </a:solidFill>
+                          <a:ln>
+                            <a:noFill/>
+                          </a:ln>
+                        </wps:spPr>
+                        <wps:style>
+                          <a:lnRef idx="0">
+                            <a:scrgbClr r="0" g="0" b="0"/>
+                          </a:lnRef>
+                          <a:fillRef idx="0">
+                            <a:scrgbClr r="0" g="0" b="0"/>
+                          </a:fillRef>
+                          <a:effectRef idx="0">
+                            <a:scrgbClr r="0" g="0" b="0"/>
+                          </a:effectRef>
+                          <a:fontRef idx="minor">
+                            <a:schemeClr val="lt1"/>
+                          </a:fontRef>
+                        </wps:style>
+                        <wps:bodyPr rot="0" spcFirstLastPara="0" vertOverflow="overflow" horzOverflow="overflow" vert="horz" wrap="square" lIns="91440" tIns="45720" rIns="91440" bIns="45720" numCol="1" spcCol="0" rtlCol="0" fromWordArt="0" anchor="ctr" anchorCtr="0" forceAA="0" compatLnSpc="1">
+                          <a:prstTxWarp prst="textNoShape">
+                            <a:avLst/>
+                          </a:prstTxWarp>
+                          <a:noAutofit/>
+                        </wps:bodyPr>
+                      </wps:wsp>
+                    </wpg:wgp>
+                  </a:graphicData>
+                </a:graphic>
+                <wp14:sizeRelH relativeFrom="margin">
+                  <wp14:pctWidth>0</wp14:pctWidth>
+                </wp14:sizeRelH>
+                <wp14:sizeRelV relativeFrom="margin">
+                  <wp14:pctHeight>0</wp14:pctHeight>
+                </wp14:sizeRelV>
+              </wp:anchor>
+            </w:drawing>
+          </mc:Choice>
+          <mc:Fallback>
+            <w:pict>
+              <v:group w14:anchorId="74A4BEBD" id="Grupo 6" o:spid="_x0000_s1026" style="position:absolute;margin-left:91.95pt;margin-top:25.35pt;width:240.75pt;height:134.7pt;z-index:251676159;mso-width-relative:margin;mso-height-relative:margin" coordsize="54018,30194" o:gfxdata="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">
+                <v:rect id="Rectángulo 11" o:spid="_x0000_s1027" style="position:absolute;width:54000;height:13144;visibility:visible;mso-wrap-style:square;v-text-anchor:middle" o:gfxdata="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" fillcolor="#7f9a71 [3206]" stroked="f">
+                  <v:fill opacity="32896f"/>
+                </v:rect>
+                <v:rect id="Rectángulo 31" o:spid="_x0000_s1028" style="position:absolute;top:17621;width:54000;height:12573;visibility:visible;mso-wrap-style:square;v-text-anchor:middle" o:gfxdata="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" fillcolor="#7f9a71 [3206]" stroked="f">
+                  <v:fill opacity="32896f"/>
+                </v:rect>
+                <v:rect id="Rectángulo 96" o:spid="_x0000_s1029" style="position:absolute;top:13144;width:16954;height:4477;visibility:visible;mso-wrap-style:square;v-text-anchor:middle" o:gfxdata="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" fillcolor="#7f9a71 [3206]" stroked="f">
+                  <v:fill opacity="32896f"/>
+                </v:rect>
+                <v:shape id="Rectángulo 10" o:spid="_x0000_s1030" style="position:absolute;left:37147;top:13144;width:16871;height:4477;flip:y;visibility:visible;mso-wrap-style:square;v-text-anchor:middle" coordsize="1687123,447675" o:gfxdata="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" path="m1833,l1687123,r,447675l1833,447675c-4517,330200,8183,174625,1833,57150l1833,xe" fillcolor="#7f9a71 [3206]" stroked="f">
+                  <v:fill opacity="32896f"/>
+                  <v:path arrowok="t" o:connecttype="custom" o:connectlocs="1833,0;1687123,0;1687123,447675;1833,447675;1833,57150;1833,0" o:connectangles="0,0,0,0,0,0"/>
+                </v:shape>
+              </v:group>
+            </w:pict>
+          </mc:Fallback>
+        </mc:AlternateContent>
+      </w:r>
+      <w:r>
+        <w:t>Por tanto, los pasos a seguir para la correcta asignación de</w:t>
+      </w:r>
+      <w:r>
+        <w:t xml:space="preserve"> un técnico serían: </w:t>
+      </w:r>
+    </w:p>
+    <w:p>
+      <w:pPr>
+        <w:jc w:val="center"/>
+      </w:pPr>
+      <w:r>
+        <w:rPr>
+          <w:noProof/>
+        </w:rPr>
+        <w:drawing>
+          <wp:inline distT="0" distB="0" distL="0" distR="0" wp14:anchorId="0A0199DB" wp14:editId="7A781875">
+            <wp:extent cx="3056884" cy="1710690"/>
+            <wp:effectExtent l="0" t="0" r="0" b="3810"/>
+            <wp:docPr id="3" name="Imagen 3"/>
+            <wp:cNvGraphicFramePr>
+              <a:graphicFrameLocks xmlns:a="http://schemas.openxmlformats.org/drawingml/2006/main" noChangeAspect="1"/>
+            </wp:cNvGraphicFramePr>
+            <a:graphic xmlns:a="http://schemas.openxmlformats.org/drawingml/2006/main">
+              <a:graphicData uri="http://schemas.openxmlformats.org/drawingml/2006/picture">
+                <pic:pic xmlns:pic="http://schemas.openxmlformats.org/drawingml/2006/picture">
+                  <pic:nvPicPr>
+                    <pic:cNvPr id="1" name=""/>
+                    <pic:cNvPicPr/>
+                  </pic:nvPicPr>
+                  <pic:blipFill rotWithShape="1">
+                    <a:blip r:embed="rId13"/>
+                    <a:srcRect t="3644"/>
+                    <a:stretch/>
+                  </pic:blipFill>
+                  <pic:spPr bwMode="auto">
+                    <a:xfrm>
+                      <a:off x="0" y="0"/>
+                      <a:ext cx="3091637" cy="1730139"/>
+                    </a:xfrm>
+                    <a:prstGeom prst="rect">
+                      <a:avLst/>
+                    </a:prstGeom>
+                    <a:ln>
+                      <a:noFill/>
+                    </a:ln>
+                    <a:extLst>
+                      <a:ext uri="{53640926-AAD7-44D8-BBD7-CCE9431645EC}">
+                        <a14:shadowObscured xmlns:a14="http://schemas.microsoft.com/office/drawing/2010/main"/>
+                      </a:ext>
+                    </a:extLst>
+                  </pic:spPr>
+                </pic:pic>
+              </a:graphicData>
+            </a:graphic>
+          </wp:inline>
+        </w:drawing>
+      </w:r>
+    </w:p>
+    <w:p>
+      <w:pPr>
+        <w:pStyle w:val="Prrafodelista"/>
+        <w:numPr>
+          <w:ilvl w:val="0"/>
+          <w:numId w:val="5"/>
+        </w:numPr>
+        <w:jc w:val="both"/>
+      </w:pPr>
+      <w:r>
+        <w:rPr>
+          <w:noProof/>
+        </w:rPr>
+        <mc:AlternateContent>
+          <mc:Choice Requires="wpg">
+            <w:drawing>
+              <wp:anchor distT="0" distB="0" distL="114300" distR="114300" simplePos="0" relativeHeight="251678207" behindDoc="0" locked="0" layoutInCell="1" allowOverlap="1" wp14:anchorId="5B48C16E" wp14:editId="113192B9">
+                <wp:simplePos x="0" y="0"/>
+                <wp:positionH relativeFrom="column">
+                  <wp:posOffset>453390</wp:posOffset>
+                </wp:positionH>
+                <wp:positionV relativeFrom="paragraph">
+                  <wp:posOffset>194945</wp:posOffset>
+                </wp:positionV>
+                <wp:extent cx="3695700" cy="2080895"/>
+                <wp:effectExtent l="0" t="0" r="0" b="0"/>
+                <wp:wrapNone/>
+                <wp:docPr id="99" name="Grupo 99"/>
+                <wp:cNvGraphicFramePr/>
+                <a:graphic xmlns:a="http://schemas.openxmlformats.org/drawingml/2006/main">
+                  <a:graphicData uri="http://schemas.microsoft.com/office/word/2010/wordprocessingGroup">
+                    <wpg:wgp>
+                      <wpg:cNvGrpSpPr/>
+                      <wpg:grpSpPr>
+                        <a:xfrm>
+                          <a:off x="0" y="0"/>
+                          <a:ext cx="3695700" cy="2080895"/>
+                          <a:chOff x="0" y="0"/>
+                          <a:chExt cx="5401873" cy="3019425"/>
+                        </a:xfrm>
+                      </wpg:grpSpPr>
+                      <wps:wsp>
+                        <wps:cNvPr id="100" name="Rectángulo 100"/>
+                        <wps:cNvSpPr/>
+                        <wps:spPr>
+                          <a:xfrm>
+                            <a:off x="0" y="0"/>
+                            <a:ext cx="5400041" cy="1852011"/>
+                          </a:xfrm>
+                          <a:prstGeom prst="rect">
+                            <a:avLst/>
+                          </a:prstGeom>
+                          <a:solidFill>
+                            <a:schemeClr val="accent3">
+                              <a:alpha val="50000"/>
+                            </a:schemeClr>
+                          </a:solidFill>
+                          <a:ln>
+                            <a:noFill/>
+                          </a:ln>
+                        </wps:spPr>
+                        <wps:style>
+                          <a:lnRef idx="0">
+                            <a:scrgbClr r="0" g="0" b="0"/>
+                          </a:lnRef>
+                          <a:fillRef idx="0">
+                            <a:scrgbClr r="0" g="0" b="0"/>
+                          </a:fillRef>
+                          <a:effectRef idx="0">
+                            <a:scrgbClr r="0" g="0" b="0"/>
+                          </a:effectRef>
+                          <a:fontRef idx="minor">
+                            <a:schemeClr val="lt1"/>
+                          </a:fontRef>
+                        </wps:style>
+                        <wps:bodyPr rot="0" spcFirstLastPara="0" vertOverflow="overflow" horzOverflow="overflow" vert="horz" wrap="square" lIns="91440" tIns="45720" rIns="91440" bIns="45720" numCol="1" spcCol="0" rtlCol="0" fromWordArt="0" anchor="ctr" anchorCtr="0" forceAA="0" compatLnSpc="1">
+                          <a:prstTxWarp prst="textNoShape">
+                            <a:avLst/>
+                          </a:prstTxWarp>
+                          <a:noAutofit/>
+                        </wps:bodyPr>
+                      </wps:wsp>
+                      <wps:wsp>
+                        <wps:cNvPr id="101" name="Rectángulo 101"/>
+                        <wps:cNvSpPr/>
+                        <wps:spPr>
+                          <a:xfrm>
+                            <a:off x="0" y="2266640"/>
+                            <a:ext cx="5400041" cy="752785"/>
+                          </a:xfrm>
+                          <a:prstGeom prst="rect">
+                            <a:avLst/>
+                          </a:prstGeom>
+                          <a:solidFill>
+                            <a:schemeClr val="accent3">
+                              <a:alpha val="50000"/>
+                            </a:schemeClr>
+                          </a:solidFill>
+                          <a:ln>
+                            <a:noFill/>
+                          </a:ln>
+                        </wps:spPr>
+                        <wps:style>
+                          <a:lnRef idx="0">
+                            <a:scrgbClr r="0" g="0" b="0"/>
+                          </a:lnRef>
+                          <a:fillRef idx="0">
+                            <a:scrgbClr r="0" g="0" b="0"/>
+                          </a:fillRef>
+                          <a:effectRef idx="0">
+                            <a:scrgbClr r="0" g="0" b="0"/>
+                          </a:effectRef>
+                          <a:fontRef idx="minor">
+                            <a:schemeClr val="lt1"/>
+                          </a:fontRef>
+                        </wps:style>
+                        <wps:bodyPr rot="0" spcFirstLastPara="0" vertOverflow="overflow" horzOverflow="overflow" vert="horz" wrap="square" lIns="91440" tIns="45720" rIns="91440" bIns="45720" numCol="1" spcCol="0" rtlCol="0" fromWordArt="0" anchor="ctr" anchorCtr="0" forceAA="0" compatLnSpc="1">
+                          <a:prstTxWarp prst="textNoShape">
+                            <a:avLst/>
+                          </a:prstTxWarp>
+                          <a:noAutofit/>
+                        </wps:bodyPr>
+                      </wps:wsp>
+                      <wps:wsp>
+                        <wps:cNvPr id="102" name="Rectángulo 102"/>
+                        <wps:cNvSpPr/>
+                        <wps:spPr>
+                          <a:xfrm>
+                            <a:off x="0" y="1852011"/>
+                            <a:ext cx="932303" cy="414630"/>
+                          </a:xfrm>
+                          <a:prstGeom prst="rect">
+                            <a:avLst/>
+                          </a:prstGeom>
+                          <a:solidFill>
+                            <a:schemeClr val="accent3">
+                              <a:alpha val="50000"/>
+                            </a:schemeClr>
+                          </a:solidFill>
+                          <a:ln>
+                            <a:noFill/>
+                          </a:ln>
+                        </wps:spPr>
+                        <wps:style>
+                          <a:lnRef idx="0">
+                            <a:scrgbClr r="0" g="0" b="0"/>
+                          </a:lnRef>
+                          <a:fillRef idx="0">
+                            <a:scrgbClr r="0" g="0" b="0"/>
+                          </a:fillRef>
+                          <a:effectRef idx="0">
+                            <a:scrgbClr r="0" g="0" b="0"/>
+                          </a:effectRef>
+                          <a:fontRef idx="minor">
+                            <a:schemeClr val="lt1"/>
+                          </a:fontRef>
+                        </wps:style>
+                        <wps:bodyPr rot="0" spcFirstLastPara="0" vertOverflow="overflow" horzOverflow="overflow" vert="horz" wrap="square" lIns="91440" tIns="45720" rIns="91440" bIns="45720" numCol="1" spcCol="0" rtlCol="0" fromWordArt="0" anchor="ctr" anchorCtr="0" forceAA="0" compatLnSpc="1">
+                          <a:prstTxWarp prst="textNoShape">
+                            <a:avLst/>
+                          </a:prstTxWarp>
+                          <a:noAutofit/>
+                        </wps:bodyPr>
+                      </wps:wsp>
+                      <wps:wsp>
+                        <wps:cNvPr id="103" name="Rectángulo 10"/>
+                        <wps:cNvSpPr/>
+                        <wps:spPr>
+                          <a:xfrm flipV="1">
+                            <a:off x="4496991" y="1852011"/>
+                            <a:ext cx="904882" cy="414628"/>
+                          </a:xfrm>
+                          <a:custGeom>
+                            <a:avLst/>
+                            <a:gdLst>
+                              <a:gd name="connsiteX0" fmla="*/ 0 w 1685290"/>
+                              <a:gd name="connsiteY0" fmla="*/ 0 h 447675"/>
+                              <a:gd name="connsiteX1" fmla="*/ 1685290 w 1685290"/>
+                              <a:gd name="connsiteY1" fmla="*/ 0 h 447675"/>
+                              <a:gd name="connsiteX2" fmla="*/ 1685290 w 1685290"/>
+                              <a:gd name="connsiteY2" fmla="*/ 447675 h 447675"/>
+                              <a:gd name="connsiteX3" fmla="*/ 0 w 1685290"/>
+                              <a:gd name="connsiteY3" fmla="*/ 447675 h 447675"/>
+                              <a:gd name="connsiteX4" fmla="*/ 0 w 1685290"/>
+                              <a:gd name="connsiteY4" fmla="*/ 0 h 447675"/>
+                              <a:gd name="connsiteX0" fmla="*/ 1833 w 1687123"/>
+                              <a:gd name="connsiteY0" fmla="*/ 0 h 447675"/>
+                              <a:gd name="connsiteX1" fmla="*/ 1687123 w 1687123"/>
+                              <a:gd name="connsiteY1" fmla="*/ 0 h 447675"/>
+                              <a:gd name="connsiteX2" fmla="*/ 1687123 w 1687123"/>
+                              <a:gd name="connsiteY2" fmla="*/ 447675 h 447675"/>
+                              <a:gd name="connsiteX3" fmla="*/ 1833 w 1687123"/>
+                              <a:gd name="connsiteY3" fmla="*/ 447675 h 447675"/>
+                              <a:gd name="connsiteX4" fmla="*/ 1833 w 1687123"/>
+                              <a:gd name="connsiteY4" fmla="*/ 57150 h 447675"/>
+                              <a:gd name="connsiteX5" fmla="*/ 1833 w 1687123"/>
+                              <a:gd name="connsiteY5" fmla="*/ 0 h 447675"/>
+                            </a:gdLst>
+                            <a:ahLst/>
+                            <a:cxnLst>
+                              <a:cxn ang="0">
+                                <a:pos x="connsiteX0" y="connsiteY0"/>
+                              </a:cxn>
+                              <a:cxn ang="0">
+                                <a:pos x="connsiteX1" y="connsiteY1"/>
+                              </a:cxn>
+                              <a:cxn ang="0">
+                                <a:pos x="connsiteX2" y="connsiteY2"/>
+                              </a:cxn>
+                              <a:cxn ang="0">
+                                <a:pos x="connsiteX3" y="connsiteY3"/>
+                              </a:cxn>
+                              <a:cxn ang="0">
+                                <a:pos x="connsiteX4" y="connsiteY4"/>
+                              </a:cxn>
+                              <a:cxn ang="0">
+                                <a:pos x="connsiteX5" y="connsiteY5"/>
+                              </a:cxn>
+                            </a:cxnLst>
+                            <a:rect l="l" t="t" r="r" b="b"/>
+                            <a:pathLst>
+                              <a:path w="1687123" h="447675">
+                                <a:moveTo>
+                                  <a:pt x="1833" y="0"/>
+                                </a:moveTo>
+                                <a:lnTo>
+                                  <a:pt x="1687123" y="0"/>
+                                </a:lnTo>
+                                <a:lnTo>
+                                  <a:pt x="1687123" y="447675"/>
+                                </a:lnTo>
+                                <a:lnTo>
+                                  <a:pt x="1833" y="447675"/>
+                                </a:lnTo>
+                                <a:cubicBezTo>
+                                  <a:pt x="-4517" y="330200"/>
+                                  <a:pt x="8183" y="174625"/>
+                                  <a:pt x="1833" y="57150"/>
+                                </a:cubicBezTo>
+                                <a:lnTo>
+                                  <a:pt x="1833" y="0"/>
+                                </a:lnTo>
+                                <a:close/>
+                              </a:path>
+                            </a:pathLst>
+                          </a:custGeom>
+                          <a:solidFill>
+                            <a:schemeClr val="accent3">
+                              <a:alpha val="50000"/>
+                            </a:schemeClr>
+                          </a:solidFill>
+                          <a:ln>
+                            <a:noFill/>
+                          </a:ln>
+                        </wps:spPr>
+                        <wps:style>
+                          <a:lnRef idx="0">
+                            <a:scrgbClr r="0" g="0" b="0"/>
+                          </a:lnRef>
+                          <a:fillRef idx="0">
+                            <a:scrgbClr r="0" g="0" b="0"/>
+                          </a:fillRef>
+                          <a:effectRef idx="0">
+                            <a:scrgbClr r="0" g="0" b="0"/>
+                          </a:effectRef>
+                          <a:fontRef idx="minor">
+                            <a:schemeClr val="lt1"/>
+                          </a:fontRef>
+                        </wps:style>
+                        <wps:bodyPr rot="0" spcFirstLastPara="0" vertOverflow="overflow" horzOverflow="overflow" vert="horz" wrap="square" lIns="91440" tIns="45720" rIns="91440" bIns="45720" numCol="1" spcCol="0" rtlCol="0" fromWordArt="0" anchor="ctr" anchorCtr="0" forceAA="0" compatLnSpc="1">
+                          <a:prstTxWarp prst="textNoShape">
+                            <a:avLst/>
+                          </a:prstTxWarp>
+                          <a:noAutofit/>
+                        </wps:bodyPr>
+                      </wps:wsp>
+                    </wpg:wgp>
+                  </a:graphicData>
+                </a:graphic>
+                <wp14:sizeRelH relativeFrom="margin">
+                  <wp14:pctWidth>0</wp14:pctWidth>
+                </wp14:sizeRelH>
+                <wp14:sizeRelV relativeFrom="margin">
+                  <wp14:pctHeight>0</wp14:pctHeight>
+                </wp14:sizeRelV>
+              </wp:anchor>
+            </w:drawing>
+          </mc:Choice>
+          <mc:Fallback>
+            <w:pict>
+              <v:group w14:anchorId="2C32993F" id="Grupo 99" o:spid="_x0000_s1026" style="position:absolute;margin-left:35.7pt;margin-top:15.35pt;width:291pt;height:163.85pt;z-index:251678207;mso-width-relative:margin;mso-height-relative:margin" coordsize="54018,30194" o:gfxdata="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">
+                <v:rect id="Rectángulo 100" o:spid="_x0000_s1027" style="position:absolute;width:54000;height:18520;visibility:visible;mso-wrap-style:square;v-text-anchor:middle" o:gfxdata="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" fillcolor="#7f9a71 [3206]" stroked="f">
+                  <v:fill opacity="32896f"/>
+                </v:rect>
+                <v:rect id="Rectángulo 101" o:spid="_x0000_s1028" style="position:absolute;top:22666;width:54000;height:7528;visibility:visible;mso-wrap-style:square;v-text-anchor:middle" o:gfxdata="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" fillcolor="#7f9a71 [3206]" stroked="f">
+                  <v:fill opacity="32896f"/>
+                </v:rect>
+                <v:rect id="Rectángulo 102" o:spid="_x0000_s1029" style="position:absolute;top:18520;width:9323;height:4146;visibility:visible;mso-wrap-style:square;v-text-anchor:middle" o:gfxdata="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" fillcolor="#7f9a71 [3206]" stroked="f">
+                  <v:fill opacity="32896f"/>
+                </v:rect>
+                <v:shape id="Rectángulo 10" o:spid="_x0000_s1030" style="position:absolute;left:44969;top:18520;width:9049;height:4146;flip:y;visibility:visible;mso-wrap-style:square;v-text-anchor:middle" coordsize="1687123,447675" o:gfxdata="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" path="m1833,l1687123,r,447675l1833,447675c-4517,330200,8183,174625,1833,57150l1833,xe" fillcolor="#7f9a71 [3206]" stroked="f">
+                  <v:fill opacity="32896f"/>
+                  <v:path arrowok="t" o:connecttype="custom" o:connectlocs="983,0;904882,0;904882,414628;983,414628;983,52931;983,0" o:connectangles="0,0,0,0,0,0"/>
+                </v:shape>
+              </v:group>
+            </w:pict>
+          </mc:Fallback>
+        </mc:AlternateContent>
+      </w:r>
+      <w:r>
+        <w:t>Acceder al menú de gestión de las peticiones de trabajo</w:t>
+      </w:r>
+    </w:p>
+    <w:p>
+      <w:pPr>
+        <w:pStyle w:val="Prrafodelista"/>
+        <w:jc w:val="both"/>
+      </w:pPr>
+      <w:r>
+        <w:rPr>
+          <w:noProof/>
+        </w:rPr>
+        <w:drawing>
+          <wp:inline distT="0" distB="0" distL="0" distR="0" wp14:anchorId="271010F0" wp14:editId="2E6697E3">
+            <wp:extent cx="3695700" cy="2081222"/>
+            <wp:effectExtent l="0" t="0" r="0" b="0"/>
+            <wp:docPr id="98" name="Imagen 98"/>
+            <wp:cNvGraphicFramePr>
+              <a:graphicFrameLocks xmlns:a="http://schemas.openxmlformats.org/drawingml/2006/main" noChangeAspect="1"/>
+            </wp:cNvGraphicFramePr>
+            <a:graphic xmlns:a="http://schemas.openxmlformats.org/drawingml/2006/main">
+              <a:graphicData uri="http://schemas.openxmlformats.org/drawingml/2006/picture">
+                <pic:pic xmlns:pic="http://schemas.openxmlformats.org/drawingml/2006/picture">
+                  <pic:nvPicPr>
+                    <pic:cNvPr id="1" name=""/>
+                    <pic:cNvPicPr/>
+                  </pic:nvPicPr>
+                  <pic:blipFill rotWithShape="1">
+                    <a:blip r:embed="rId14"/>
+                    <a:srcRect t="3037"/>
+                    <a:stretch/>
+                  </pic:blipFill>
+                  <pic:spPr bwMode="auto">
+                    <a:xfrm>
+                      <a:off x="0" y="0"/>
+                      <a:ext cx="3712570" cy="2090722"/>
+                    </a:xfrm>
+                    <a:prstGeom prst="rect">
+                      <a:avLst/>
+                    </a:prstGeom>
+                    <a:ln>
+                      <a:noFill/>
+                    </a:ln>
+                    <a:extLst>
+                      <a:ext uri="{53640926-AAD7-44D8-BBD7-CCE9431645EC}">
+                        <a14:shadowObscured xmlns:a14="http://schemas.microsoft.com/office/drawing/2010/main"/>
+                      </a:ext>
+                    </a:extLst>
+                  </pic:spPr>
+                </pic:pic>
+              </a:graphicData>
+            </a:graphic>
+          </wp:inline>
+        </w:drawing>
+      </w:r>
+    </w:p>
+    <w:p>
+      <w:pPr>
+        <w:pStyle w:val="Prrafodelista"/>
+        <w:jc w:val="both"/>
+      </w:pPr>
+    </w:p>
+    <w:p>
+      <w:pPr>
+        <w:pStyle w:val="Prrafodelista"/>
+        <w:numPr>
+          <w:ilvl w:val="0"/>
+          <w:numId w:val="5"/>
+        </w:numPr>
+        <w:jc w:val="both"/>
+      </w:pPr>
+      <w:r>
+        <w:lastRenderedPageBreak/>
+        <w:t>Seleccionar la petición a la cual, queremos asignar un técnico. Otra opción sería clicar sobre la opción de peticiones pendientes de asignar, la cual nos mostraría únicamente aquellas peticiones que no tienen un técnico asignado.</w:t>
+      </w:r>
+    </w:p>
+    <w:p>
+      <w:pPr>
+        <w:pStyle w:val="Prrafodelista"/>
+        <w:jc w:val="both"/>
+      </w:pPr>
+    </w:p>
+    <w:p>
+      <w:pPr>
+        <w:pStyle w:val="Prrafodelista"/>
+        <w:jc w:val="both"/>
+      </w:pPr>
+      <w:r>
+        <w:rPr>
+          <w:noProof/>
+        </w:rPr>
+        <mc:AlternateContent>
+          <mc:Choice Requires="wpg">
+            <w:drawing>
+              <wp:anchor distT="0" distB="0" distL="114300" distR="114300" simplePos="0" relativeHeight="251680255" behindDoc="0" locked="0" layoutInCell="1" allowOverlap="1" wp14:anchorId="735CC94F" wp14:editId="49A3D156">
+                <wp:simplePos x="0" y="0"/>
+                <wp:positionH relativeFrom="column">
+                  <wp:posOffset>453390</wp:posOffset>
+                </wp:positionH>
+                <wp:positionV relativeFrom="paragraph">
+                  <wp:posOffset>1270</wp:posOffset>
+                </wp:positionV>
+                <wp:extent cx="3752851" cy="2178684"/>
+                <wp:effectExtent l="0" t="0" r="0" b="0"/>
+                <wp:wrapNone/>
+                <wp:docPr id="105" name="Grupo 105"/>
+                <wp:cNvGraphicFramePr/>
+                <a:graphic xmlns:a="http://schemas.openxmlformats.org/drawingml/2006/main">
+                  <a:graphicData uri="http://schemas.microsoft.com/office/word/2010/wordprocessingGroup">
+                    <wpg:wgp>
+                      <wpg:cNvGrpSpPr/>
+                      <wpg:grpSpPr>
+                        <a:xfrm>
+                          <a:off x="0" y="0"/>
+                          <a:ext cx="3752851" cy="2178684"/>
+                          <a:chOff x="-1" y="0"/>
+                          <a:chExt cx="5401874" cy="3161319"/>
+                        </a:xfrm>
+                      </wpg:grpSpPr>
+                      <wps:wsp>
+                        <wps:cNvPr id="106" name="Rectángulo 106"/>
+                        <wps:cNvSpPr/>
+                        <wps:spPr>
+                          <a:xfrm>
+                            <a:off x="0" y="0"/>
+                            <a:ext cx="5400042" cy="2362700"/>
+                          </a:xfrm>
+                          <a:prstGeom prst="rect">
+                            <a:avLst/>
+                          </a:prstGeom>
+                          <a:solidFill>
+                            <a:schemeClr val="accent3">
+                              <a:alpha val="50000"/>
+                            </a:schemeClr>
+                          </a:solidFill>
+                          <a:ln>
+                            <a:noFill/>
+                          </a:ln>
+                        </wps:spPr>
+                        <wps:style>
+                          <a:lnRef idx="0">
+                            <a:scrgbClr r="0" g="0" b="0"/>
+                          </a:lnRef>
+                          <a:fillRef idx="0">
+                            <a:scrgbClr r="0" g="0" b="0"/>
+                          </a:fillRef>
+                          <a:effectRef idx="0">
+                            <a:scrgbClr r="0" g="0" b="0"/>
+                          </a:effectRef>
+                          <a:fontRef idx="minor">
+                            <a:schemeClr val="lt1"/>
+                          </a:fontRef>
+                        </wps:style>
+                        <wps:bodyPr rot="0" spcFirstLastPara="0" vertOverflow="overflow" horzOverflow="overflow" vert="horz" wrap="square" lIns="91440" tIns="45720" rIns="91440" bIns="45720" numCol="1" spcCol="0" rtlCol="0" fromWordArt="0" anchor="ctr" anchorCtr="0" forceAA="0" compatLnSpc="1">
+                          <a:prstTxWarp prst="textNoShape">
+                            <a:avLst/>
+                          </a:prstTxWarp>
+                          <a:noAutofit/>
+                        </wps:bodyPr>
+                      </wps:wsp>
+                      <wps:wsp>
+                        <wps:cNvPr id="107" name="Rectángulo 107"/>
+                        <wps:cNvSpPr/>
+                        <wps:spPr>
+                          <a:xfrm>
+                            <a:off x="0" y="2598344"/>
+                            <a:ext cx="5400041" cy="562975"/>
+                          </a:xfrm>
+                          <a:prstGeom prst="rect">
+                            <a:avLst/>
+                          </a:prstGeom>
+                          <a:solidFill>
+                            <a:schemeClr val="accent3">
+                              <a:alpha val="50000"/>
+                            </a:schemeClr>
+                          </a:solidFill>
+                          <a:ln>
+                            <a:noFill/>
+                          </a:ln>
+                        </wps:spPr>
+                        <wps:style>
+                          <a:lnRef idx="0">
+                            <a:scrgbClr r="0" g="0" b="0"/>
+                          </a:lnRef>
+                          <a:fillRef idx="0">
+                            <a:scrgbClr r="0" g="0" b="0"/>
+                          </a:fillRef>
+                          <a:effectRef idx="0">
+                            <a:scrgbClr r="0" g="0" b="0"/>
+                          </a:effectRef>
+                          <a:fontRef idx="minor">
+                            <a:schemeClr val="lt1"/>
+                          </a:fontRef>
+                        </wps:style>
+                        <wps:bodyPr rot="0" spcFirstLastPara="0" vertOverflow="overflow" horzOverflow="overflow" vert="horz" wrap="square" lIns="91440" tIns="45720" rIns="91440" bIns="45720" numCol="1" spcCol="0" rtlCol="0" fromWordArt="0" anchor="ctr" anchorCtr="0" forceAA="0" compatLnSpc="1">
+                          <a:prstTxWarp prst="textNoShape">
+                            <a:avLst/>
+                          </a:prstTxWarp>
+                          <a:noAutofit/>
+                        </wps:bodyPr>
+                      </wps:wsp>
+                      <wps:wsp>
+                        <wps:cNvPr id="108" name="Rectángulo 108"/>
+                        <wps:cNvSpPr/>
+                        <wps:spPr>
+                          <a:xfrm>
+                            <a:off x="-1" y="2362698"/>
+                            <a:ext cx="2262206" cy="231544"/>
+                          </a:xfrm>
+                          <a:prstGeom prst="rect">
+                            <a:avLst/>
+                          </a:prstGeom>
+                          <a:solidFill>
+                            <a:schemeClr val="accent3">
+                              <a:alpha val="50000"/>
+                            </a:schemeClr>
+                          </a:solidFill>
+                          <a:ln>
+                            <a:noFill/>
+                          </a:ln>
+                        </wps:spPr>
+                        <wps:style>
+                          <a:lnRef idx="0">
+                            <a:scrgbClr r="0" g="0" b="0"/>
+                          </a:lnRef>
+                          <a:fillRef idx="0">
+                            <a:scrgbClr r="0" g="0" b="0"/>
+                          </a:fillRef>
+                          <a:effectRef idx="0">
+                            <a:scrgbClr r="0" g="0" b="0"/>
+                          </a:effectRef>
+                          <a:fontRef idx="minor">
+                            <a:schemeClr val="lt1"/>
+                          </a:fontRef>
+                        </wps:style>
+                        <wps:bodyPr rot="0" spcFirstLastPara="0" vertOverflow="overflow" horzOverflow="overflow" vert="horz" wrap="square" lIns="91440" tIns="45720" rIns="91440" bIns="45720" numCol="1" spcCol="0" rtlCol="0" fromWordArt="0" anchor="ctr" anchorCtr="0" forceAA="0" compatLnSpc="1">
+                          <a:prstTxWarp prst="textNoShape">
+                            <a:avLst/>
+                          </a:prstTxWarp>
+                          <a:noAutofit/>
+                        </wps:bodyPr>
+                      </wps:wsp>
+                      <wps:wsp>
+                        <wps:cNvPr id="109" name="Rectángulo 10"/>
+                        <wps:cNvSpPr/>
+                        <wps:spPr>
+                          <a:xfrm flipV="1">
+                            <a:off x="3167088" y="2363387"/>
+                            <a:ext cx="2234785" cy="232905"/>
+                          </a:xfrm>
+                          <a:custGeom>
+                            <a:avLst/>
+                            <a:gdLst>
+                              <a:gd name="connsiteX0" fmla="*/ 0 w 1685290"/>
+                              <a:gd name="connsiteY0" fmla="*/ 0 h 447675"/>
+                              <a:gd name="connsiteX1" fmla="*/ 1685290 w 1685290"/>
+                              <a:gd name="connsiteY1" fmla="*/ 0 h 447675"/>
+                              <a:gd name="connsiteX2" fmla="*/ 1685290 w 1685290"/>
+                              <a:gd name="connsiteY2" fmla="*/ 447675 h 447675"/>
+                              <a:gd name="connsiteX3" fmla="*/ 0 w 1685290"/>
+                              <a:gd name="connsiteY3" fmla="*/ 447675 h 447675"/>
+                              <a:gd name="connsiteX4" fmla="*/ 0 w 1685290"/>
+                              <a:gd name="connsiteY4" fmla="*/ 0 h 447675"/>
+                              <a:gd name="connsiteX0" fmla="*/ 1833 w 1687123"/>
+                              <a:gd name="connsiteY0" fmla="*/ 0 h 447675"/>
+                              <a:gd name="connsiteX1" fmla="*/ 1687123 w 1687123"/>
+                              <a:gd name="connsiteY1" fmla="*/ 0 h 447675"/>
+                              <a:gd name="connsiteX2" fmla="*/ 1687123 w 1687123"/>
+                              <a:gd name="connsiteY2" fmla="*/ 447675 h 447675"/>
+                              <a:gd name="connsiteX3" fmla="*/ 1833 w 1687123"/>
+                              <a:gd name="connsiteY3" fmla="*/ 447675 h 447675"/>
+                              <a:gd name="connsiteX4" fmla="*/ 1833 w 1687123"/>
+                              <a:gd name="connsiteY4" fmla="*/ 57150 h 447675"/>
+                              <a:gd name="connsiteX5" fmla="*/ 1833 w 1687123"/>
+                              <a:gd name="connsiteY5" fmla="*/ 0 h 447675"/>
+                            </a:gdLst>
+                            <a:ahLst/>
+                            <a:cxnLst>
+                              <a:cxn ang="0">
+                                <a:pos x="connsiteX0" y="connsiteY0"/>
+                              </a:cxn>
+                              <a:cxn ang="0">
+                                <a:pos x="connsiteX1" y="connsiteY1"/>
+                              </a:cxn>
+                              <a:cxn ang="0">
+                                <a:pos x="connsiteX2" y="connsiteY2"/>
+                              </a:cxn>
+                              <a:cxn ang="0">
+                                <a:pos x="connsiteX3" y="connsiteY3"/>
+                              </a:cxn>
+                              <a:cxn ang="0">
+                                <a:pos x="connsiteX4" y="connsiteY4"/>
+                              </a:cxn>
+                              <a:cxn ang="0">
+                                <a:pos x="connsiteX5" y="connsiteY5"/>
+                              </a:cxn>
+                            </a:cxnLst>
+                            <a:rect l="l" t="t" r="r" b="b"/>
+                            <a:pathLst>
+                              <a:path w="1687123" h="447675">
+                                <a:moveTo>
+                                  <a:pt x="1833" y="0"/>
+                                </a:moveTo>
+                                <a:lnTo>
+                                  <a:pt x="1687123" y="0"/>
+                                </a:lnTo>
+                                <a:lnTo>
+                                  <a:pt x="1687123" y="447675"/>
+                                </a:lnTo>
+                                <a:lnTo>
+                                  <a:pt x="1833" y="447675"/>
+                                </a:lnTo>
+                                <a:cubicBezTo>
+                                  <a:pt x="-4517" y="330200"/>
+                                  <a:pt x="8183" y="174625"/>
+                                  <a:pt x="1833" y="57150"/>
+                                </a:cubicBezTo>
+                                <a:lnTo>
+                                  <a:pt x="1833" y="0"/>
+                                </a:lnTo>
+                                <a:close/>
+                              </a:path>
+                            </a:pathLst>
+                          </a:custGeom>
+                          <a:solidFill>
+                            <a:schemeClr val="accent3">
+                              <a:alpha val="50000"/>
+                            </a:schemeClr>
+                          </a:solidFill>
+                          <a:ln>
+                            <a:noFill/>
+                          </a:ln>
+                        </wps:spPr>
+                        <wps:style>
+                          <a:lnRef idx="0">
+                            <a:scrgbClr r="0" g="0" b="0"/>
+                          </a:lnRef>
+                          <a:fillRef idx="0">
+                            <a:scrgbClr r="0" g="0" b="0"/>
+                          </a:fillRef>
+                          <a:effectRef idx="0">
+                            <a:scrgbClr r="0" g="0" b="0"/>
+                          </a:effectRef>
+                          <a:fontRef idx="minor">
+                            <a:schemeClr val="lt1"/>
+                          </a:fontRef>
+                        </wps:style>
+                        <wps:bodyPr rot="0" spcFirstLastPara="0" vertOverflow="overflow" horzOverflow="overflow" vert="horz" wrap="square" lIns="91440" tIns="45720" rIns="91440" bIns="45720" numCol="1" spcCol="0" rtlCol="0" fromWordArt="0" anchor="ctr" anchorCtr="0" forceAA="0" compatLnSpc="1">
+                          <a:prstTxWarp prst="textNoShape">
+                            <a:avLst/>
+                          </a:prstTxWarp>
+                          <a:noAutofit/>
+                        </wps:bodyPr>
+                      </wps:wsp>
+                    </wpg:wgp>
+                  </a:graphicData>
+                </a:graphic>
+                <wp14:sizeRelH relativeFrom="margin">
+                  <wp14:pctWidth>0</wp14:pctWidth>
+                </wp14:sizeRelH>
+                <wp14:sizeRelV relativeFrom="margin">
+                  <wp14:pctHeight>0</wp14:pctHeight>
+                </wp14:sizeRelV>
+              </wp:anchor>
+            </w:drawing>
+          </mc:Choice>
+          <mc:Fallback>
+            <w:pict>
+              <v:group w14:anchorId="029C5425" id="Grupo 105" o:spid="_x0000_s1026" style="position:absolute;margin-left:35.7pt;margin-top:.1pt;width:295.5pt;height:171.55pt;z-index:251680255;mso-width-relative:margin;mso-height-relative:margin" coordorigin="" coordsize="54018,31613" o:gfxdata="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">
+                <v:rect id="Rectángulo 106" o:spid="_x0000_s1027" style="position:absolute;width:54000;height:23627;visibility:visible;mso-wrap-style:square;v-text-anchor:middle" o:gfxdata="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" fillcolor="#7f9a71 [3206]" stroked="f">
+                  <v:fill opacity="32896f"/>
+                </v:rect>
+                <v:rect id="Rectángulo 107" o:spid="_x0000_s1028" style="position:absolute;top:25983;width:54000;height:5630;visibility:visible;mso-wrap-style:square;v-text-anchor:middle" o:gfxdata="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" fillcolor="#7f9a71 [3206]" stroked="f">
+                  <v:fill opacity="32896f"/>
+                </v:rect>
+                <v:rect id="Rectángulo 108" o:spid="_x0000_s1029" style="position:absolute;top:23626;width:22622;height:2316;visibility:visible;mso-wrap-style:square;v-text-anchor:middle" o:gfxdata="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" fillcolor="#7f9a71 [3206]" stroked="f">
+                  <v:fill opacity="32896f"/>
+                </v:rect>
+                <v:shape id="Rectángulo 10" o:spid="_x0000_s1030" style="position:absolute;left:31670;top:23633;width:22348;height:2329;flip:y;visibility:visible;mso-wrap-style:square;v-text-anchor:middle" coordsize="1687123,447675" o:gfxdata="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" path="m1833,l1687123,r,447675l1833,447675c-4517,330200,8183,174625,1833,57150l1833,xe" fillcolor="#7f9a71 [3206]" stroked="f">
+                  <v:fill opacity="32896f"/>
+                  <v:path arrowok="t" o:connecttype="custom" o:connectlocs="2428,0;2234785,0;2234785,232905;2428,232905;2428,29733;2428,0" o:connectangles="0,0,0,0,0,0"/>
+                </v:shape>
+              </v:group>
+            </w:pict>
+          </mc:Fallback>
+        </mc:AlternateContent>
+      </w:r>
+      <w:r>
+        <w:rPr>
+          <w:noProof/>
+        </w:rPr>
+        <w:drawing>
+          <wp:inline distT="0" distB="0" distL="0" distR="0" wp14:anchorId="49E22864" wp14:editId="311E4ED9">
+            <wp:extent cx="3751577" cy="2178862"/>
+            <wp:effectExtent l="0" t="0" r="1905" b="0"/>
+            <wp:docPr id="104" name="Imagen 104"/>
+            <wp:cNvGraphicFramePr>
+              <a:graphicFrameLocks xmlns:a="http://schemas.openxmlformats.org/drawingml/2006/main" noChangeAspect="1"/>
+            </wp:cNvGraphicFramePr>
+            <a:graphic xmlns:a="http://schemas.openxmlformats.org/drawingml/2006/main">
+              <a:graphicData uri="http://schemas.openxmlformats.org/drawingml/2006/picture">
+                <pic:pic xmlns:pic="http://schemas.openxmlformats.org/drawingml/2006/picture">
+                  <pic:nvPicPr>
+                    <pic:cNvPr id="1" name=""/>
+                    <pic:cNvPicPr/>
+                  </pic:nvPicPr>
+                  <pic:blipFill>
+                    <a:blip r:embed="rId15"/>
+                    <a:stretch>
+                      <a:fillRect/>
+                    </a:stretch>
+                  </pic:blipFill>
+                  <pic:spPr>
+                    <a:xfrm>
+                      <a:off x="0" y="0"/>
+                      <a:ext cx="3768927" cy="2188939"/>
+                    </a:xfrm>
+                    <a:prstGeom prst="rect">
+                      <a:avLst/>
+                    </a:prstGeom>
+                  </pic:spPr>
+                </pic:pic>
+              </a:graphicData>
+            </a:graphic>
+          </wp:inline>
+        </w:drawing>
+      </w:r>
+    </w:p>
+    <w:p>
+      <w:pPr>
+        <w:pStyle w:val="Prrafodelista"/>
+        <w:numPr>
+          <w:ilvl w:val="0"/>
+          <w:numId w:val="5"/>
+        </w:numPr>
+        <w:jc w:val="both"/>
+      </w:pPr>
+      <w:r>
+        <w:t>Clicamos sobre la opción de asignar técnico</w:t>
+      </w:r>
+    </w:p>
+    <w:p>
+      <w:pPr>
+        <w:pStyle w:val="Prrafodelista"/>
+        <w:jc w:val="both"/>
+        <w:rPr>
+          <w:noProof/>
+        </w:rPr>
+      </w:pPr>
+    </w:p>
+    <w:p>
+      <w:pPr>
+        <w:pStyle w:val="Prrafodelista"/>
+        <w:jc w:val="both"/>
+      </w:pPr>
+      <w:r>
+        <w:rPr>
+          <w:noProof/>
+        </w:rPr>
+        <mc:AlternateContent>
+          <mc:Choice Requires="wpg">
+            <w:drawing>
+              <wp:anchor distT="0" distB="0" distL="114300" distR="114300" simplePos="0" relativeHeight="251682303" behindDoc="0" locked="0" layoutInCell="1" allowOverlap="1" wp14:anchorId="18F09C71" wp14:editId="61AE6993">
+                <wp:simplePos x="0" y="0"/>
+                <wp:positionH relativeFrom="column">
+                  <wp:posOffset>455930</wp:posOffset>
+                </wp:positionH>
+                <wp:positionV relativeFrom="paragraph">
+                  <wp:posOffset>4445</wp:posOffset>
+                </wp:positionV>
+                <wp:extent cx="3750310" cy="2101850"/>
+                <wp:effectExtent l="0" t="0" r="2540" b="0"/>
+                <wp:wrapNone/>
+                <wp:docPr id="111" name="Grupo 111"/>
+                <wp:cNvGraphicFramePr/>
+                <a:graphic xmlns:a="http://schemas.openxmlformats.org/drawingml/2006/main">
+                  <a:graphicData uri="http://schemas.microsoft.com/office/word/2010/wordprocessingGroup">
+                    <wpg:wgp>
+                      <wpg:cNvGrpSpPr/>
+                      <wpg:grpSpPr>
+                        <a:xfrm>
+                          <a:off x="0" y="0"/>
+                          <a:ext cx="3750310" cy="2101850"/>
+                          <a:chOff x="0" y="0"/>
+                          <a:chExt cx="5400960" cy="3161319"/>
+                        </a:xfrm>
+                      </wpg:grpSpPr>
+                      <wps:wsp>
+                        <wps:cNvPr id="112" name="Rectángulo 112"/>
+                        <wps:cNvSpPr/>
+                        <wps:spPr>
+                          <a:xfrm>
+                            <a:off x="0" y="0"/>
+                            <a:ext cx="5400042" cy="1919713"/>
+                          </a:xfrm>
+                          <a:prstGeom prst="rect">
+                            <a:avLst/>
+                          </a:prstGeom>
+                          <a:solidFill>
+                            <a:schemeClr val="accent3">
+                              <a:alpha val="50000"/>
+                            </a:schemeClr>
+                          </a:solidFill>
+                          <a:ln>
+                            <a:noFill/>
+                          </a:ln>
+                        </wps:spPr>
+                        <wps:style>
+                          <a:lnRef idx="0">
+                            <a:scrgbClr r="0" g="0" b="0"/>
+                          </a:lnRef>
+                          <a:fillRef idx="0">
+                            <a:scrgbClr r="0" g="0" b="0"/>
+                          </a:fillRef>
+                          <a:effectRef idx="0">
+                            <a:scrgbClr r="0" g="0" b="0"/>
+                          </a:effectRef>
+                          <a:fontRef idx="minor">
+                            <a:schemeClr val="lt1"/>
+                          </a:fontRef>
+                        </wps:style>
+                        <wps:bodyPr rot="0" spcFirstLastPara="0" vertOverflow="overflow" horzOverflow="overflow" vert="horz" wrap="square" lIns="91440" tIns="45720" rIns="91440" bIns="45720" numCol="1" spcCol="0" rtlCol="0" fromWordArt="0" anchor="ctr" anchorCtr="0" forceAA="0" compatLnSpc="1">
+                          <a:prstTxWarp prst="textNoShape">
+                            <a:avLst/>
+                          </a:prstTxWarp>
+                          <a:noAutofit/>
+                        </wps:bodyPr>
+                      </wps:wsp>
+                      <wps:wsp>
+                        <wps:cNvPr id="113" name="Rectángulo 113"/>
+                        <wps:cNvSpPr/>
+                        <wps:spPr>
+                          <a:xfrm>
+                            <a:off x="0" y="2363387"/>
+                            <a:ext cx="5400041" cy="797932"/>
+                          </a:xfrm>
+                          <a:prstGeom prst="rect">
+                            <a:avLst/>
+                          </a:prstGeom>
+                          <a:solidFill>
+                            <a:schemeClr val="accent3">
+                              <a:alpha val="50000"/>
+                            </a:schemeClr>
+                          </a:solidFill>
+                          <a:ln>
+                            <a:noFill/>
+                          </a:ln>
+                        </wps:spPr>
+                        <wps:style>
+                          <a:lnRef idx="0">
+                            <a:scrgbClr r="0" g="0" b="0"/>
+                          </a:lnRef>
+                          <a:fillRef idx="0">
+                            <a:scrgbClr r="0" g="0" b="0"/>
+                          </a:fillRef>
+                          <a:effectRef idx="0">
+                            <a:scrgbClr r="0" g="0" b="0"/>
+                          </a:effectRef>
+                          <a:fontRef idx="minor">
+                            <a:schemeClr val="lt1"/>
+                          </a:fontRef>
+                        </wps:style>
+                        <wps:bodyPr rot="0" spcFirstLastPara="0" vertOverflow="overflow" horzOverflow="overflow" vert="horz" wrap="square" lIns="91440" tIns="45720" rIns="91440" bIns="45720" numCol="1" spcCol="0" rtlCol="0" fromWordArt="0" anchor="ctr" anchorCtr="0" forceAA="0" compatLnSpc="1">
+                          <a:prstTxWarp prst="textNoShape">
+                            <a:avLst/>
+                          </a:prstTxWarp>
+                          <a:noAutofit/>
+                        </wps:bodyPr>
+                      </wps:wsp>
+                      <wps:wsp>
+                        <wps:cNvPr id="114" name="Rectángulo 114"/>
+                        <wps:cNvSpPr/>
+                        <wps:spPr>
+                          <a:xfrm>
+                            <a:off x="0" y="1919715"/>
+                            <a:ext cx="932777" cy="443672"/>
+                          </a:xfrm>
+                          <a:prstGeom prst="rect">
+                            <a:avLst/>
+                          </a:prstGeom>
+                          <a:solidFill>
+                            <a:schemeClr val="accent3">
+                              <a:alpha val="50000"/>
+                            </a:schemeClr>
+                          </a:solidFill>
+                          <a:ln>
+                            <a:noFill/>
+                          </a:ln>
+                        </wps:spPr>
+                        <wps:style>
+                          <a:lnRef idx="0">
+                            <a:scrgbClr r="0" g="0" b="0"/>
+                          </a:lnRef>
+                          <a:fillRef idx="0">
+                            <a:scrgbClr r="0" g="0" b="0"/>
+                          </a:fillRef>
+                          <a:effectRef idx="0">
+                            <a:scrgbClr r="0" g="0" b="0"/>
+                          </a:effectRef>
+                          <a:fontRef idx="minor">
+                            <a:schemeClr val="lt1"/>
+                          </a:fontRef>
+                        </wps:style>
+                        <wps:bodyPr rot="0" spcFirstLastPara="0" vertOverflow="overflow" horzOverflow="overflow" vert="horz" wrap="square" lIns="91440" tIns="45720" rIns="91440" bIns="45720" numCol="1" spcCol="0" rtlCol="0" fromWordArt="0" anchor="ctr" anchorCtr="0" forceAA="0" compatLnSpc="1">
+                          <a:prstTxWarp prst="textNoShape">
+                            <a:avLst/>
+                          </a:prstTxWarp>
+                          <a:noAutofit/>
+                        </wps:bodyPr>
+                      </wps:wsp>
+                      <wps:wsp>
+                        <wps:cNvPr id="115" name="Rectángulo 10"/>
+                        <wps:cNvSpPr/>
+                        <wps:spPr>
+                          <a:xfrm flipV="1">
+                            <a:off x="4567862" y="1919709"/>
+                            <a:ext cx="833098" cy="443677"/>
+                          </a:xfrm>
+                          <a:custGeom>
+                            <a:avLst/>
+                            <a:gdLst>
+                              <a:gd name="connsiteX0" fmla="*/ 0 w 1685290"/>
+                              <a:gd name="connsiteY0" fmla="*/ 0 h 447675"/>
+                              <a:gd name="connsiteX1" fmla="*/ 1685290 w 1685290"/>
+                              <a:gd name="connsiteY1" fmla="*/ 0 h 447675"/>
+                              <a:gd name="connsiteX2" fmla="*/ 1685290 w 1685290"/>
+                              <a:gd name="connsiteY2" fmla="*/ 447675 h 447675"/>
+                              <a:gd name="connsiteX3" fmla="*/ 0 w 1685290"/>
+                              <a:gd name="connsiteY3" fmla="*/ 447675 h 447675"/>
+                              <a:gd name="connsiteX4" fmla="*/ 0 w 1685290"/>
+                              <a:gd name="connsiteY4" fmla="*/ 0 h 447675"/>
+                              <a:gd name="connsiteX0" fmla="*/ 1833 w 1687123"/>
+                              <a:gd name="connsiteY0" fmla="*/ 0 h 447675"/>
+                              <a:gd name="connsiteX1" fmla="*/ 1687123 w 1687123"/>
+                              <a:gd name="connsiteY1" fmla="*/ 0 h 447675"/>
+                              <a:gd name="connsiteX2" fmla="*/ 1687123 w 1687123"/>
+                              <a:gd name="connsiteY2" fmla="*/ 447675 h 447675"/>
+                              <a:gd name="connsiteX3" fmla="*/ 1833 w 1687123"/>
+                              <a:gd name="connsiteY3" fmla="*/ 447675 h 447675"/>
+                              <a:gd name="connsiteX4" fmla="*/ 1833 w 1687123"/>
+                              <a:gd name="connsiteY4" fmla="*/ 57150 h 447675"/>
+                              <a:gd name="connsiteX5" fmla="*/ 1833 w 1687123"/>
+                              <a:gd name="connsiteY5" fmla="*/ 0 h 447675"/>
+                            </a:gdLst>
+                            <a:ahLst/>
+                            <a:cxnLst>
+                              <a:cxn ang="0">
+                                <a:pos x="connsiteX0" y="connsiteY0"/>
+                              </a:cxn>
+                              <a:cxn ang="0">
+                                <a:pos x="connsiteX1" y="connsiteY1"/>
+                              </a:cxn>
+                              <a:cxn ang="0">
+                                <a:pos x="connsiteX2" y="connsiteY2"/>
+                              </a:cxn>
+                              <a:cxn ang="0">
+                                <a:pos x="connsiteX3" y="connsiteY3"/>
+                              </a:cxn>
+                              <a:cxn ang="0">
+                                <a:pos x="connsiteX4" y="connsiteY4"/>
+                              </a:cxn>
+                              <a:cxn ang="0">
+                                <a:pos x="connsiteX5" y="connsiteY5"/>
+                              </a:cxn>
+                            </a:cxnLst>
+                            <a:rect l="l" t="t" r="r" b="b"/>
+                            <a:pathLst>
+                              <a:path w="1687123" h="447675">
+                                <a:moveTo>
+                                  <a:pt x="1833" y="0"/>
+                                </a:moveTo>
+                                <a:lnTo>
+                                  <a:pt x="1687123" y="0"/>
+                                </a:lnTo>
+                                <a:lnTo>
+                                  <a:pt x="1687123" y="447675"/>
+                                </a:lnTo>
+                                <a:lnTo>
+                                  <a:pt x="1833" y="447675"/>
+                                </a:lnTo>
+                                <a:cubicBezTo>
+                                  <a:pt x="-4517" y="330200"/>
+                                  <a:pt x="8183" y="174625"/>
+                                  <a:pt x="1833" y="57150"/>
+                                </a:cubicBezTo>
+                                <a:lnTo>
+                                  <a:pt x="1833" y="0"/>
+                                </a:lnTo>
+                                <a:close/>
+                              </a:path>
+                            </a:pathLst>
+                          </a:custGeom>
+                          <a:solidFill>
+                            <a:schemeClr val="accent3">
+                              <a:alpha val="50000"/>
+                            </a:schemeClr>
+                          </a:solidFill>
+                          <a:ln>
+                            <a:noFill/>
+                          </a:ln>
+                        </wps:spPr>
+                        <wps:style>
+                          <a:lnRef idx="0">
+                            <a:scrgbClr r="0" g="0" b="0"/>
+                          </a:lnRef>
+                          <a:fillRef idx="0">
+                            <a:scrgbClr r="0" g="0" b="0"/>
+                          </a:fillRef>
+                          <a:effectRef idx="0">
+                            <a:scrgbClr r="0" g="0" b="0"/>
+                          </a:effectRef>
+                          <a:fontRef idx="minor">
+                            <a:schemeClr val="lt1"/>
+                          </a:fontRef>
+                        </wps:style>
+                        <wps:bodyPr rot="0" spcFirstLastPara="0" vertOverflow="overflow" horzOverflow="overflow" vert="horz" wrap="square" lIns="91440" tIns="45720" rIns="91440" bIns="45720" numCol="1" spcCol="0" rtlCol="0" fromWordArt="0" anchor="ctr" anchorCtr="0" forceAA="0" compatLnSpc="1">
+                          <a:prstTxWarp prst="textNoShape">
+                            <a:avLst/>
+                          </a:prstTxWarp>
+                          <a:noAutofit/>
+                        </wps:bodyPr>
+                      </wps:wsp>
+                    </wpg:wgp>
+                  </a:graphicData>
+                </a:graphic>
+                <wp14:sizeRelH relativeFrom="margin">
+                  <wp14:pctWidth>0</wp14:pctWidth>
+                </wp14:sizeRelH>
+                <wp14:sizeRelV relativeFrom="margin">
+                  <wp14:pctHeight>0</wp14:pctHeight>
+                </wp14:sizeRelV>
+              </wp:anchor>
+            </w:drawing>
+          </mc:Choice>
+          <mc:Fallback>
+            <w:pict>
+              <v:group w14:anchorId="01993EB8" id="Grupo 111" o:spid="_x0000_s1026" style="position:absolute;margin-left:35.9pt;margin-top:.35pt;width:295.3pt;height:165.5pt;z-index:251682303;mso-width-relative:margin;mso-height-relative:margin" coordsize="54009,31613" o:gfxdata="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">
+                <v:rect id="Rectángulo 112" o:spid="_x0000_s1027" style="position:absolute;width:54000;height:19197;visibility:visible;mso-wrap-style:square;v-text-anchor:middle" o:gfxdata="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" fillcolor="#7f9a71 [3206]" stroked="f">
+                  <v:fill opacity="32896f"/>
+                </v:rect>
+                <v:rect id="Rectángulo 113" o:spid="_x0000_s1028" style="position:absolute;top:23633;width:54000;height:7980;visibility:visible;mso-wrap-style:square;v-text-anchor:middle" o:gfxdata="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" fillcolor="#7f9a71 [3206]" stroked="f">
+                  <v:fill opacity="32896f"/>
+                </v:rect>
+                <v:rect id="Rectángulo 114" o:spid="_x0000_s1029" style="position:absolute;top:19197;width:9327;height:4436;visibility:visible;mso-wrap-style:square;v-text-anchor:middle" o:gfxdata="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" fillcolor="#7f9a71 [3206]" stroked="f">
+                  <v:fill opacity="32896f"/>
+                </v:rect>
+                <v:shape id="Rectángulo 10" o:spid="_x0000_s1030" style="position:absolute;left:45678;top:19197;width:8331;height:4436;flip:y;visibility:visible;mso-wrap-style:square;v-text-anchor:middle" coordsize="1687123,447675" o:gfxdata="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" path="m1833,l1687123,r,447675l1833,447675c-4517,330200,8183,174625,1833,57150l1833,xe" fillcolor="#7f9a71 [3206]" stroked="f">
+                  <v:fill opacity="32896f"/>
+                  <v:path arrowok="t" o:connecttype="custom" o:connectlocs="905,0;833098,0;833098,443677;905,443677;905,56640;905,0" o:connectangles="0,0,0,0,0,0"/>
+                </v:shape>
+              </v:group>
+            </w:pict>
+          </mc:Fallback>
+        </mc:AlternateContent>
+      </w:r>
+      <w:r>
+        <w:rPr>
+          <w:noProof/>
+        </w:rPr>
+        <w:drawing>
+          <wp:inline distT="0" distB="0" distL="0" distR="0" wp14:anchorId="45E7C252" wp14:editId="1A9AE8E4">
+            <wp:extent cx="3752850" cy="2106786"/>
+            <wp:effectExtent l="0" t="0" r="0" b="8255"/>
+            <wp:docPr id="110" name="Imagen 110"/>
+            <wp:cNvGraphicFramePr>
+              <a:graphicFrameLocks xmlns:a="http://schemas.openxmlformats.org/drawingml/2006/main" noChangeAspect="1"/>
+            </wp:cNvGraphicFramePr>
+            <a:graphic xmlns:a="http://schemas.openxmlformats.org/drawingml/2006/main">
+              <a:graphicData uri="http://schemas.openxmlformats.org/drawingml/2006/picture">
+                <pic:pic xmlns:pic="http://schemas.openxmlformats.org/drawingml/2006/picture">
+                  <pic:nvPicPr>
+                    <pic:cNvPr id="1" name=""/>
+                    <pic:cNvPicPr/>
+                  </pic:nvPicPr>
+                  <pic:blipFill rotWithShape="1">
+                    <a:blip r:embed="rId16"/>
+                    <a:srcRect t="3341"/>
+                    <a:stretch/>
+                  </pic:blipFill>
+                  <pic:spPr bwMode="auto">
+                    <a:xfrm>
+                      <a:off x="0" y="0"/>
+                      <a:ext cx="3763195" cy="2112593"/>
+                    </a:xfrm>
+                    <a:prstGeom prst="rect">
+                      <a:avLst/>
+                    </a:prstGeom>
+                    <a:ln>
+                      <a:noFill/>
+                    </a:ln>
+                    <a:extLst>
+                      <a:ext uri="{53640926-AAD7-44D8-BBD7-CCE9431645EC}">
+                        <a14:shadowObscured xmlns:a14="http://schemas.microsoft.com/office/drawing/2010/main"/>
+                      </a:ext>
+                    </a:extLst>
+                  </pic:spPr>
+                </pic:pic>
+              </a:graphicData>
+            </a:graphic>
+          </wp:inline>
+        </w:drawing>
+      </w:r>
+    </w:p>
+    <w:p>
+      <w:pPr>
+        <w:pStyle w:val="Prrafodelista"/>
+        <w:numPr>
+          <w:ilvl w:val="0"/>
+          <w:numId w:val="5"/>
+        </w:numPr>
+        <w:jc w:val="both"/>
+      </w:pPr>
+      <w:r>
+        <w:rPr>
+          <w:noProof/>
+        </w:rPr>
+        <mc:AlternateContent>
+          <mc:Choice Requires="wpg">
+            <w:drawing>
+              <wp:anchor distT="0" distB="0" distL="114300" distR="114300" simplePos="0" relativeHeight="251684351" behindDoc="0" locked="0" layoutInCell="1" allowOverlap="1" wp14:anchorId="6B4999C1" wp14:editId="019C6765">
+                <wp:simplePos x="0" y="0"/>
+                <wp:positionH relativeFrom="column">
+                  <wp:posOffset>843915</wp:posOffset>
+                </wp:positionH>
+                <wp:positionV relativeFrom="paragraph">
+                  <wp:posOffset>327660</wp:posOffset>
+                </wp:positionV>
+                <wp:extent cx="3714750" cy="2091690"/>
+                <wp:effectExtent l="0" t="0" r="0" b="3810"/>
+                <wp:wrapNone/>
+                <wp:docPr id="118" name="Grupo 118"/>
+                <wp:cNvGraphicFramePr/>
+                <a:graphic xmlns:a="http://schemas.openxmlformats.org/drawingml/2006/main">
+                  <a:graphicData uri="http://schemas.microsoft.com/office/word/2010/wordprocessingGroup">
+                    <wpg:wgp>
+                      <wpg:cNvGrpSpPr/>
+                      <wpg:grpSpPr>
+                        <a:xfrm>
+                          <a:off x="0" y="0"/>
+                          <a:ext cx="3714750" cy="2091690"/>
+                          <a:chOff x="-1" y="0"/>
+                          <a:chExt cx="5400961" cy="3161319"/>
+                        </a:xfrm>
+                      </wpg:grpSpPr>
+                      <wps:wsp>
+                        <wps:cNvPr id="119" name="Rectángulo 119"/>
+                        <wps:cNvSpPr/>
+                        <wps:spPr>
+                          <a:xfrm>
+                            <a:off x="0" y="0"/>
+                            <a:ext cx="5400042" cy="2307122"/>
+                          </a:xfrm>
+                          <a:prstGeom prst="rect">
+                            <a:avLst/>
+                          </a:prstGeom>
+                          <a:solidFill>
+                            <a:schemeClr val="accent3">
+                              <a:alpha val="50000"/>
+                            </a:schemeClr>
+                          </a:solidFill>
+                          <a:ln>
+                            <a:noFill/>
+                          </a:ln>
+                        </wps:spPr>
+                        <wps:style>
+                          <a:lnRef idx="0">
+                            <a:scrgbClr r="0" g="0" b="0"/>
+                          </a:lnRef>
+                          <a:fillRef idx="0">
+                            <a:scrgbClr r="0" g="0" b="0"/>
+                          </a:fillRef>
+                          <a:effectRef idx="0">
+                            <a:scrgbClr r="0" g="0" b="0"/>
+                          </a:effectRef>
+                          <a:fontRef idx="minor">
+                            <a:schemeClr val="lt1"/>
+                          </a:fontRef>
+                        </wps:style>
+                        <wps:bodyPr rot="0" spcFirstLastPara="0" vertOverflow="overflow" horzOverflow="overflow" vert="horz" wrap="square" lIns="91440" tIns="45720" rIns="91440" bIns="45720" numCol="1" spcCol="0" rtlCol="0" fromWordArt="0" anchor="ctr" anchorCtr="0" forceAA="0" compatLnSpc="1">
+                          <a:prstTxWarp prst="textNoShape">
+                            <a:avLst/>
+                          </a:prstTxWarp>
+                          <a:noAutofit/>
+                        </wps:bodyPr>
+                      </wps:wsp>
+                      <wps:wsp>
+                        <wps:cNvPr id="120" name="Rectángulo 120"/>
+                        <wps:cNvSpPr/>
+                        <wps:spPr>
+                          <a:xfrm>
+                            <a:off x="0" y="2534864"/>
+                            <a:ext cx="5400041" cy="626455"/>
+                          </a:xfrm>
+                          <a:prstGeom prst="rect">
+                            <a:avLst/>
+                          </a:prstGeom>
+                          <a:solidFill>
+                            <a:schemeClr val="accent3">
+                              <a:alpha val="50000"/>
+                            </a:schemeClr>
+                          </a:solidFill>
+                          <a:ln>
+                            <a:noFill/>
+                          </a:ln>
+                        </wps:spPr>
+                        <wps:style>
+                          <a:lnRef idx="0">
+                            <a:scrgbClr r="0" g="0" b="0"/>
+                          </a:lnRef>
+                          <a:fillRef idx="0">
+                            <a:scrgbClr r="0" g="0" b="0"/>
+                          </a:fillRef>
+                          <a:effectRef idx="0">
+                            <a:scrgbClr r="0" g="0" b="0"/>
+                          </a:effectRef>
+                          <a:fontRef idx="minor">
+                            <a:schemeClr val="lt1"/>
+                          </a:fontRef>
+                        </wps:style>
+                        <wps:bodyPr rot="0" spcFirstLastPara="0" vertOverflow="overflow" horzOverflow="overflow" vert="horz" wrap="square" lIns="91440" tIns="45720" rIns="91440" bIns="45720" numCol="1" spcCol="0" rtlCol="0" fromWordArt="0" anchor="ctr" anchorCtr="0" forceAA="0" compatLnSpc="1">
+                          <a:prstTxWarp prst="textNoShape">
+                            <a:avLst/>
+                          </a:prstTxWarp>
+                          <a:noAutofit/>
+                        </wps:bodyPr>
+                      </wps:wsp>
+                      <wps:wsp>
+                        <wps:cNvPr id="121" name="Rectángulo 121"/>
+                        <wps:cNvSpPr/>
+                        <wps:spPr>
+                          <a:xfrm>
+                            <a:off x="-1" y="2307122"/>
+                            <a:ext cx="2219703" cy="227741"/>
+                          </a:xfrm>
+                          <a:prstGeom prst="rect">
+                            <a:avLst/>
+                          </a:prstGeom>
+                          <a:solidFill>
+                            <a:schemeClr val="accent3">
+                              <a:alpha val="50000"/>
+                            </a:schemeClr>
+                          </a:solidFill>
+                          <a:ln>
+                            <a:noFill/>
+                          </a:ln>
+                        </wps:spPr>
+                        <wps:style>
+                          <a:lnRef idx="0">
+                            <a:scrgbClr r="0" g="0" b="0"/>
+                          </a:lnRef>
+                          <a:fillRef idx="0">
+                            <a:scrgbClr r="0" g="0" b="0"/>
+                          </a:fillRef>
+                          <a:effectRef idx="0">
+                            <a:scrgbClr r="0" g="0" b="0"/>
+                          </a:effectRef>
+                          <a:fontRef idx="minor">
+                            <a:schemeClr val="lt1"/>
+                          </a:fontRef>
+                        </wps:style>
+                        <wps:bodyPr rot="0" spcFirstLastPara="0" vertOverflow="overflow" horzOverflow="overflow" vert="horz" wrap="square" lIns="91440" tIns="45720" rIns="91440" bIns="45720" numCol="1" spcCol="0" rtlCol="0" fromWordArt="0" anchor="ctr" anchorCtr="0" forceAA="0" compatLnSpc="1">
+                          <a:prstTxWarp prst="textNoShape">
+                            <a:avLst/>
+                          </a:prstTxWarp>
+                          <a:noAutofit/>
+                        </wps:bodyPr>
+                      </wps:wsp>
+                      <wps:wsp>
+                        <wps:cNvPr id="122" name="Rectángulo 10"/>
+                        <wps:cNvSpPr/>
+                        <wps:spPr>
+                          <a:xfrm flipV="1">
+                            <a:off x="3153312" y="2307122"/>
+                            <a:ext cx="2247648" cy="227741"/>
+                          </a:xfrm>
+                          <a:custGeom>
+                            <a:avLst/>
+                            <a:gdLst>
+                              <a:gd name="connsiteX0" fmla="*/ 0 w 1685290"/>
+                              <a:gd name="connsiteY0" fmla="*/ 0 h 447675"/>
+                              <a:gd name="connsiteX1" fmla="*/ 1685290 w 1685290"/>
+                              <a:gd name="connsiteY1" fmla="*/ 0 h 447675"/>
+                              <a:gd name="connsiteX2" fmla="*/ 1685290 w 1685290"/>
+                              <a:gd name="connsiteY2" fmla="*/ 447675 h 447675"/>
+                              <a:gd name="connsiteX3" fmla="*/ 0 w 1685290"/>
+                              <a:gd name="connsiteY3" fmla="*/ 447675 h 447675"/>
+                              <a:gd name="connsiteX4" fmla="*/ 0 w 1685290"/>
+                              <a:gd name="connsiteY4" fmla="*/ 0 h 447675"/>
+                              <a:gd name="connsiteX0" fmla="*/ 1833 w 1687123"/>
+                              <a:gd name="connsiteY0" fmla="*/ 0 h 447675"/>
+                              <a:gd name="connsiteX1" fmla="*/ 1687123 w 1687123"/>
+                              <a:gd name="connsiteY1" fmla="*/ 0 h 447675"/>
+                              <a:gd name="connsiteX2" fmla="*/ 1687123 w 1687123"/>
+                              <a:gd name="connsiteY2" fmla="*/ 447675 h 447675"/>
+                              <a:gd name="connsiteX3" fmla="*/ 1833 w 1687123"/>
+                              <a:gd name="connsiteY3" fmla="*/ 447675 h 447675"/>
+                              <a:gd name="connsiteX4" fmla="*/ 1833 w 1687123"/>
+                              <a:gd name="connsiteY4" fmla="*/ 57150 h 447675"/>
+                              <a:gd name="connsiteX5" fmla="*/ 1833 w 1687123"/>
+                              <a:gd name="connsiteY5" fmla="*/ 0 h 447675"/>
+                            </a:gdLst>
+                            <a:ahLst/>
+                            <a:cxnLst>
+                              <a:cxn ang="0">
+                                <a:pos x="connsiteX0" y="connsiteY0"/>
+                              </a:cxn>
+                              <a:cxn ang="0">
+                                <a:pos x="connsiteX1" y="connsiteY1"/>
+                              </a:cxn>
+                              <a:cxn ang="0">
+                                <a:pos x="connsiteX2" y="connsiteY2"/>
+                              </a:cxn>
+                              <a:cxn ang="0">
+                                <a:pos x="connsiteX3" y="connsiteY3"/>
+                              </a:cxn>
+                              <a:cxn ang="0">
+                                <a:pos x="connsiteX4" y="connsiteY4"/>
+                              </a:cxn>
+                              <a:cxn ang="0">
+                                <a:pos x="connsiteX5" y="connsiteY5"/>
+                              </a:cxn>
+                            </a:cxnLst>
+                            <a:rect l="l" t="t" r="r" b="b"/>
+                            <a:pathLst>
+                              <a:path w="1687123" h="447675">
+                                <a:moveTo>
+                                  <a:pt x="1833" y="0"/>
+                                </a:moveTo>
+                                <a:lnTo>
+                                  <a:pt x="1687123" y="0"/>
+                                </a:lnTo>
+                                <a:lnTo>
+                                  <a:pt x="1687123" y="447675"/>
+                                </a:lnTo>
+                                <a:lnTo>
+                                  <a:pt x="1833" y="447675"/>
+                                </a:lnTo>
+                                <a:cubicBezTo>
+                                  <a:pt x="-4517" y="330200"/>
+                                  <a:pt x="8183" y="174625"/>
+                                  <a:pt x="1833" y="57150"/>
+                                </a:cubicBezTo>
+                                <a:lnTo>
+                                  <a:pt x="1833" y="0"/>
+                                </a:lnTo>
+                                <a:close/>
+                              </a:path>
+                            </a:pathLst>
+                          </a:custGeom>
+                          <a:solidFill>
+                            <a:schemeClr val="accent3">
+                              <a:alpha val="50000"/>
+                            </a:schemeClr>
+                          </a:solidFill>
+                          <a:ln>
+                            <a:noFill/>
+                          </a:ln>
+                        </wps:spPr>
+                        <wps:style>
+                          <a:lnRef idx="0">
+                            <a:scrgbClr r="0" g="0" b="0"/>
+                          </a:lnRef>
+                          <a:fillRef idx="0">
+                            <a:scrgbClr r="0" g="0" b="0"/>
+                          </a:fillRef>
+                          <a:effectRef idx="0">
+                            <a:scrgbClr r="0" g="0" b="0"/>
+                          </a:effectRef>
+                          <a:fontRef idx="minor">
+                            <a:schemeClr val="lt1"/>
+                          </a:fontRef>
+                        </wps:style>
+                        <wps:bodyPr rot="0" spcFirstLastPara="0" vertOverflow="overflow" horzOverflow="overflow" vert="horz" wrap="square" lIns="91440" tIns="45720" rIns="91440" bIns="45720" numCol="1" spcCol="0" rtlCol="0" fromWordArt="0" anchor="ctr" anchorCtr="0" forceAA="0" compatLnSpc="1">
+                          <a:prstTxWarp prst="textNoShape">
+                            <a:avLst/>
+                          </a:prstTxWarp>
+                          <a:noAutofit/>
+                        </wps:bodyPr>
+                      </wps:wsp>
+                    </wpg:wgp>
+                  </a:graphicData>
+                </a:graphic>
+                <wp14:sizeRelH relativeFrom="margin">
+                  <wp14:pctWidth>0</wp14:pctWidth>
+                </wp14:sizeRelH>
+                <wp14:sizeRelV relativeFrom="margin">
+                  <wp14:pctHeight>0</wp14:pctHeight>
+                </wp14:sizeRelV>
+              </wp:anchor>
+            </w:drawing>
+          </mc:Choice>
+          <mc:Fallback>
+            <w:pict>
+              <v:group w14:anchorId="49A465BC" id="Grupo 118" o:spid="_x0000_s1026" style="position:absolute;margin-left:66.45pt;margin-top:25.8pt;width:292.5pt;height:164.7pt;z-index:251684351;mso-width-relative:margin;mso-height-relative:margin" coordorigin="" coordsize="54009,31613" o:gfxdata="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">
+                <v:rect id="Rectángulo 119" o:spid="_x0000_s1027" style="position:absolute;width:54000;height:23071;visibility:visible;mso-wrap-style:square;v-text-anchor:middle" o:gfxdata="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" fillcolor="#7f9a71 [3206]" stroked="f">
+                  <v:fill opacity="32896f"/>
+                </v:rect>
+                <v:rect id="Rectángulo 120" o:spid="_x0000_s1028" style="position:absolute;top:25348;width:54000;height:6265;visibility:visible;mso-wrap-style:square;v-text-anchor:middle" o:gfxdata="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" fillcolor="#7f9a71 [3206]" stroked="f">
+                  <v:fill opacity="32896f"/>
+                </v:rect>
+                <v:rect id="Rectángulo 121" o:spid="_x0000_s1029" style="position:absolute;top:23071;width:22197;height:2277;visibility:visible;mso-wrap-style:square;v-text-anchor:middle" o:gfxdata="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" fillcolor="#7f9a71 [3206]" stroked="f">
+                  <v:fill opacity="32896f"/>
+                </v:rect>
+                <v:shape id="Rectángulo 10" o:spid="_x0000_s1030" style="position:absolute;left:31533;top:23071;width:22476;height:2277;flip:y;visibility:visible;mso-wrap-style:square;v-text-anchor:middle" coordsize="1687123,447675" o:gfxdata="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" path="m1833,l1687123,r,447675l1833,447675c-4517,330200,8183,174625,1833,57150l1833,xe" fillcolor="#7f9a71 [3206]" stroked="f">
+                  <v:fill opacity="32896f"/>
+                  <v:path arrowok="t" o:connecttype="custom" o:connectlocs="2442,0;2247648,0;2247648,227741;2442,227741;2442,29073;2442,0" o:connectangles="0,0,0,0,0,0"/>
+                </v:shape>
+              </v:group>
+            </w:pict>
+          </mc:Fallback>
+        </mc:AlternateContent>
+      </w:r>
+      <w:r>
+        <w:t>Seleccionaríamos a nuestro técnico</w:t>
+      </w:r>
+    </w:p>
+    <w:p>
+      <w:pPr>
+        <w:jc w:val="center"/>
+      </w:pPr>
+      <w:r>
+        <w:rPr>
+          <w:noProof/>
+        </w:rPr>
+        <w:drawing>
+          <wp:inline distT="0" distB="0" distL="0" distR="0" wp14:anchorId="77AE52FF" wp14:editId="2EFDBA4D">
+            <wp:extent cx="3714750" cy="2091950"/>
+            <wp:effectExtent l="0" t="0" r="0" b="3810"/>
+            <wp:docPr id="116" name="Imagen 116"/>
+            <wp:cNvGraphicFramePr>
+              <a:graphicFrameLocks xmlns:a="http://schemas.openxmlformats.org/drawingml/2006/main" noChangeAspect="1"/>
+            </wp:cNvGraphicFramePr>
+            <a:graphic xmlns:a="http://schemas.openxmlformats.org/drawingml/2006/main">
+              <a:graphicData uri="http://schemas.openxmlformats.org/drawingml/2006/picture">
+                <pic:pic xmlns:pic="http://schemas.openxmlformats.org/drawingml/2006/picture">
+                  <pic:nvPicPr>
+                    <pic:cNvPr id="1" name=""/>
+                    <pic:cNvPicPr/>
+                  </pic:nvPicPr>
+                  <pic:blipFill rotWithShape="1">
+                    <a:blip r:embed="rId17"/>
+                    <a:srcRect t="3037"/>
+                    <a:stretch/>
+                  </pic:blipFill>
+                  <pic:spPr bwMode="auto">
+                    <a:xfrm>
+                      <a:off x="0" y="0"/>
+                      <a:ext cx="3734596" cy="2103126"/>
+                    </a:xfrm>
+                    <a:prstGeom prst="rect">
+                      <a:avLst/>
+                    </a:prstGeom>
+                    <a:ln>
+                      <a:noFill/>
+                    </a:ln>
+                    <a:extLst>
+                      <a:ext uri="{53640926-AAD7-44D8-BBD7-CCE9431645EC}">
+                        <a14:shadowObscured xmlns:a14="http://schemas.microsoft.com/office/drawing/2010/main"/>
+                      </a:ext>
+                    </a:extLst>
+                  </pic:spPr>
+                </pic:pic>
+              </a:graphicData>
+            </a:graphic>
+          </wp:inline>
+        </w:drawing>
+      </w:r>
+      <w:bookmarkStart w:id="20" w:name="_GoBack"/>
+      <w:bookmarkEnd w:id="20"/>
+    </w:p>
+    <w:p>
+      <w:pPr>
+        <w:pStyle w:val="Prrafodelista"/>
+        <w:numPr>
+          <w:ilvl w:val="0"/>
+          <w:numId w:val="5"/>
+        </w:numPr>
+        <w:jc w:val="both"/>
+      </w:pPr>
+      <w:r>
+        <w:t>Pulsaríamos el botón asignar. Otra alternativa sería visualizar el informe de trabajo de nuestro técnico, volver a esta pestaña y asignarlo.</w:t>
+      </w:r>
+    </w:p>
+    <w:p>
+      <w:pPr>
+        <w:jc w:val="both"/>
+      </w:pPr>
+      <w:r>
+        <w:rPr>
+          <w:noProof/>
+          <w:sz w:val="24"/>
+        </w:rPr>
+        <w:lastRenderedPageBreak/>
+        <mc:AlternateContent>
+          <mc:Choice Requires="wpg">
+            <w:drawing>
+              <wp:anchor distT="0" distB="0" distL="114300" distR="114300" simplePos="0" relativeHeight="251686399" behindDoc="0" locked="0" layoutInCell="1" allowOverlap="1" wp14:anchorId="71C401A9" wp14:editId="0780A284">
+                <wp:simplePos x="0" y="0"/>
+                <wp:positionH relativeFrom="column">
+                  <wp:posOffset>-51434</wp:posOffset>
+                </wp:positionH>
+                <wp:positionV relativeFrom="paragraph">
+                  <wp:posOffset>441960</wp:posOffset>
+                </wp:positionV>
+                <wp:extent cx="5314950" cy="1190625"/>
+                <wp:effectExtent l="0" t="19050" r="57150" b="28575"/>
+                <wp:wrapNone/>
+                <wp:docPr id="123" name="Grupo 123"/>
+                <wp:cNvGraphicFramePr/>
+                <a:graphic xmlns:a="http://schemas.openxmlformats.org/drawingml/2006/main">
+                  <a:graphicData uri="http://schemas.microsoft.com/office/word/2010/wordprocessingGroup">
+                    <wpg:wgp>
+                      <wpg:cNvGrpSpPr/>
+                      <wpg:grpSpPr>
+                        <a:xfrm>
+                          <a:off x="0" y="0"/>
+                          <a:ext cx="5314950" cy="1190625"/>
+                          <a:chOff x="0" y="0"/>
+                          <a:chExt cx="5563302" cy="1322417"/>
+                        </a:xfrm>
+                      </wpg:grpSpPr>
+                      <wps:wsp>
+                        <wps:cNvPr id="124" name="Recortar rectángulo de esquina sencilla 117"/>
+                        <wps:cNvSpPr/>
+                        <wps:spPr>
+                          <a:xfrm>
+                            <a:off x="0" y="0"/>
+                            <a:ext cx="5563302" cy="1322417"/>
+                          </a:xfrm>
+                          <a:prstGeom prst="snip1Rect">
+                            <a:avLst/>
+                          </a:prstGeom>
+                          <a:ln/>
+                        </wps:spPr>
+                        <wps:style>
+                          <a:lnRef idx="1">
+                            <a:schemeClr val="accent6"/>
+                          </a:lnRef>
+                          <a:fillRef idx="2">
+                            <a:schemeClr val="accent6"/>
+                          </a:fillRef>
+                          <a:effectRef idx="1">
+                            <a:schemeClr val="accent6"/>
+                          </a:effectRef>
+                          <a:fontRef idx="minor">
+                            <a:schemeClr val="dk1"/>
+                          </a:fontRef>
+                        </wps:style>
+                        <wps:txbx>
+                          <w:txbxContent>
+                            <w:p>
+                              <w:pPr>
+                                <w:rPr>
+                                  <w:caps/>
+                                  <w:sz w:val="24"/>
+                                  <w:szCs w:val="24"/>
+                                </w:rPr>
+                              </w:pPr>
+                              <w:r>
+                                <w:rPr>
+                                  <w:sz w:val="24"/>
+                                  <w:szCs w:val="24"/>
+                                </w:rPr>
+                                <w:t>TENGA EN CUENTA QUE EL ESTADO DE LAS PETICIONES SE ACTUALIZA AUTOMÁTICAMENTE, POR TANTO, SI UNA PETICIÓN A LA CUAL USTED QUERÍA ASIGNAR UN TÉCNICO DESAPARECE CONTACTE CON SU AYUDANTE PODRÍA SER ÉL QUIEN HAYA ACTUALIZADO EL ESTADO DE DICHA PETICIÓN.</w:t>
+                              </w:r>
+                            </w:p>
+                          </w:txbxContent>
+                        </wps:txbx>
+                        <wps:bodyPr rot="0" spcFirstLastPara="0" vertOverflow="overflow" horzOverflow="overflow" vert="horz" wrap="square" lIns="137160" tIns="91440" rIns="91440" bIns="91440" numCol="1" spcCol="0" rtlCol="0" fromWordArt="0" anchor="t" anchorCtr="0" forceAA="0" compatLnSpc="1">
+                          <a:prstTxWarp prst="textNoShape">
+                            <a:avLst/>
+                          </a:prstTxWarp>
+                          <a:noAutofit/>
+                        </wps:bodyPr>
+                      </wps:wsp>
+                      <wps:wsp>
+                        <wps:cNvPr id="125" name="Triángulo isósceles 125"/>
+                        <wps:cNvSpPr/>
+                        <wps:spPr>
+                          <a:xfrm rot="13543721">
+                            <a:off x="5219700" y="104775"/>
+                            <a:ext cx="380850" cy="195591"/>
+                          </a:xfrm>
+                          <a:prstGeom prst="triangle">
+                            <a:avLst/>
+                          </a:prstGeom>
+                        </wps:spPr>
+                        <wps:style>
+                          <a:lnRef idx="2">
+                            <a:schemeClr val="accent1">
+                              <a:shade val="50000"/>
+                            </a:schemeClr>
+                          </a:lnRef>
+                          <a:fillRef idx="1">
+                            <a:schemeClr val="accent1"/>
+                          </a:fillRef>
+                          <a:effectRef idx="0">
+                            <a:schemeClr val="accent1"/>
+                          </a:effectRef>
+                          <a:fontRef idx="minor">
+                            <a:schemeClr val="lt1"/>
+                          </a:fontRef>
+                        </wps:style>
+                        <wps:bodyPr rot="0" spcFirstLastPara="0" vertOverflow="overflow" horzOverflow="overflow" vert="horz" wrap="square" lIns="91440" tIns="45720" rIns="91440" bIns="45720" numCol="1" spcCol="0" rtlCol="0" fromWordArt="0" anchor="ctr" anchorCtr="0" forceAA="0" compatLnSpc="1">
+                          <a:prstTxWarp prst="textNoShape">
+                            <a:avLst/>
+                          </a:prstTxWarp>
+                          <a:noAutofit/>
+                        </wps:bodyPr>
+                      </wps:wsp>
+                    </wpg:wgp>
+                  </a:graphicData>
+                </a:graphic>
+                <wp14:sizeRelH relativeFrom="margin">
+                  <wp14:pctWidth>0</wp14:pctWidth>
+                </wp14:sizeRelH>
+                <wp14:sizeRelV relativeFrom="margin">
+                  <wp14:pctHeight>0</wp14:pctHeight>
+                </wp14:sizeRelV>
+              </wp:anchor>
+            </w:drawing>
+          </mc:Choice>
+          <mc:Fallback>
+            <w:pict>
+              <v:group w14:anchorId="71C401A9" id="Grupo 123" o:spid="_x0000_s1029" style="position:absolute;left:0;text-align:left;margin-left:-4.05pt;margin-top:34.8pt;width:418.5pt;height:93.75pt;z-index:251686399;mso-width-relative:margin;mso-height-relative:margin" coordsize="55633,13224" o:gfxdata="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">
+                <v:shape id="Recortar rectángulo de esquina sencilla 117" o:spid="_x0000_s1030" style="position:absolute;width:55633;height:13224;visibility:visible;mso-wrap-style:square;v-text-anchor:top" coordsize="5563302,1322417" o:spt="100" o:gfxdata="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" adj="-11796480,,5400" path="m,l5342895,r220407,220407l5563302,1322417,,1322417,,xe" fillcolor="#a89ea3 [2233]" strokecolor="#4c4549 [1929]">
+                  <v:stroke joinstyle="miter"/>
+                  <v:formulas/>
+                  <v:path arrowok="t" o:connecttype="custom" o:connectlocs="0,0;5342895,0;5563302,220407;5563302,1322417;0,1322417;0,0" o:connectangles="0,0,0,0,0,0" textboxrect="0,0,5563302,1322417"/>
+                  <v:textbox inset="10.8pt,7.2pt,,7.2pt">
+                    <w:txbxContent>
+                      <w:p>
+                        <w:pPr>
+                          <w:rPr>
+                            <w:caps/>
+                            <w:sz w:val="24"/>
+                            <w:szCs w:val="24"/>
+                          </w:rPr>
+                        </w:pPr>
+                        <w:r>
+                          <w:rPr>
+                            <w:sz w:val="24"/>
+                            <w:szCs w:val="24"/>
+                          </w:rPr>
+                          <w:t>TENGA EN CUENTA QUE EL ESTADO DE LAS PETICIONES SE ACTUALIZA AUTOMÁTICAMENTE, POR TANTO, SI UNA PETICIÓN A LA CUAL USTED QUERÍA ASIGNAR UN TÉCNICO DESAPARECE CONTACTE CON SU AYUDANTE PODRÍA SER ÉL QUIEN HAYA ACTUALIZADO EL ESTADO DE DICHA PETICIÓN.</w:t>
+                        </w:r>
+                      </w:p>
+                    </w:txbxContent>
+                  </v:textbox>
+                </v:shape>
+                <v:shape id="Triángulo isósceles 125" o:spid="_x0000_s1031" type="#_x0000_t5" style="position:absolute;left:52197;top:1047;width:3808;height:1956;rotation:-8799605fd;visibility:visible;mso-wrap-style:square;v-text-anchor:middle" o:gfxdata="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" fillcolor="#b80e0f [3204]" strokecolor="#5b0707 [1604]" strokeweight="1.5pt"/>
+              </v:group>
+            </w:pict>
+          </mc:Fallback>
+        </mc:AlternateContent>
+      </w:r>
+      <w:r>
+        <w:t xml:space="preserve">Existirá la posibilidad de modificar el técnico que se encargará de realizar la petición de trabajo siempre y cuando el estado de dicha petición no sea en curso o finalizada. </w:t>
+      </w:r>
+    </w:p>
+    <w:p>
+      <w:pPr>
+        <w:jc w:val="both"/>
+      </w:pPr>
+    </w:p>
+    <w:p>
+      <w:pPr>
+        <w:jc w:val="both"/>
+      </w:pPr>
+    </w:p>
+    <w:p>
+      <w:pPr>
+        <w:jc w:val="both"/>
+      </w:pPr>
+    </w:p>
+    <w:p>
+      <w:pPr>
+        <w:jc w:val="both"/>
+      </w:pPr>
+    </w:p>
+    <w:p>
+      <w:pPr>
+        <w:jc w:val="both"/>
+      </w:pPr>
+      <w:r>
+        <w:t>Usted como coordinador no debe preocuparse por notificar estas asignaciones a los técnicos, ya que el sistema mandará una notificación automáticamente al técnico correspondiente.</w:t>
+      </w:r>
+    </w:p>
     <w:p>
       <w:pPr>
         <w:pStyle w:val="Ttulo3"/>
+        <w:jc w:val="both"/>
         <w:rPr>
           <w:sz w:val="28"/>
         </w:rPr>
       </w:pPr>
+      <w:bookmarkStart w:id="21" w:name="_Toc533588715"/>
+      <w:bookmarkStart w:id="22" w:name="_Toc533588751"/>
       <w:r>
         <w:rPr>
           <w:sz w:val="28"/>
@@ -2688,66 +8603,89 @@
         <w:lastRenderedPageBreak/>
         <w:t>Registrar petición de trabajo</w:t>
       </w:r>
+      <w:bookmarkEnd w:id="21"/>
+      <w:bookmarkEnd w:id="22"/>
     </w:p>
     <w:p>
       <w:pPr>
         <w:pStyle w:val="Ttulo3"/>
+        <w:jc w:val="both"/>
         <w:rPr>
           <w:sz w:val="28"/>
         </w:rPr>
       </w:pPr>
+      <w:bookmarkStart w:id="23" w:name="_Toc533588716"/>
+      <w:bookmarkStart w:id="24" w:name="_Toc533588752"/>
       <w:r>
         <w:rPr>
           <w:sz w:val="28"/>
         </w:rPr>
         <w:t>Registrar cliente</w:t>
       </w:r>
+      <w:bookmarkEnd w:id="23"/>
+      <w:bookmarkEnd w:id="24"/>
     </w:p>
     <w:p>
       <w:pPr>
         <w:pStyle w:val="Ttulo3"/>
+        <w:jc w:val="both"/>
         <w:rPr>
           <w:sz w:val="28"/>
         </w:rPr>
       </w:pPr>
+      <w:bookmarkStart w:id="25" w:name="_Toc533588717"/>
+      <w:bookmarkStart w:id="26" w:name="_Toc533588753"/>
       <w:r>
         <w:rPr>
           <w:sz w:val="28"/>
         </w:rPr>
         <w:t>Eliminar cliente</w:t>
       </w:r>
+      <w:bookmarkEnd w:id="25"/>
+      <w:bookmarkEnd w:id="26"/>
     </w:p>
     <w:p>
       <w:pPr>
         <w:pStyle w:val="Ttulo3"/>
+        <w:jc w:val="both"/>
         <w:rPr>
           <w:sz w:val="28"/>
         </w:rPr>
       </w:pPr>
+      <w:bookmarkStart w:id="27" w:name="_Toc533588718"/>
+      <w:bookmarkStart w:id="28" w:name="_Toc533588754"/>
       <w:r>
         <w:rPr>
           <w:sz w:val="28"/>
         </w:rPr>
         <w:t>Modificar cliente</w:t>
       </w:r>
+      <w:bookmarkEnd w:id="27"/>
+      <w:bookmarkEnd w:id="28"/>
     </w:p>
     <w:p>
       <w:pPr>
         <w:pStyle w:val="Ttulo3"/>
+        <w:jc w:val="both"/>
         <w:rPr>
           <w:sz w:val="28"/>
         </w:rPr>
       </w:pPr>
+      <w:bookmarkStart w:id="29" w:name="_Toc533588719"/>
+      <w:bookmarkStart w:id="30" w:name="_Toc533588755"/>
       <w:r>
         <w:rPr>
           <w:sz w:val="28"/>
         </w:rPr>
         <w:t>Consultar informes</w:t>
       </w:r>
+      <w:bookmarkEnd w:id="29"/>
+      <w:bookmarkEnd w:id="30"/>
     </w:p>
     <w:p>
       <w:pPr>
         <w:pStyle w:val="Ttulo4"/>
+        <w:jc w:val="both"/>
         <w:rPr>
           <w:sz w:val="24"/>
         </w:rPr>
@@ -2762,6 +8700,7 @@
     <w:p>
       <w:pPr>
         <w:pStyle w:val="Ttulo4"/>
+        <w:jc w:val="both"/>
         <w:rPr>
           <w:sz w:val="24"/>
         </w:rPr>
@@ -2776,104 +8715,140 @@
     <w:p>
       <w:pPr>
         <w:pStyle w:val="Ttulo3"/>
+        <w:jc w:val="both"/>
         <w:rPr>
           <w:sz w:val="28"/>
         </w:rPr>
       </w:pPr>
+      <w:bookmarkStart w:id="31" w:name="_Toc533588720"/>
+      <w:bookmarkStart w:id="32" w:name="_Toc533588756"/>
       <w:r>
         <w:rPr>
           <w:sz w:val="28"/>
         </w:rPr>
         <w:t>Registrar nuevo técnico</w:t>
       </w:r>
+      <w:bookmarkEnd w:id="31"/>
+      <w:bookmarkEnd w:id="32"/>
     </w:p>
     <w:p>
       <w:pPr>
         <w:pStyle w:val="Ttulo3"/>
+        <w:jc w:val="both"/>
         <w:rPr>
           <w:sz w:val="28"/>
         </w:rPr>
       </w:pPr>
+      <w:bookmarkStart w:id="33" w:name="_Toc533588721"/>
+      <w:bookmarkStart w:id="34" w:name="_Toc533588757"/>
       <w:r>
         <w:rPr>
           <w:sz w:val="28"/>
         </w:rPr>
         <w:t>Eliminar técnico informático</w:t>
       </w:r>
+      <w:bookmarkEnd w:id="33"/>
+      <w:bookmarkEnd w:id="34"/>
     </w:p>
     <w:p>
       <w:pPr>
         <w:pStyle w:val="Ttulo3"/>
+        <w:jc w:val="both"/>
         <w:rPr>
           <w:sz w:val="28"/>
         </w:rPr>
       </w:pPr>
+      <w:bookmarkStart w:id="35" w:name="_Toc533588722"/>
+      <w:bookmarkStart w:id="36" w:name="_Toc533588758"/>
       <w:r>
         <w:rPr>
           <w:sz w:val="28"/>
         </w:rPr>
         <w:t>Modificar datos técnico informático</w:t>
       </w:r>
+      <w:bookmarkEnd w:id="35"/>
+      <w:bookmarkEnd w:id="36"/>
     </w:p>
     <w:p>
       <w:pPr>
         <w:pStyle w:val="Ttulo3"/>
+        <w:jc w:val="both"/>
         <w:rPr>
           <w:sz w:val="28"/>
         </w:rPr>
       </w:pPr>
+      <w:bookmarkStart w:id="37" w:name="_Toc533588723"/>
+      <w:bookmarkStart w:id="38" w:name="_Toc533588759"/>
       <w:r>
         <w:rPr>
           <w:sz w:val="28"/>
         </w:rPr>
         <w:t>Crear ofertas</w:t>
       </w:r>
+      <w:bookmarkEnd w:id="37"/>
+      <w:bookmarkEnd w:id="38"/>
     </w:p>
     <w:p>
       <w:pPr>
         <w:pStyle w:val="Ttulo2"/>
+        <w:jc w:val="both"/>
         <w:rPr>
           <w:sz w:val="36"/>
         </w:rPr>
       </w:pPr>
+      <w:bookmarkStart w:id="39" w:name="_Toc533588724"/>
+      <w:bookmarkStart w:id="40" w:name="_Toc533588760"/>
       <w:r>
         <w:rPr>
           <w:sz w:val="36"/>
         </w:rPr>
         <w:t>Responsable de almacén</w:t>
       </w:r>
+      <w:bookmarkEnd w:id="39"/>
+      <w:bookmarkEnd w:id="40"/>
     </w:p>
     <w:p>
       <w:pPr>
         <w:pStyle w:val="Ttulo3"/>
+        <w:jc w:val="both"/>
         <w:rPr>
           <w:sz w:val="28"/>
         </w:rPr>
       </w:pPr>
+      <w:bookmarkStart w:id="41" w:name="_Toc533588725"/>
+      <w:bookmarkStart w:id="42" w:name="_Toc533588761"/>
       <w:r>
         <w:rPr>
           <w:sz w:val="28"/>
         </w:rPr>
         <w:t>Buscar pieza</w:t>
       </w:r>
+      <w:bookmarkEnd w:id="41"/>
+      <w:bookmarkEnd w:id="42"/>
     </w:p>
     <w:p>
       <w:pPr>
         <w:pStyle w:val="Ttulo3"/>
+        <w:jc w:val="both"/>
         <w:rPr>
           <w:sz w:val="28"/>
         </w:rPr>
       </w:pPr>
+      <w:bookmarkStart w:id="43" w:name="_Toc533588726"/>
+      <w:bookmarkStart w:id="44" w:name="_Toc533588762"/>
       <w:r>
         <w:rPr>
           <w:sz w:val="28"/>
         </w:rPr>
         <w:t>Realizar pedido de piezas</w:t>
       </w:r>
+      <w:bookmarkEnd w:id="43"/>
+      <w:bookmarkEnd w:id="44"/>
     </w:p>
     <w:p>
       <w:pPr>
         <w:pStyle w:val="Ttulo4"/>
+        <w:jc w:val="both"/>
         <w:rPr>
           <w:sz w:val="24"/>
         </w:rPr>
@@ -2888,6 +8863,7 @@
     <w:p>
       <w:pPr>
         <w:pStyle w:val="Ttulo4"/>
+        <w:jc w:val="both"/>
         <w:rPr>
           <w:sz w:val="24"/>
         </w:rPr>
@@ -2902,198 +8878,268 @@
     <w:p>
       <w:pPr>
         <w:pStyle w:val="Ttulo3"/>
+        <w:jc w:val="both"/>
         <w:rPr>
           <w:sz w:val="28"/>
         </w:rPr>
       </w:pPr>
+      <w:bookmarkStart w:id="45" w:name="_Toc533588727"/>
+      <w:bookmarkStart w:id="46" w:name="_Toc533588763"/>
       <w:r>
         <w:rPr>
           <w:sz w:val="28"/>
         </w:rPr>
         <w:t>Buscar proveedor</w:t>
       </w:r>
+      <w:bookmarkEnd w:id="45"/>
+      <w:bookmarkEnd w:id="46"/>
     </w:p>
     <w:p>
       <w:pPr>
         <w:pStyle w:val="Ttulo3"/>
+        <w:jc w:val="both"/>
         <w:rPr>
           <w:sz w:val="28"/>
         </w:rPr>
       </w:pPr>
+      <w:bookmarkStart w:id="47" w:name="_Toc533588728"/>
+      <w:bookmarkStart w:id="48" w:name="_Toc533588764"/>
       <w:r>
         <w:rPr>
           <w:sz w:val="28"/>
         </w:rPr>
         <w:t>Registrar proveedor</w:t>
       </w:r>
+      <w:bookmarkEnd w:id="47"/>
+      <w:bookmarkEnd w:id="48"/>
     </w:p>
     <w:p>
       <w:pPr>
         <w:pStyle w:val="Ttulo3"/>
+        <w:jc w:val="both"/>
         <w:rPr>
           <w:sz w:val="28"/>
         </w:rPr>
       </w:pPr>
+      <w:bookmarkStart w:id="49" w:name="_Toc533588729"/>
+      <w:bookmarkStart w:id="50" w:name="_Toc533588765"/>
       <w:r>
         <w:rPr>
           <w:sz w:val="28"/>
         </w:rPr>
         <w:t>Modificar datos proveedor</w:t>
       </w:r>
+      <w:bookmarkEnd w:id="49"/>
+      <w:bookmarkEnd w:id="50"/>
     </w:p>
     <w:p>
       <w:pPr>
         <w:pStyle w:val="Ttulo3"/>
+        <w:jc w:val="both"/>
         <w:rPr>
           <w:sz w:val="28"/>
         </w:rPr>
       </w:pPr>
+      <w:bookmarkStart w:id="51" w:name="_Toc533588730"/>
+      <w:bookmarkStart w:id="52" w:name="_Toc533588766"/>
       <w:r>
         <w:rPr>
           <w:sz w:val="28"/>
         </w:rPr>
         <w:t>Eliminar proveedor</w:t>
       </w:r>
+      <w:bookmarkEnd w:id="51"/>
+      <w:bookmarkEnd w:id="52"/>
     </w:p>
     <w:p>
       <w:pPr>
         <w:pStyle w:val="Ttulo2"/>
+        <w:jc w:val="both"/>
         <w:rPr>
           <w:sz w:val="36"/>
         </w:rPr>
       </w:pPr>
+      <w:bookmarkStart w:id="53" w:name="_Toc533588731"/>
+      <w:bookmarkStart w:id="54" w:name="_Toc533588767"/>
       <w:r>
         <w:rPr>
           <w:sz w:val="36"/>
         </w:rPr>
         <w:t>Técnicos informáticos</w:t>
       </w:r>
+      <w:bookmarkEnd w:id="53"/>
+      <w:bookmarkEnd w:id="54"/>
     </w:p>
     <w:p>
       <w:pPr>
         <w:pStyle w:val="Ttulo3"/>
+        <w:jc w:val="both"/>
         <w:rPr>
           <w:sz w:val="28"/>
         </w:rPr>
       </w:pPr>
+      <w:bookmarkStart w:id="55" w:name="_Toc533588732"/>
+      <w:bookmarkStart w:id="56" w:name="_Toc533588768"/>
       <w:r>
         <w:rPr>
           <w:sz w:val="28"/>
         </w:rPr>
         <w:t>Registrar parte de trabajo</w:t>
       </w:r>
+      <w:bookmarkEnd w:id="55"/>
+      <w:bookmarkEnd w:id="56"/>
     </w:p>
     <w:p>
       <w:pPr>
         <w:pStyle w:val="Ttulo3"/>
+        <w:jc w:val="both"/>
         <w:rPr>
           <w:sz w:val="28"/>
         </w:rPr>
       </w:pPr>
+      <w:bookmarkStart w:id="57" w:name="_Toc533588733"/>
+      <w:bookmarkStart w:id="58" w:name="_Toc533588769"/>
       <w:r>
         <w:rPr>
           <w:sz w:val="28"/>
         </w:rPr>
         <w:t>Finalizar parte de trabajo</w:t>
       </w:r>
+      <w:bookmarkEnd w:id="57"/>
+      <w:bookmarkEnd w:id="58"/>
     </w:p>
     <w:p>
       <w:pPr>
         <w:pStyle w:val="Ttulo3"/>
+        <w:jc w:val="both"/>
         <w:rPr>
           <w:sz w:val="28"/>
         </w:rPr>
       </w:pPr>
+      <w:bookmarkStart w:id="59" w:name="_Toc533588734"/>
+      <w:bookmarkStart w:id="60" w:name="_Toc533588770"/>
       <w:r>
         <w:rPr>
           <w:sz w:val="28"/>
         </w:rPr>
         <w:t>Consultar partes pendientes de finalizar</w:t>
       </w:r>
+      <w:bookmarkEnd w:id="59"/>
+      <w:bookmarkEnd w:id="60"/>
     </w:p>
     <w:p>
       <w:pPr>
         <w:pStyle w:val="Ttulo3"/>
+        <w:jc w:val="both"/>
         <w:rPr>
           <w:sz w:val="28"/>
         </w:rPr>
       </w:pPr>
+      <w:bookmarkStart w:id="61" w:name="_Toc533588735"/>
+      <w:bookmarkStart w:id="62" w:name="_Toc533588771"/>
       <w:r>
         <w:rPr>
           <w:sz w:val="28"/>
         </w:rPr>
         <w:t>Consultar partes asignados</w:t>
       </w:r>
+      <w:bookmarkEnd w:id="61"/>
+      <w:bookmarkEnd w:id="62"/>
     </w:p>
     <w:p>
       <w:pPr>
         <w:pStyle w:val="Ttulo2"/>
+        <w:jc w:val="both"/>
         <w:rPr>
           <w:sz w:val="36"/>
         </w:rPr>
       </w:pPr>
+      <w:bookmarkStart w:id="63" w:name="_Toc533588736"/>
+      <w:bookmarkStart w:id="64" w:name="_Toc533588772"/>
       <w:r>
         <w:rPr>
           <w:sz w:val="36"/>
         </w:rPr>
         <w:t>Clientes</w:t>
       </w:r>
+      <w:bookmarkEnd w:id="63"/>
+      <w:bookmarkEnd w:id="64"/>
     </w:p>
     <w:p>
       <w:pPr>
         <w:pStyle w:val="Ttulo3"/>
+        <w:jc w:val="both"/>
         <w:rPr>
           <w:sz w:val="28"/>
         </w:rPr>
       </w:pPr>
+      <w:bookmarkStart w:id="65" w:name="_Toc533588737"/>
+      <w:bookmarkStart w:id="66" w:name="_Toc533588773"/>
       <w:r>
         <w:rPr>
           <w:sz w:val="28"/>
         </w:rPr>
         <w:t>Solicitar petición de trabajo</w:t>
       </w:r>
+      <w:bookmarkEnd w:id="65"/>
+      <w:bookmarkEnd w:id="66"/>
     </w:p>
     <w:p>
       <w:pPr>
         <w:pStyle w:val="Ttulo3"/>
+        <w:jc w:val="both"/>
         <w:rPr>
           <w:sz w:val="28"/>
         </w:rPr>
       </w:pPr>
+      <w:bookmarkStart w:id="67" w:name="_Toc533588738"/>
+      <w:bookmarkStart w:id="68" w:name="_Toc533588774"/>
       <w:r>
         <w:rPr>
           <w:sz w:val="28"/>
         </w:rPr>
         <w:t>Solicitar presupuesto</w:t>
       </w:r>
+      <w:bookmarkEnd w:id="67"/>
+      <w:bookmarkEnd w:id="68"/>
     </w:p>
     <w:p>
       <w:pPr>
         <w:pStyle w:val="Ttulo3"/>
+        <w:jc w:val="both"/>
         <w:rPr>
           <w:sz w:val="28"/>
         </w:rPr>
       </w:pPr>
+      <w:bookmarkStart w:id="69" w:name="_Toc533588739"/>
+      <w:bookmarkStart w:id="70" w:name="_Toc533588775"/>
       <w:r>
         <w:rPr>
           <w:sz w:val="28"/>
         </w:rPr>
         <w:t>Aceptar presupuesto</w:t>
       </w:r>
+      <w:bookmarkEnd w:id="69"/>
+      <w:bookmarkEnd w:id="70"/>
     </w:p>
     <w:p>
       <w:pPr>
         <w:pStyle w:val="Ttulo3"/>
+        <w:jc w:val="both"/>
         <w:rPr>
           <w:sz w:val="28"/>
         </w:rPr>
       </w:pPr>
+      <w:bookmarkStart w:id="71" w:name="_Toc533588740"/>
+      <w:bookmarkStart w:id="72" w:name="_Toc533588776"/>
       <w:r>
         <w:rPr>
           <w:sz w:val="28"/>
         </w:rPr>
         <w:t>Rechazar presupuesto</w:t>
       </w:r>
+      <w:bookmarkEnd w:id="71"/>
+      <w:bookmarkEnd w:id="72"/>
     </w:p>
     <w:sectPr>
       <w:pgSz w:w="11906" w:h="16838"/>
@@ -3203,6 +9249,92 @@
     </w:lvl>
   </w:abstractNum>
   <w:abstractNum w:abstractNumId="1" w15:restartNumberingAfterBreak="0">
+    <w:nsid w:val="288A7B42"/>
+    <w:multiLevelType w:val="hybridMultilevel"/>
+    <w:tmpl w:val="E3443DBE"/>
+    <w:lvl w:ilvl="0" w:tplc="0C0A000F">
+      <w:start w:val="1"/>
+      <w:numFmt w:val="decimal"/>
+      <w:lvlText w:val="%1."/>
+      <w:lvlJc w:val="left"/>
+      <w:pPr>
+        <w:ind w:left="1080" w:hanging="360"/>
+      </w:pPr>
+    </w:lvl>
+    <w:lvl w:ilvl="1" w:tplc="0C0A0019" w:tentative="1">
+      <w:start w:val="1"/>
+      <w:numFmt w:val="lowerLetter"/>
+      <w:lvlText w:val="%2."/>
+      <w:lvlJc w:val="left"/>
+      <w:pPr>
+        <w:ind w:left="1800" w:hanging="360"/>
+      </w:pPr>
+    </w:lvl>
+    <w:lvl w:ilvl="2" w:tplc="0C0A001B" w:tentative="1">
+      <w:start w:val="1"/>
+      <w:numFmt w:val="lowerRoman"/>
+      <w:lvlText w:val="%3."/>
+      <w:lvlJc w:val="right"/>
+      <w:pPr>
+        <w:ind w:left="2520" w:hanging="180"/>
+      </w:pPr>
+    </w:lvl>
+    <w:lvl w:ilvl="3" w:tplc="0C0A000F" w:tentative="1">
+      <w:start w:val="1"/>
+      <w:numFmt w:val="decimal"/>
+      <w:lvlText w:val="%4."/>
+      <w:lvlJc w:val="left"/>
+      <w:pPr>
+        <w:ind w:left="3240" w:hanging="360"/>
+      </w:pPr>
+    </w:lvl>
+    <w:lvl w:ilvl="4" w:tplc="0C0A0019" w:tentative="1">
+      <w:start w:val="1"/>
+      <w:numFmt w:val="lowerLetter"/>
+      <w:lvlText w:val="%5."/>
+      <w:lvlJc w:val="left"/>
+      <w:pPr>
+        <w:ind w:left="3960" w:hanging="360"/>
+      </w:pPr>
+    </w:lvl>
+    <w:lvl w:ilvl="5" w:tplc="0C0A001B" w:tentative="1">
+      <w:start w:val="1"/>
+      <w:numFmt w:val="lowerRoman"/>
+      <w:lvlText w:val="%6."/>
+      <w:lvlJc w:val="right"/>
+      <w:pPr>
+        <w:ind w:left="4680" w:hanging="180"/>
+      </w:pPr>
+    </w:lvl>
+    <w:lvl w:ilvl="6" w:tplc="0C0A000F" w:tentative="1">
+      <w:start w:val="1"/>
+      <w:numFmt w:val="decimal"/>
+      <w:lvlText w:val="%7."/>
+      <w:lvlJc w:val="left"/>
+      <w:pPr>
+        <w:ind w:left="5400" w:hanging="360"/>
+      </w:pPr>
+    </w:lvl>
+    <w:lvl w:ilvl="7" w:tplc="0C0A0019" w:tentative="1">
+      <w:start w:val="1"/>
+      <w:numFmt w:val="lowerLetter"/>
+      <w:lvlText w:val="%8."/>
+      <w:lvlJc w:val="left"/>
+      <w:pPr>
+        <w:ind w:left="6120" w:hanging="360"/>
+      </w:pPr>
+    </w:lvl>
+    <w:lvl w:ilvl="8" w:tplc="0C0A001B" w:tentative="1">
+      <w:start w:val="1"/>
+      <w:numFmt w:val="lowerRoman"/>
+      <w:lvlText w:val="%9."/>
+      <w:lvlJc w:val="right"/>
+      <w:pPr>
+        <w:ind w:left="6840" w:hanging="180"/>
+      </w:pPr>
+    </w:lvl>
+  </w:abstractNum>
+  <w:abstractNum w:abstractNumId="2" w15:restartNumberingAfterBreak="0">
     <w:nsid w:val="2C6D0790"/>
     <w:multiLevelType w:val="hybridMultilevel"/>
     <w:tmpl w:val="1DDE0F84"/>
@@ -3291,7 +9423,96 @@
       </w:pPr>
     </w:lvl>
   </w:abstractNum>
-  <w:abstractNum w:abstractNumId="2" w15:restartNumberingAfterBreak="0">
+  <w:abstractNum w:abstractNumId="3" w15:restartNumberingAfterBreak="0">
+    <w:nsid w:val="4FDC7A4C"/>
+    <w:multiLevelType w:val="hybridMultilevel"/>
+    <w:tmpl w:val="A47E269E"/>
+    <w:lvl w:ilvl="0" w:tplc="0C0A000F">
+      <w:start w:val="1"/>
+      <w:numFmt w:val="decimal"/>
+      <w:lvlText w:val="%1."/>
+      <w:lvlJc w:val="left"/>
+      <w:pPr>
+        <w:ind w:left="720" w:hanging="360"/>
+      </w:pPr>
+      <w:rPr>
+        <w:rFonts w:hint="default"/>
+      </w:rPr>
+    </w:lvl>
+    <w:lvl w:ilvl="1" w:tplc="0C0A0019" w:tentative="1">
+      <w:start w:val="1"/>
+      <w:numFmt w:val="lowerLetter"/>
+      <w:lvlText w:val="%2."/>
+      <w:lvlJc w:val="left"/>
+      <w:pPr>
+        <w:ind w:left="1440" w:hanging="360"/>
+      </w:pPr>
+    </w:lvl>
+    <w:lvl w:ilvl="2" w:tplc="0C0A001B" w:tentative="1">
+      <w:start w:val="1"/>
+      <w:numFmt w:val="lowerRoman"/>
+      <w:lvlText w:val="%3."/>
+      <w:lvlJc w:val="right"/>
+      <w:pPr>
+        <w:ind w:left="2160" w:hanging="180"/>
+      </w:pPr>
+    </w:lvl>
+    <w:lvl w:ilvl="3" w:tplc="0C0A000F" w:tentative="1">
+      <w:start w:val="1"/>
+      <w:numFmt w:val="decimal"/>
+      <w:lvlText w:val="%4."/>
+      <w:lvlJc w:val="left"/>
+      <w:pPr>
+        <w:ind w:left="2880" w:hanging="360"/>
+      </w:pPr>
+    </w:lvl>
+    <w:lvl w:ilvl="4" w:tplc="0C0A0019" w:tentative="1">
+      <w:start w:val="1"/>
+      <w:numFmt w:val="lowerLetter"/>
+      <w:lvlText w:val="%5."/>
+      <w:lvlJc w:val="left"/>
+      <w:pPr>
+        <w:ind w:left="3600" w:hanging="360"/>
+      </w:pPr>
+    </w:lvl>
+    <w:lvl w:ilvl="5" w:tplc="0C0A001B" w:tentative="1">
+      <w:start w:val="1"/>
+      <w:numFmt w:val="lowerRoman"/>
+      <w:lvlText w:val="%6."/>
+      <w:lvlJc w:val="right"/>
+      <w:pPr>
+        <w:ind w:left="4320" w:hanging="180"/>
+      </w:pPr>
+    </w:lvl>
+    <w:lvl w:ilvl="6" w:tplc="0C0A000F" w:tentative="1">
+      <w:start w:val="1"/>
+      <w:numFmt w:val="decimal"/>
+      <w:lvlText w:val="%7."/>
+      <w:lvlJc w:val="left"/>
+      <w:pPr>
+        <w:ind w:left="5040" w:hanging="360"/>
+      </w:pPr>
+    </w:lvl>
+    <w:lvl w:ilvl="7" w:tplc="0C0A0019" w:tentative="1">
+      <w:start w:val="1"/>
+      <w:numFmt w:val="lowerLetter"/>
+      <w:lvlText w:val="%8."/>
+      <w:lvlJc w:val="left"/>
+      <w:pPr>
+        <w:ind w:left="5760" w:hanging="360"/>
+      </w:pPr>
+    </w:lvl>
+    <w:lvl w:ilvl="8" w:tplc="0C0A001B" w:tentative="1">
+      <w:start w:val="1"/>
+      <w:numFmt w:val="lowerRoman"/>
+      <w:lvlText w:val="%9."/>
+      <w:lvlJc w:val="right"/>
+      <w:pPr>
+        <w:ind w:left="6480" w:hanging="180"/>
+      </w:pPr>
+    </w:lvl>
+  </w:abstractNum>
+  <w:abstractNum w:abstractNumId="4" w15:restartNumberingAfterBreak="0">
     <w:nsid w:val="595A123B"/>
     <w:multiLevelType w:val="hybridMultilevel"/>
     <w:tmpl w:val="0CDA8B1E"/>
@@ -3408,10 +9629,16 @@
     <w:abstractNumId w:val="0"/>
   </w:num>
   <w:num w:numId="2">
+    <w:abstractNumId w:val="4"/>
+  </w:num>
+  <w:num w:numId="3">
     <w:abstractNumId w:val="2"/>
   </w:num>
-  <w:num w:numId="3">
+  <w:num w:numId="4">
     <w:abstractNumId w:val="1"/>
+  </w:num>
+  <w:num w:numId="5">
+    <w:abstractNumId w:val="3"/>
   </w:num>
 </w:numbering>
 </file>
@@ -4467,7 +10694,6 @@
     <w:basedOn w:val="Ttulo1"/>
     <w:next w:val="Normal"/>
     <w:uiPriority w:val="39"/>
-    <w:semiHidden/>
     <w:unhideWhenUsed/>
     <w:qFormat/>
     <w:rsid w:val="00AF5649"/>
@@ -4485,6 +10711,55 @@
       <w:ind w:left="720"/>
       <w:contextualSpacing/>
     </w:pPr>
+  </w:style>
+  <w:style w:type="paragraph" w:styleId="TDC1">
+    <w:name w:val="toc 1"/>
+    <w:basedOn w:val="Normal"/>
+    <w:next w:val="Normal"/>
+    <w:autoRedefine/>
+    <w:uiPriority w:val="39"/>
+    <w:unhideWhenUsed/>
+    <w:rsid w:val="0075437F"/>
+    <w:pPr>
+      <w:spacing w:after="100"/>
+    </w:pPr>
+  </w:style>
+  <w:style w:type="paragraph" w:styleId="TDC2">
+    <w:name w:val="toc 2"/>
+    <w:basedOn w:val="Normal"/>
+    <w:next w:val="Normal"/>
+    <w:autoRedefine/>
+    <w:uiPriority w:val="39"/>
+    <w:unhideWhenUsed/>
+    <w:rsid w:val="0075437F"/>
+    <w:pPr>
+      <w:spacing w:after="100"/>
+      <w:ind w:left="210"/>
+    </w:pPr>
+  </w:style>
+  <w:style w:type="paragraph" w:styleId="TDC3">
+    <w:name w:val="toc 3"/>
+    <w:basedOn w:val="Normal"/>
+    <w:next w:val="Normal"/>
+    <w:autoRedefine/>
+    <w:uiPriority w:val="39"/>
+    <w:unhideWhenUsed/>
+    <w:rsid w:val="0075437F"/>
+    <w:pPr>
+      <w:spacing w:after="100"/>
+      <w:ind w:left="420"/>
+    </w:pPr>
+  </w:style>
+  <w:style w:type="character" w:styleId="Hipervnculo">
+    <w:name w:val="Hyperlink"/>
+    <w:basedOn w:val="Fuentedeprrafopredeter"/>
+    <w:uiPriority w:val="99"/>
+    <w:unhideWhenUsed/>
+    <w:rsid w:val="0075437F"/>
+    <w:rPr>
+      <w:color w:val="F21213" w:themeColor="hyperlink"/>
+      <w:u w:val="single"/>
+    </w:rPr>
   </w:style>
 </w:styles>
 </file>
@@ -4721,7 +10996,7 @@
 </file>
 
 <file path=customXml/itemProps1.xml><?xml version="1.0" encoding="utf-8"?>
-<ds:datastoreItem xmlns:ds="http://schemas.openxmlformats.org/officeDocument/2006/customXml" ds:itemID="{06417507-0404-4B9B-9BE6-2E50794972B3}">
+<ds:datastoreItem xmlns:ds="http://schemas.openxmlformats.org/officeDocument/2006/customXml" ds:itemID="{E91364D3-EF8A-43D5-B43A-14DAE71C218F}">
   <ds:schemaRefs>
     <ds:schemaRef ds:uri="http://schemas.openxmlformats.org/officeDocument/2006/bibliography"/>
   </ds:schemaRefs>
